--- a/Architecture Design for Chat Backend.docx
+++ b/Architecture Design for Chat Backend.docx
@@ -73,7 +73,7 @@
         <mc:AlternateContent>
           <mc:Choice Requires="wpg">
             <w:drawing>
-              <wp:anchor distT="0" distB="0" distL="114300" distR="114300" simplePos="0" relativeHeight="251692032" behindDoc="0" locked="0" layoutInCell="1" allowOverlap="1">
+              <wp:anchor distT="0" distB="0" distL="114300" distR="114300" simplePos="0" relativeHeight="251688960" behindDoc="0" locked="0" layoutInCell="1" allowOverlap="1">
                 <wp:simplePos x="0" y="0"/>
                 <wp:positionH relativeFrom="column">
                   <wp:posOffset>87464</wp:posOffset>
@@ -1843,7 +1843,7 @@
           </mc:Choice>
           <mc:Fallback>
             <w:pict>
-              <v:group id="Group 35" o:spid="_x0000_s1026" style="position:absolute;margin-left:6.9pt;margin-top:6.25pt;width:456.4pt;height:239.15pt;z-index:251692032" coordsize="57962,30373" o:gfxdata="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">
+              <v:group id="Group 35" o:spid="_x0000_s1026" style="position:absolute;margin-left:6.9pt;margin-top:6.25pt;width:456.4pt;height:239.15pt;z-index:251688960" coordsize="57962,30373" o:gfxdata="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">
                 <v:roundrect id="Rounded Rectangle 34" o:spid="_x0000_s1027" style="position:absolute;width:57962;height:30373;visibility:visible;mso-wrap-style:square;v-text-anchor:middle" arcsize="10923f" o:gfxdata="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" fillcolor="#e2efd9 [665]" strokecolor="#1f3763 [1604]" strokeweight="1pt">
                   <v:stroke joinstyle="miter"/>
                 </v:roundrect>
@@ -2921,140 +2921,8 @@
           <w:sz w:val="20"/>
           <w:szCs w:val="20"/>
         </w:rPr>
-        <w:t>VIP address were selected so load balancer will take care of transfer the load for both ingest and query</w:t>
+        <w:t>In Cluster of three nodes, when the data is received in A node, it replica will be kept in both B node and C node</w:t>
       </w:r>
-    </w:p>
-    <w:p>
-      <w:pPr>
-        <w:ind w:left="220"/>
-        <w:rPr>
-          <w:sz w:val="20"/>
-          <w:szCs w:val="20"/>
-        </w:rPr>
-      </w:pPr>
-    </w:p>
-    <w:p>
-      <w:pPr>
-        <w:ind w:left="220"/>
-        <w:rPr>
-          <w:sz w:val="20"/>
-          <w:szCs w:val="20"/>
-        </w:rPr>
-      </w:pPr>
-    </w:p>
-    <w:p>
-      <w:pPr>
-        <w:ind w:left="220"/>
-        <w:rPr>
-          <w:sz w:val="20"/>
-          <w:szCs w:val="20"/>
-        </w:rPr>
-      </w:pPr>
-    </w:p>
-    <w:p>
-      <w:pPr>
-        <w:ind w:left="220"/>
-        <w:rPr>
-          <w:sz w:val="20"/>
-          <w:szCs w:val="20"/>
-        </w:rPr>
-      </w:pPr>
-    </w:p>
-    <w:p>
-      <w:pPr>
-        <w:ind w:left="220"/>
-        <w:rPr>
-          <w:sz w:val="20"/>
-          <w:szCs w:val="20"/>
-        </w:rPr>
-      </w:pPr>
-    </w:p>
-    <w:p>
-      <w:pPr>
-        <w:ind w:left="220"/>
-        <w:rPr>
-          <w:sz w:val="20"/>
-          <w:szCs w:val="20"/>
-        </w:rPr>
-      </w:pPr>
-    </w:p>
-    <w:p>
-      <w:pPr>
-        <w:ind w:left="220"/>
-        <w:rPr>
-          <w:sz w:val="20"/>
-          <w:szCs w:val="20"/>
-        </w:rPr>
-      </w:pPr>
-    </w:p>
-    <w:p>
-      <w:pPr>
-        <w:ind w:left="220"/>
-        <w:rPr>
-          <w:sz w:val="20"/>
-          <w:szCs w:val="20"/>
-        </w:rPr>
-      </w:pPr>
-    </w:p>
-    <w:p>
-      <w:pPr>
-        <w:ind w:left="220"/>
-        <w:rPr>
-          <w:sz w:val="20"/>
-          <w:szCs w:val="20"/>
-        </w:rPr>
-      </w:pPr>
-    </w:p>
-    <w:p>
-      <w:pPr>
-        <w:ind w:left="220"/>
-        <w:rPr>
-          <w:sz w:val="20"/>
-          <w:szCs w:val="20"/>
-        </w:rPr>
-      </w:pPr>
-    </w:p>
-    <w:p>
-      <w:pPr>
-        <w:ind w:left="220"/>
-        <w:rPr>
-          <w:sz w:val="20"/>
-          <w:szCs w:val="20"/>
-        </w:rPr>
-      </w:pPr>
-    </w:p>
-    <w:p>
-      <w:pPr>
-        <w:ind w:left="220"/>
-        <w:rPr>
-          <w:sz w:val="20"/>
-          <w:szCs w:val="20"/>
-        </w:rPr>
-      </w:pPr>
-      <w:r>
-        <w:rPr>
-          <w:sz w:val="20"/>
-          <w:szCs w:val="20"/>
-        </w:rPr>
-        <w:lastRenderedPageBreak/>
-        <w:t xml:space="preserve">How Scaling can be </w:t>
-      </w:r>
-      <w:r>
-        <w:rPr>
-          <w:sz w:val="20"/>
-          <w:szCs w:val="20"/>
-        </w:rPr>
-        <w:t>supported</w:t>
-      </w:r>
-    </w:p>
-    <w:p>
-      <w:pPr>
-        <w:ind w:left="220"/>
-        <w:rPr>
-          <w:sz w:val="20"/>
-          <w:szCs w:val="20"/>
-        </w:rPr>
-      </w:pPr>
     </w:p>
     <w:p>
       <w:pPr>
@@ -3073,10 +2941,159 @@
           <w:sz w:val="20"/>
           <w:szCs w:val="20"/>
         </w:rPr>
+        <w:t>VIP address were selected so load balancer will take care of transfer the load for both ingest and query</w:t>
+      </w:r>
+    </w:p>
+    <w:p>
+      <w:pPr>
+        <w:ind w:left="220"/>
+        <w:rPr>
+          <w:sz w:val="20"/>
+          <w:szCs w:val="20"/>
+        </w:rPr>
+      </w:pPr>
+    </w:p>
+    <w:p>
+      <w:pPr>
+        <w:ind w:left="220"/>
+        <w:rPr>
+          <w:sz w:val="20"/>
+          <w:szCs w:val="20"/>
+        </w:rPr>
+      </w:pPr>
+    </w:p>
+    <w:p>
+      <w:pPr>
+        <w:ind w:left="220"/>
+        <w:rPr>
+          <w:sz w:val="20"/>
+          <w:szCs w:val="20"/>
+        </w:rPr>
+      </w:pPr>
+    </w:p>
+    <w:p>
+      <w:pPr>
+        <w:ind w:left="220"/>
+        <w:rPr>
+          <w:sz w:val="20"/>
+          <w:szCs w:val="20"/>
+        </w:rPr>
+      </w:pPr>
+    </w:p>
+    <w:p>
+      <w:pPr>
+        <w:ind w:left="220"/>
+        <w:rPr>
+          <w:sz w:val="20"/>
+          <w:szCs w:val="20"/>
+        </w:rPr>
+      </w:pPr>
+    </w:p>
+    <w:p>
+      <w:pPr>
+        <w:ind w:left="220"/>
+        <w:rPr>
+          <w:sz w:val="20"/>
+          <w:szCs w:val="20"/>
+        </w:rPr>
+      </w:pPr>
+    </w:p>
+    <w:p>
+      <w:pPr>
+        <w:ind w:left="220"/>
+        <w:rPr>
+          <w:sz w:val="20"/>
+          <w:szCs w:val="20"/>
+        </w:rPr>
+      </w:pPr>
+    </w:p>
+    <w:p>
+      <w:pPr>
+        <w:ind w:left="220"/>
+        <w:rPr>
+          <w:sz w:val="20"/>
+          <w:szCs w:val="20"/>
+        </w:rPr>
+      </w:pPr>
+    </w:p>
+    <w:p>
+      <w:pPr>
+        <w:ind w:left="220"/>
+        <w:rPr>
+          <w:sz w:val="20"/>
+          <w:szCs w:val="20"/>
+        </w:rPr>
+      </w:pPr>
+    </w:p>
+    <w:p>
+      <w:pPr>
+        <w:ind w:left="220"/>
+        <w:rPr>
+          <w:sz w:val="20"/>
+          <w:szCs w:val="20"/>
+        </w:rPr>
+      </w:pPr>
+    </w:p>
+    <w:p>
+      <w:pPr>
+        <w:ind w:left="220"/>
+        <w:rPr>
+          <w:b/>
+          <w:i/>
+          <w:sz w:val="32"/>
+          <w:szCs w:val="32"/>
+        </w:rPr>
+      </w:pPr>
+      <w:r>
+        <w:rPr>
+          <w:b/>
+          <w:i/>
+          <w:sz w:val="32"/>
+          <w:szCs w:val="32"/>
+        </w:rPr>
+        <w:t xml:space="preserve">How Scaling can be </w:t>
+      </w:r>
+      <w:r>
+        <w:rPr>
+          <w:b/>
+          <w:i/>
+          <w:sz w:val="32"/>
+          <w:szCs w:val="32"/>
+        </w:rPr>
+        <w:t>supported</w:t>
+      </w:r>
+    </w:p>
+    <w:p>
+      <w:pPr>
+        <w:ind w:left="220"/>
+        <w:rPr>
+          <w:sz w:val="20"/>
+          <w:szCs w:val="20"/>
+        </w:rPr>
+      </w:pPr>
+    </w:p>
+    <w:p>
+      <w:pPr>
+        <w:pStyle w:val="ListParagraph"/>
+        <w:numPr>
+          <w:ilvl w:val="0"/>
+          <w:numId w:val="2"/>
+        </w:numPr>
+        <w:rPr>
+          <w:sz w:val="20"/>
+          <w:szCs w:val="20"/>
+        </w:rPr>
+      </w:pPr>
+      <w:r>
+        <w:rPr>
+          <w:noProof/>
+          <w:sz w:val="20"/>
+          <w:szCs w:val="20"/>
+        </w:rPr>
         <mc:AlternateContent>
           <mc:Choice Requires="wps">
             <w:drawing>
-              <wp:anchor distT="0" distB="0" distL="114300" distR="114300" simplePos="0" relativeHeight="251704320" behindDoc="0" locked="0" layoutInCell="1" allowOverlap="1" wp14:anchorId="6C967EF9" wp14:editId="64920C8B">
+              <wp:anchor distT="0" distB="0" distL="114300" distR="114300" simplePos="0" relativeHeight="251702272" behindDoc="0" locked="0" layoutInCell="1" allowOverlap="1" wp14:anchorId="6C967EF9" wp14:editId="64920C8B">
                 <wp:simplePos x="0" y="0"/>
                 <wp:positionH relativeFrom="column">
                   <wp:posOffset>0</wp:posOffset>
@@ -3143,7 +3160,7 @@
           </mc:Choice>
           <mc:Fallback>
             <w:pict>
-              <v:roundrect w14:anchorId="3A023BEB" id="Rounded Rectangle 49" o:spid="_x0000_s1026" style="position:absolute;margin-left:0;margin-top:11.9pt;width:336.2pt;height:73.25pt;z-index:251704320;visibility:visible;mso-wrap-style:square;mso-width-percent:0;mso-height-percent:0;mso-wrap-distance-left:9pt;mso-wrap-distance-top:0;mso-wrap-distance-right:9pt;mso-wrap-distance-bottom:0;mso-position-horizontal:absolute;mso-position-horizontal-relative:text;mso-position-vertical:absolute;mso-position-vertical-relative:text;mso-width-percent:0;mso-height-percent:0;mso-width-relative:margin;mso-height-relative:margin;v-text-anchor:middle" arcsize="10923f" o:gfxdata="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" fillcolor="#4472c4 [3204]" strokecolor="black [3213]" strokeweight="1pt">
+              <v:roundrect w14:anchorId="22EFCCC1" id="Rounded Rectangle 49" o:spid="_x0000_s1026" style="position:absolute;margin-left:0;margin-top:11.9pt;width:336.2pt;height:73.25pt;z-index:251702272;visibility:visible;mso-wrap-style:square;mso-width-percent:0;mso-height-percent:0;mso-wrap-distance-left:9pt;mso-wrap-distance-top:0;mso-wrap-distance-right:9pt;mso-wrap-distance-bottom:0;mso-position-horizontal:absolute;mso-position-horizontal-relative:text;mso-position-vertical:absolute;mso-position-vertical-relative:text;mso-width-percent:0;mso-height-percent:0;mso-width-relative:margin;mso-height-relative:margin;v-text-anchor:middle" arcsize="10923f" o:gfxdata="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" fillcolor="#4472c4 [3204]" strokecolor="black [3213]" strokeweight="1pt">
                 <v:stroke joinstyle="miter"/>
               </v:roundrect>
             </w:pict>
@@ -3198,13 +3215,14 @@
       </w:pPr>
       <w:r>
         <w:rPr>
+          <w:noProof/>
           <w:sz w:val="20"/>
           <w:szCs w:val="20"/>
         </w:rPr>
         <mc:AlternateContent>
           <mc:Choice Requires="wps">
             <w:drawing>
-              <wp:anchor distT="0" distB="0" distL="114300" distR="114300" simplePos="0" relativeHeight="251705344" behindDoc="0" locked="0" layoutInCell="1" allowOverlap="1" wp14:anchorId="4AC86987" wp14:editId="05853ADC">
+              <wp:anchor distT="0" distB="0" distL="114300" distR="114300" simplePos="0" relativeHeight="251703296" behindDoc="0" locked="0" layoutInCell="1" allowOverlap="1" wp14:anchorId="4AC86987" wp14:editId="05853ADC">
                 <wp:simplePos x="0" y="0"/>
                 <wp:positionH relativeFrom="column">
                   <wp:posOffset>376417</wp:posOffset>
@@ -3303,7 +3321,7 @@
           </mc:Choice>
           <mc:Fallback>
             <w:pict>
-              <v:roundrect w14:anchorId="4AC86987" id="Rounded Rectangle 50" o:spid="_x0000_s1057" style="position:absolute;margin-left:29.65pt;margin-top:11.3pt;width:26.05pt;height:21.55pt;z-index:251705344;visibility:visible;mso-wrap-style:square;mso-wrap-distance-left:9pt;mso-wrap-distance-top:0;mso-wrap-distance-right:9pt;mso-wrap-distance-bottom:0;mso-position-horizontal:absolute;mso-position-horizontal-relative:text;mso-position-vertical:absolute;mso-position-vertical-relative:text;v-text-anchor:middle" arcsize="10923f" o:gfxdata="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" fillcolor="#4472c4 [3204]" strokecolor="black [3213]" strokeweight="1pt">
+              <v:roundrect w14:anchorId="4AC86987" id="Rounded Rectangle 50" o:spid="_x0000_s1057" style="position:absolute;margin-left:29.65pt;margin-top:11.3pt;width:26.05pt;height:21.55pt;z-index:251703296;visibility:visible;mso-wrap-style:square;mso-wrap-distance-left:9pt;mso-wrap-distance-top:0;mso-wrap-distance-right:9pt;mso-wrap-distance-bottom:0;mso-position-horizontal:absolute;mso-position-horizontal-relative:text;mso-position-vertical:absolute;mso-position-vertical-relative:text;v-text-anchor:middle" arcsize="10923f" o:gfxdata="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" fillcolor="#4472c4 [3204]" strokecolor="black [3213]" strokeweight="1pt">
                 <v:stroke joinstyle="miter"/>
                 <v:textbox>
                   <w:txbxContent>
@@ -3350,13 +3368,14 @@
       </w:r>
       <w:r>
         <w:rPr>
+          <w:noProof/>
           <w:sz w:val="20"/>
           <w:szCs w:val="20"/>
         </w:rPr>
         <mc:AlternateContent>
           <mc:Choice Requires="wps">
             <w:drawing>
-              <wp:anchor distT="0" distB="0" distL="114300" distR="114300" simplePos="0" relativeHeight="251706368" behindDoc="0" locked="0" layoutInCell="1" allowOverlap="1" wp14:anchorId="7F25FFA6" wp14:editId="6FCD6E00">
+              <wp:anchor distT="0" distB="0" distL="114300" distR="114300" simplePos="0" relativeHeight="251704320" behindDoc="0" locked="0" layoutInCell="1" allowOverlap="1" wp14:anchorId="7F25FFA6" wp14:editId="6FCD6E00">
                 <wp:simplePos x="0" y="0"/>
                 <wp:positionH relativeFrom="column">
                   <wp:posOffset>3518369</wp:posOffset>
@@ -3455,7 +3474,7 @@
           </mc:Choice>
           <mc:Fallback>
             <w:pict>
-              <v:roundrect w14:anchorId="7F25FFA6" id="Rounded Rectangle 51" o:spid="_x0000_s1058" style="position:absolute;margin-left:277.05pt;margin-top:9.3pt;width:22.15pt;height:23.85pt;z-index:251706368;visibility:visible;mso-wrap-style:square;mso-wrap-distance-left:9pt;mso-wrap-distance-top:0;mso-wrap-distance-right:9pt;mso-wrap-distance-bottom:0;mso-position-horizontal:absolute;mso-position-horizontal-relative:text;mso-position-vertical:absolute;mso-position-vertical-relative:text;v-text-anchor:middle" arcsize="10923f" o:gfxdata="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" fillcolor="#4472c4 [3204]" strokecolor="black [3213]" strokeweight="1pt">
+              <v:roundrect w14:anchorId="7F25FFA6" id="Rounded Rectangle 51" o:spid="_x0000_s1058" style="position:absolute;margin-left:277.05pt;margin-top:9.3pt;width:22.15pt;height:23.85pt;z-index:251704320;visibility:visible;mso-wrap-style:square;mso-wrap-distance-left:9pt;mso-wrap-distance-top:0;mso-wrap-distance-right:9pt;mso-wrap-distance-bottom:0;mso-position-horizontal:absolute;mso-position-horizontal-relative:text;mso-position-vertical:absolute;mso-position-vertical-relative:text;v-text-anchor:middle" arcsize="10923f" o:gfxdata="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" fillcolor="#4472c4 [3204]" strokecolor="black [3213]" strokeweight="1pt">
                 <v:stroke joinstyle="miter"/>
                 <v:textbox>
                   <w:txbxContent>
@@ -3517,7 +3536,7 @@
         <mc:AlternateContent>
           <mc:Choice Requires="wps">
             <w:drawing>
-              <wp:anchor distT="0" distB="0" distL="114300" distR="114300" simplePos="0" relativeHeight="251711488" behindDoc="0" locked="0" layoutInCell="1" allowOverlap="1" wp14:anchorId="4C60A8F6" wp14:editId="333EB7B7">
+              <wp:anchor distT="0" distB="0" distL="114300" distR="114300" simplePos="0" relativeHeight="251709440" behindDoc="0" locked="0" layoutInCell="1" allowOverlap="1" wp14:anchorId="4C60A8F6" wp14:editId="333EB7B7">
                 <wp:simplePos x="0" y="0"/>
                 <wp:positionH relativeFrom="column">
                   <wp:posOffset>2378157</wp:posOffset>
@@ -3582,7 +3601,7 @@
           </mc:Choice>
           <mc:Fallback>
             <w:pict>
-              <v:oval w14:anchorId="1872C963" id="Oval 55" o:spid="_x0000_s1026" style="position:absolute;margin-left:187.25pt;margin-top:.4pt;width:11.25pt;height:13.15pt;z-index:251711488;visibility:visible;mso-wrap-style:square;mso-width-percent:0;mso-height-percent:0;mso-wrap-distance-left:9pt;mso-wrap-distance-top:0;mso-wrap-distance-right:9pt;mso-wrap-distance-bottom:0;mso-position-horizontal:absolute;mso-position-horizontal-relative:text;mso-position-vertical:absolute;mso-position-vertical-relative:text;mso-width-percent:0;mso-height-percent:0;mso-width-relative:margin;mso-height-relative:margin;v-text-anchor:middle" o:gfxdata="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" fillcolor="black [3213]" strokecolor="#1f3763 [1604]" strokeweight="1pt">
+              <v:oval w14:anchorId="79E2AE83" id="Oval 55" o:spid="_x0000_s1026" style="position:absolute;margin-left:187.25pt;margin-top:.4pt;width:11.25pt;height:13.15pt;z-index:251709440;visibility:visible;mso-wrap-style:square;mso-width-percent:0;mso-height-percent:0;mso-wrap-distance-left:9pt;mso-wrap-distance-top:0;mso-wrap-distance-right:9pt;mso-wrap-distance-bottom:0;mso-position-horizontal:absolute;mso-position-horizontal-relative:text;mso-position-vertical:absolute;mso-position-vertical-relative:text;mso-width-percent:0;mso-height-percent:0;mso-width-relative:margin;mso-height-relative:margin;v-text-anchor:middle" o:gfxdata="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" fillcolor="black [3213]" strokecolor="#1f3763 [1604]" strokeweight="1pt">
                 <v:stroke joinstyle="miter"/>
               </v:oval>
             </w:pict>
@@ -3598,7 +3617,7 @@
         <mc:AlternateContent>
           <mc:Choice Requires="wps">
             <w:drawing>
-              <wp:anchor distT="0" distB="0" distL="114300" distR="114300" simplePos="0" relativeHeight="251709440" behindDoc="0" locked="0" layoutInCell="1" allowOverlap="1" wp14:anchorId="4C60A8F6" wp14:editId="333EB7B7">
+              <wp:anchor distT="0" distB="0" distL="114300" distR="114300" simplePos="0" relativeHeight="251707392" behindDoc="0" locked="0" layoutInCell="1" allowOverlap="1" wp14:anchorId="4C60A8F6" wp14:editId="333EB7B7">
                 <wp:simplePos x="0" y="0"/>
                 <wp:positionH relativeFrom="column">
                   <wp:posOffset>1949036</wp:posOffset>
@@ -3663,7 +3682,7 @@
           </mc:Choice>
           <mc:Fallback>
             <w:pict>
-              <v:oval w14:anchorId="3362E6F6" id="Oval 54" o:spid="_x0000_s1026" style="position:absolute;margin-left:153.45pt;margin-top:1.05pt;width:11.25pt;height:13.15pt;z-index:251709440;visibility:visible;mso-wrap-style:square;mso-width-percent:0;mso-height-percent:0;mso-wrap-distance-left:9pt;mso-wrap-distance-top:0;mso-wrap-distance-right:9pt;mso-wrap-distance-bottom:0;mso-position-horizontal:absolute;mso-position-horizontal-relative:text;mso-position-vertical:absolute;mso-position-vertical-relative:text;mso-width-percent:0;mso-height-percent:0;mso-width-relative:margin;mso-height-relative:margin;v-text-anchor:middle" o:gfxdata="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" fillcolor="black [3213]" strokecolor="#1f3763 [1604]" strokeweight="1pt">
+              <v:oval w14:anchorId="70A77CDB" id="Oval 54" o:spid="_x0000_s1026" style="position:absolute;margin-left:153.45pt;margin-top:1.05pt;width:11.25pt;height:13.15pt;z-index:251707392;visibility:visible;mso-wrap-style:square;mso-width-percent:0;mso-height-percent:0;mso-wrap-distance-left:9pt;mso-wrap-distance-top:0;mso-wrap-distance-right:9pt;mso-wrap-distance-bottom:0;mso-position-horizontal:absolute;mso-position-horizontal-relative:text;mso-position-vertical:absolute;mso-position-vertical-relative:text;mso-width-percent:0;mso-height-percent:0;mso-width-relative:margin;mso-height-relative:margin;v-text-anchor:middle" o:gfxdata="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" fillcolor="black [3213]" strokecolor="#1f3763 [1604]" strokeweight="1pt">
                 <v:stroke joinstyle="miter"/>
               </v:oval>
             </w:pict>
@@ -3679,7 +3698,7 @@
         <mc:AlternateContent>
           <mc:Choice Requires="wps">
             <w:drawing>
-              <wp:anchor distT="0" distB="0" distL="114300" distR="114300" simplePos="0" relativeHeight="251707392" behindDoc="0" locked="0" layoutInCell="1" allowOverlap="1">
+              <wp:anchor distT="0" distB="0" distL="114300" distR="114300" simplePos="0" relativeHeight="251705344" behindDoc="0" locked="0" layoutInCell="1" allowOverlap="1">
                 <wp:simplePos x="0" y="0"/>
                 <wp:positionH relativeFrom="column">
                   <wp:posOffset>1486894</wp:posOffset>
@@ -3744,7 +3763,7 @@
           </mc:Choice>
           <mc:Fallback>
             <w:pict>
-              <v:oval w14:anchorId="56352264" id="Oval 53" o:spid="_x0000_s1026" style="position:absolute;margin-left:117.1pt;margin-top:1.55pt;width:11.25pt;height:13.15pt;z-index:251707392;visibility:visible;mso-wrap-style:square;mso-width-percent:0;mso-height-percent:0;mso-wrap-distance-left:9pt;mso-wrap-distance-top:0;mso-wrap-distance-right:9pt;mso-wrap-distance-bottom:0;mso-position-horizontal:absolute;mso-position-horizontal-relative:text;mso-position-vertical:absolute;mso-position-vertical-relative:text;mso-width-percent:0;mso-height-percent:0;mso-width-relative:margin;mso-height-relative:margin;v-text-anchor:middle" o:gfxdata="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" fillcolor="black [3213]" strokecolor="#1f3763 [1604]" strokeweight="1pt">
+              <v:oval w14:anchorId="547827BD" id="Oval 53" o:spid="_x0000_s1026" style="position:absolute;margin-left:117.1pt;margin-top:1.55pt;width:11.25pt;height:13.15pt;z-index:251705344;visibility:visible;mso-wrap-style:square;mso-width-percent:0;mso-height-percent:0;mso-wrap-distance-left:9pt;mso-wrap-distance-top:0;mso-wrap-distance-right:9pt;mso-wrap-distance-bottom:0;mso-position-horizontal:absolute;mso-position-horizontal-relative:text;mso-position-vertical:absolute;mso-position-vertical-relative:text;mso-width-percent:0;mso-height-percent:0;mso-width-relative:margin;mso-height-relative:margin;v-text-anchor:middle" o:gfxdata="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" fillcolor="black [3213]" strokecolor="#1f3763 [1604]" strokeweight="1pt">
                 <v:stroke joinstyle="miter"/>
               </v:oval>
             </w:pict>
@@ -3799,66 +3818,745 @@
       </w:pPr>
       <w:r>
         <w:rPr>
+          <w:noProof/>
           <w:sz w:val="20"/>
           <w:szCs w:val="20"/>
         </w:rPr>
         <mc:AlternateContent>
-          <mc:Choice Requires="wps">
+          <mc:Choice Requires="wpg">
             <w:drawing>
-              <wp:anchor distT="0" distB="0" distL="114300" distR="114300" simplePos="0" relativeHeight="251699200" behindDoc="0" locked="0" layoutInCell="1" allowOverlap="1" wp14:anchorId="6C967EF9" wp14:editId="64920C8B">
+              <wp:anchor distT="0" distB="0" distL="114300" distR="114300" simplePos="0" relativeHeight="251716608" behindDoc="0" locked="0" layoutInCell="1" allowOverlap="1">
                 <wp:simplePos x="0" y="0"/>
                 <wp:positionH relativeFrom="column">
-                  <wp:posOffset>2036859</wp:posOffset>
+                  <wp:posOffset>55659</wp:posOffset>
                 </wp:positionH>
                 <wp:positionV relativeFrom="paragraph">
-                  <wp:posOffset>156265</wp:posOffset>
+                  <wp:posOffset>157701</wp:posOffset>
                 </wp:positionV>
-                <wp:extent cx="850265" cy="802589"/>
-                <wp:effectExtent l="0" t="0" r="0" b="0"/>
+                <wp:extent cx="2830140" cy="850297"/>
+                <wp:effectExtent l="0" t="0" r="15240" b="13335"/>
                 <wp:wrapNone/>
-                <wp:docPr id="41" name="Rounded Rectangle 41"/>
+                <wp:docPr id="2" name="Group 2"/>
                 <wp:cNvGraphicFramePr/>
                 <a:graphic xmlns:a="http://schemas.openxmlformats.org/drawingml/2006/main">
-                  <a:graphicData uri="http://schemas.microsoft.com/office/word/2010/wordprocessingShape">
-                    <wps:wsp>
-                      <wps:cNvSpPr/>
-                      <wps:spPr>
+                  <a:graphicData uri="http://schemas.microsoft.com/office/word/2010/wordprocessingGroup">
+                    <wpg:wgp>
+                      <wpg:cNvGrpSpPr/>
+                      <wpg:grpSpPr>
                         <a:xfrm>
                           <a:off x="0" y="0"/>
-                          <a:ext cx="850265" cy="802589"/>
+                          <a:ext cx="2830140" cy="850297"/>
+                          <a:chOff x="0" y="0"/>
+                          <a:chExt cx="2830140" cy="850297"/>
                         </a:xfrm>
-                        <a:prstGeom prst="roundRect">
-                          <a:avLst/>
-                        </a:prstGeom>
-                        <a:ln>
+                      </wpg:grpSpPr>
+                      <wpg:grpSp>
+                        <wpg:cNvPr id="1" name="Group 1"/>
+                        <wpg:cNvGrpSpPr/>
+                        <wpg:grpSpPr>
+                          <a:xfrm>
+                            <a:off x="0" y="47708"/>
+                            <a:ext cx="850265" cy="802589"/>
+                            <a:chOff x="0" y="0"/>
+                            <a:chExt cx="850265" cy="802589"/>
+                          </a:xfrm>
+                        </wpg:grpSpPr>
+                        <wps:wsp>
+                          <wps:cNvPr id="37" name="Rounded Rectangle 37"/>
+                          <wps:cNvSpPr/>
+                          <wps:spPr>
+                            <a:xfrm>
+                              <a:off x="0" y="0"/>
+                              <a:ext cx="850265" cy="802589"/>
+                            </a:xfrm>
+                            <a:prstGeom prst="roundRect">
+                              <a:avLst/>
+                            </a:prstGeom>
+                            <a:ln>
+                              <a:solidFill>
+                                <a:schemeClr val="tx1"/>
+                              </a:solidFill>
+                            </a:ln>
+                          </wps:spPr>
+                          <wps:style>
+                            <a:lnRef idx="2">
+                              <a:schemeClr val="accent1">
+                                <a:shade val="50000"/>
+                              </a:schemeClr>
+                            </a:lnRef>
+                            <a:fillRef idx="1">
+                              <a:schemeClr val="accent1"/>
+                            </a:fillRef>
+                            <a:effectRef idx="0">
+                              <a:schemeClr val="accent1"/>
+                            </a:effectRef>
+                            <a:fontRef idx="minor">
+                              <a:schemeClr val="lt1"/>
+                            </a:fontRef>
+                          </wps:style>
+                          <wps:bodyPr rot="0" spcFirstLastPara="0" vertOverflow="overflow" horzOverflow="overflow" vert="horz" wrap="square" lIns="91440" tIns="45720" rIns="91440" bIns="45720" numCol="1" spcCol="0" rtlCol="0" fromWordArt="0" anchor="ctr" anchorCtr="0" forceAA="0" compatLnSpc="1">
+                            <a:prstTxWarp prst="textNoShape">
+                              <a:avLst/>
+                            </a:prstTxWarp>
+                            <a:noAutofit/>
+                          </wps:bodyPr>
+                        </wps:wsp>
+                        <wps:wsp>
+                          <wps:cNvPr id="38" name="Rounded Rectangle 38"/>
+                          <wps:cNvSpPr/>
+                          <wps:spPr>
+                            <a:xfrm>
+                              <a:off x="262393" y="87464"/>
+                              <a:ext cx="330688" cy="273638"/>
+                            </a:xfrm>
+                            <a:prstGeom prst="roundRect">
+                              <a:avLst/>
+                            </a:prstGeom>
+                            <a:ln>
+                              <a:solidFill>
+                                <a:schemeClr val="tx1"/>
+                              </a:solidFill>
+                            </a:ln>
+                          </wps:spPr>
+                          <wps:style>
+                            <a:lnRef idx="2">
+                              <a:schemeClr val="accent1">
+                                <a:shade val="50000"/>
+                              </a:schemeClr>
+                            </a:lnRef>
+                            <a:fillRef idx="1">
+                              <a:schemeClr val="accent1"/>
+                            </a:fillRef>
+                            <a:effectRef idx="0">
+                              <a:schemeClr val="accent1"/>
+                            </a:effectRef>
+                            <a:fontRef idx="minor">
+                              <a:schemeClr val="lt1"/>
+                            </a:fontRef>
+                          </wps:style>
+                          <wps:txbx>
+                            <w:txbxContent>
+                              <w:p>
+                                <w:pPr>
+                                  <w:jc w:val="center"/>
+                                  <w:rPr>
+                                    <w:color w:val="000000" w:themeColor="text1"/>
+                                    <w14:shadow w14:blurRad="38100" w14:dist="19050" w14:dir="2700000" w14:sx="100000" w14:sy="100000" w14:kx="0" w14:ky="0" w14:algn="tl">
+                                      <w14:schemeClr w14:val="dk1">
+                                        <w14:alpha w14:val="60000"/>
+                                      </w14:schemeClr>
+                                    </w14:shadow>
+                                    <w14:textOutline w14:w="0" w14:cap="flat" w14:cmpd="sng" w14:algn="ctr">
+                                      <w14:noFill/>
+                                      <w14:prstDash w14:val="solid"/>
+                                      <w14:round/>
+                                    </w14:textOutline>
+                                  </w:rPr>
+                                </w:pPr>
+                                <w:r>
+                                  <w:rPr>
+                                    <w:color w:val="000000" w:themeColor="text1"/>
+                                    <w14:shadow w14:blurRad="38100" w14:dist="19050" w14:dir="2700000" w14:sx="100000" w14:sy="100000" w14:kx="0" w14:ky="0" w14:algn="tl">
+                                      <w14:schemeClr w14:val="dk1">
+                                        <w14:alpha w14:val="60000"/>
+                                      </w14:schemeClr>
+                                    </w14:shadow>
+                                    <w14:textOutline w14:w="0" w14:cap="flat" w14:cmpd="sng" w14:algn="ctr">
+                                      <w14:noFill/>
+                                      <w14:prstDash w14:val="solid"/>
+                                      <w14:round/>
+                                    </w14:textOutline>
+                                  </w:rPr>
+                                  <w:t>A</w:t>
+                                </w:r>
+                              </w:p>
+                            </w:txbxContent>
+                          </wps:txbx>
+                          <wps:bodyPr rot="0" spcFirstLastPara="0" vertOverflow="overflow" horzOverflow="overflow" vert="horz" wrap="square" lIns="91440" tIns="45720" rIns="91440" bIns="45720" numCol="1" spcCol="0" rtlCol="0" fromWordArt="0" anchor="ctr" anchorCtr="0" forceAA="0" compatLnSpc="1">
+                            <a:prstTxWarp prst="textNoShape">
+                              <a:avLst/>
+                            </a:prstTxWarp>
+                            <a:noAutofit/>
+                          </wps:bodyPr>
+                        </wps:wsp>
+                        <wps:wsp>
+                          <wps:cNvPr id="39" name="Rounded Rectangle 39"/>
+                          <wps:cNvSpPr/>
+                          <wps:spPr>
+                            <a:xfrm>
+                              <a:off x="516835" y="397565"/>
+                              <a:ext cx="281352" cy="302884"/>
+                            </a:xfrm>
+                            <a:prstGeom prst="roundRect">
+                              <a:avLst/>
+                            </a:prstGeom>
+                            <a:ln>
+                              <a:solidFill>
+                                <a:schemeClr val="tx1"/>
+                              </a:solidFill>
+                            </a:ln>
+                          </wps:spPr>
+                          <wps:style>
+                            <a:lnRef idx="2">
+                              <a:schemeClr val="accent1">
+                                <a:shade val="50000"/>
+                              </a:schemeClr>
+                            </a:lnRef>
+                            <a:fillRef idx="1">
+                              <a:schemeClr val="accent1"/>
+                            </a:fillRef>
+                            <a:effectRef idx="0">
+                              <a:schemeClr val="accent1"/>
+                            </a:effectRef>
+                            <a:fontRef idx="minor">
+                              <a:schemeClr val="lt1"/>
+                            </a:fontRef>
+                          </wps:style>
+                          <wps:txbx>
+                            <w:txbxContent>
+                              <w:p>
+                                <w:pPr>
+                                  <w:jc w:val="center"/>
+                                  <w:rPr>
+                                    <w:color w:val="000000" w:themeColor="text1"/>
+                                    <w14:shadow w14:blurRad="38100" w14:dist="19050" w14:dir="2700000" w14:sx="100000" w14:sy="100000" w14:kx="0" w14:ky="0" w14:algn="tl">
+                                      <w14:schemeClr w14:val="dk1">
+                                        <w14:alpha w14:val="60000"/>
+                                      </w14:schemeClr>
+                                    </w14:shadow>
+                                    <w14:textOutline w14:w="0" w14:cap="flat" w14:cmpd="sng" w14:algn="ctr">
+                                      <w14:noFill/>
+                                      <w14:prstDash w14:val="solid"/>
+                                      <w14:round/>
+                                    </w14:textOutline>
+                                  </w:rPr>
+                                </w:pPr>
+                                <w:r>
+                                  <w:rPr>
+                                    <w:color w:val="000000" w:themeColor="text1"/>
+                                    <w14:shadow w14:blurRad="38100" w14:dist="19050" w14:dir="2700000" w14:sx="100000" w14:sy="100000" w14:kx="0" w14:ky="0" w14:algn="tl">
+                                      <w14:schemeClr w14:val="dk1">
+                                        <w14:alpha w14:val="60000"/>
+                                      </w14:schemeClr>
+                                    </w14:shadow>
+                                    <w14:textOutline w14:w="0" w14:cap="flat" w14:cmpd="sng" w14:algn="ctr">
+                                      <w14:noFill/>
+                                      <w14:prstDash w14:val="solid"/>
+                                      <w14:round/>
+                                    </w14:textOutline>
+                                  </w:rPr>
+                                  <w:t>C</w:t>
+                                </w:r>
+                              </w:p>
+                            </w:txbxContent>
+                          </wps:txbx>
+                          <wps:bodyPr rot="0" spcFirstLastPara="0" vertOverflow="overflow" horzOverflow="overflow" vert="horz" wrap="square" lIns="91440" tIns="45720" rIns="91440" bIns="45720" numCol="1" spcCol="0" rtlCol="0" fromWordArt="0" anchor="ctr" anchorCtr="0" forceAA="0" compatLnSpc="1">
+                            <a:prstTxWarp prst="textNoShape">
+                              <a:avLst/>
+                            </a:prstTxWarp>
+                            <a:noAutofit/>
+                          </wps:bodyPr>
+                        </wps:wsp>
+                        <wps:wsp>
+                          <wps:cNvPr id="40" name="Rounded Rectangle 40"/>
+                          <wps:cNvSpPr/>
+                          <wps:spPr>
+                            <a:xfrm>
+                              <a:off x="103367" y="405516"/>
+                              <a:ext cx="310158" cy="295048"/>
+                            </a:xfrm>
+                            <a:prstGeom prst="roundRect">
+                              <a:avLst/>
+                            </a:prstGeom>
+                            <a:ln>
+                              <a:solidFill>
+                                <a:schemeClr val="tx1"/>
+                              </a:solidFill>
+                            </a:ln>
+                          </wps:spPr>
+                          <wps:style>
+                            <a:lnRef idx="2">
+                              <a:schemeClr val="accent1">
+                                <a:shade val="50000"/>
+                              </a:schemeClr>
+                            </a:lnRef>
+                            <a:fillRef idx="1">
+                              <a:schemeClr val="accent1"/>
+                            </a:fillRef>
+                            <a:effectRef idx="0">
+                              <a:schemeClr val="accent1"/>
+                            </a:effectRef>
+                            <a:fontRef idx="minor">
+                              <a:schemeClr val="lt1"/>
+                            </a:fontRef>
+                          </wps:style>
+                          <wps:txbx>
+                            <w:txbxContent>
+                              <w:p>
+                                <w:pPr>
+                                  <w:jc w:val="center"/>
+                                  <w:rPr>
+                                    <w:color w:val="000000" w:themeColor="text1"/>
+                                    <w14:shadow w14:blurRad="38100" w14:dist="19050" w14:dir="2700000" w14:sx="100000" w14:sy="100000" w14:kx="0" w14:ky="0" w14:algn="tl">
+                                      <w14:schemeClr w14:val="dk1">
+                                        <w14:alpha w14:val="60000"/>
+                                      </w14:schemeClr>
+                                    </w14:shadow>
+                                    <w14:textOutline w14:w="0" w14:cap="flat" w14:cmpd="sng" w14:algn="ctr">
+                                      <w14:noFill/>
+                                      <w14:prstDash w14:val="solid"/>
+                                      <w14:round/>
+                                    </w14:textOutline>
+                                  </w:rPr>
+                                </w:pPr>
+                                <w:r>
+                                  <w:rPr>
+                                    <w:color w:val="000000" w:themeColor="text1"/>
+                                    <w14:shadow w14:blurRad="38100" w14:dist="19050" w14:dir="2700000" w14:sx="100000" w14:sy="100000" w14:kx="0" w14:ky="0" w14:algn="tl">
+                                      <w14:schemeClr w14:val="dk1">
+                                        <w14:alpha w14:val="60000"/>
+                                      </w14:schemeClr>
+                                    </w14:shadow>
+                                    <w14:textOutline w14:w="0" w14:cap="flat" w14:cmpd="sng" w14:algn="ctr">
+                                      <w14:noFill/>
+                                      <w14:prstDash w14:val="solid"/>
+                                      <w14:round/>
+                                    </w14:textOutline>
+                                  </w:rPr>
+                                  <w:t>B</w:t>
+                                </w:r>
+                                <w:r>
+                                  <w:rPr>
+                                    <w:color w:val="000000" w:themeColor="text1"/>
+                                    <w14:shadow w14:blurRad="38100" w14:dist="19050" w14:dir="2700000" w14:sx="100000" w14:sy="100000" w14:kx="0" w14:ky="0" w14:algn="tl">
+                                      <w14:schemeClr w14:val="dk1">
+                                        <w14:alpha w14:val="60000"/>
+                                      </w14:schemeClr>
+                                    </w14:shadow>
+                                    <w14:textOutline w14:w="0" w14:cap="flat" w14:cmpd="sng" w14:algn="ctr">
+                                      <w14:noFill/>
+                                      <w14:prstDash w14:val="solid"/>
+                                      <w14:round/>
+                                    </w14:textOutline>
+                                  </w:rPr>
+                                  <w:tab/>
+                                </w:r>
+                              </w:p>
+                            </w:txbxContent>
+                          </wps:txbx>
+                          <wps:bodyPr rot="0" spcFirstLastPara="0" vertOverflow="overflow" horzOverflow="overflow" vert="horz" wrap="square" lIns="91440" tIns="45720" rIns="91440" bIns="45720" numCol="1" spcCol="0" rtlCol="0" fromWordArt="0" anchor="ctr" anchorCtr="0" forceAA="0" compatLnSpc="1">
+                            <a:prstTxWarp prst="textNoShape">
+                              <a:avLst/>
+                            </a:prstTxWarp>
+                            <a:noAutofit/>
+                          </wps:bodyPr>
+                        </wps:wsp>
+                      </wpg:grpSp>
+                      <wps:wsp>
+                        <wps:cNvPr id="41" name="Rounded Rectangle 41"/>
+                        <wps:cNvSpPr/>
+                        <wps:spPr>
+                          <a:xfrm>
+                            <a:off x="1979875" y="0"/>
+                            <a:ext cx="850265" cy="802589"/>
+                          </a:xfrm>
+                          <a:prstGeom prst="roundRect">
+                            <a:avLst/>
+                          </a:prstGeom>
+                          <a:ln>
+                            <a:solidFill>
+                              <a:schemeClr val="tx1"/>
+                            </a:solidFill>
+                          </a:ln>
+                        </wps:spPr>
+                        <wps:style>
+                          <a:lnRef idx="2">
+                            <a:schemeClr val="accent1">
+                              <a:shade val="50000"/>
+                            </a:schemeClr>
+                          </a:lnRef>
+                          <a:fillRef idx="1">
+                            <a:schemeClr val="accent1"/>
+                          </a:fillRef>
+                          <a:effectRef idx="0">
+                            <a:schemeClr val="accent1"/>
+                          </a:effectRef>
+                          <a:fontRef idx="minor">
+                            <a:schemeClr val="lt1"/>
+                          </a:fontRef>
+                        </wps:style>
+                        <wps:bodyPr rot="0" spcFirstLastPara="0" vertOverflow="overflow" horzOverflow="overflow" vert="horz" wrap="square" lIns="91440" tIns="45720" rIns="91440" bIns="45720" numCol="1" spcCol="0" rtlCol="0" fromWordArt="0" anchor="ctr" anchorCtr="0" forceAA="0" compatLnSpc="1">
+                          <a:prstTxWarp prst="textNoShape">
+                            <a:avLst/>
+                          </a:prstTxWarp>
+                          <a:noAutofit/>
+                        </wps:bodyPr>
+                      </wps:wsp>
+                      <wps:wsp>
+                        <wps:cNvPr id="42" name="Rounded Rectangle 42"/>
+                        <wps:cNvSpPr/>
+                        <wps:spPr>
+                          <a:xfrm>
+                            <a:off x="2226365" y="47708"/>
+                            <a:ext cx="330200" cy="273050"/>
+                          </a:xfrm>
+                          <a:prstGeom prst="roundRect">
+                            <a:avLst/>
+                          </a:prstGeom>
+                          <a:ln>
+                            <a:solidFill>
+                              <a:schemeClr val="tx1"/>
+                            </a:solidFill>
+                          </a:ln>
+                        </wps:spPr>
+                        <wps:style>
+                          <a:lnRef idx="2">
+                            <a:schemeClr val="accent1">
+                              <a:shade val="50000"/>
+                            </a:schemeClr>
+                          </a:lnRef>
+                          <a:fillRef idx="1">
+                            <a:schemeClr val="accent1"/>
+                          </a:fillRef>
+                          <a:effectRef idx="0">
+                            <a:schemeClr val="accent1"/>
+                          </a:effectRef>
+                          <a:fontRef idx="minor">
+                            <a:schemeClr val="lt1"/>
+                          </a:fontRef>
+                        </wps:style>
+                        <wps:txbx>
+                          <w:txbxContent>
+                            <w:p>
+                              <w:pPr>
+                                <w:jc w:val="center"/>
+                                <w:rPr>
+                                  <w:color w:val="000000" w:themeColor="text1"/>
+                                  <w14:shadow w14:blurRad="38100" w14:dist="19050" w14:dir="2700000" w14:sx="100000" w14:sy="100000" w14:kx="0" w14:ky="0" w14:algn="tl">
+                                    <w14:schemeClr w14:val="dk1">
+                                      <w14:alpha w14:val="60000"/>
+                                    </w14:schemeClr>
+                                  </w14:shadow>
+                                  <w14:textOutline w14:w="0" w14:cap="flat" w14:cmpd="sng" w14:algn="ctr">
+                                    <w14:noFill/>
+                                    <w14:prstDash w14:val="solid"/>
+                                    <w14:round/>
+                                  </w14:textOutline>
+                                </w:rPr>
+                              </w:pPr>
+                              <w:r>
+                                <w:rPr>
+                                  <w:color w:val="000000" w:themeColor="text1"/>
+                                  <w14:shadow w14:blurRad="38100" w14:dist="19050" w14:dir="2700000" w14:sx="100000" w14:sy="100000" w14:kx="0" w14:ky="0" w14:algn="tl">
+                                    <w14:schemeClr w14:val="dk1">
+                                      <w14:alpha w14:val="60000"/>
+                                    </w14:schemeClr>
+                                  </w14:shadow>
+                                  <w14:textOutline w14:w="0" w14:cap="flat" w14:cmpd="sng" w14:algn="ctr">
+                                    <w14:noFill/>
+                                    <w14:prstDash w14:val="solid"/>
+                                    <w14:round/>
+                                  </w14:textOutline>
+                                </w:rPr>
+                                <w:t>A</w:t>
+                              </w:r>
+                            </w:p>
+                          </w:txbxContent>
+                        </wps:txbx>
+                        <wps:bodyPr rot="0" spcFirstLastPara="0" vertOverflow="overflow" horzOverflow="overflow" vert="horz" wrap="square" lIns="91440" tIns="45720" rIns="91440" bIns="45720" numCol="1" spcCol="0" rtlCol="0" fromWordArt="0" anchor="ctr" anchorCtr="0" forceAA="0" compatLnSpc="1">
+                          <a:prstTxWarp prst="textNoShape">
+                            <a:avLst/>
+                          </a:prstTxWarp>
+                          <a:noAutofit/>
+                        </wps:bodyPr>
+                      </wps:wsp>
+                      <wps:wsp>
+                        <wps:cNvPr id="43" name="Rounded Rectangle 43"/>
+                        <wps:cNvSpPr/>
+                        <wps:spPr>
+                          <a:xfrm>
+                            <a:off x="2433099" y="397565"/>
+                            <a:ext cx="281305" cy="302260"/>
+                          </a:xfrm>
+                          <a:prstGeom prst="roundRect">
+                            <a:avLst/>
+                          </a:prstGeom>
+                          <a:ln>
+                            <a:solidFill>
+                              <a:schemeClr val="tx1"/>
+                            </a:solidFill>
+                          </a:ln>
+                        </wps:spPr>
+                        <wps:style>
+                          <a:lnRef idx="2">
+                            <a:schemeClr val="accent1">
+                              <a:shade val="50000"/>
+                            </a:schemeClr>
+                          </a:lnRef>
+                          <a:fillRef idx="1">
+                            <a:schemeClr val="accent1"/>
+                          </a:fillRef>
+                          <a:effectRef idx="0">
+                            <a:schemeClr val="accent1"/>
+                          </a:effectRef>
+                          <a:fontRef idx="minor">
+                            <a:schemeClr val="lt1"/>
+                          </a:fontRef>
+                        </wps:style>
+                        <wps:txbx>
+                          <w:txbxContent>
+                            <w:p>
+                              <w:pPr>
+                                <w:jc w:val="center"/>
+                                <w:rPr>
+                                  <w:color w:val="000000" w:themeColor="text1"/>
+                                  <w14:shadow w14:blurRad="38100" w14:dist="19050" w14:dir="2700000" w14:sx="100000" w14:sy="100000" w14:kx="0" w14:ky="0" w14:algn="tl">
+                                    <w14:schemeClr w14:val="dk1">
+                                      <w14:alpha w14:val="60000"/>
+                                    </w14:schemeClr>
+                                  </w14:shadow>
+                                  <w14:textOutline w14:w="0" w14:cap="flat" w14:cmpd="sng" w14:algn="ctr">
+                                    <w14:noFill/>
+                                    <w14:prstDash w14:val="solid"/>
+                                    <w14:round/>
+                                  </w14:textOutline>
+                                </w:rPr>
+                              </w:pPr>
+                              <w:r>
+                                <w:rPr>
+                                  <w:color w:val="000000" w:themeColor="text1"/>
+                                  <w14:shadow w14:blurRad="38100" w14:dist="19050" w14:dir="2700000" w14:sx="100000" w14:sy="100000" w14:kx="0" w14:ky="0" w14:algn="tl">
+                                    <w14:schemeClr w14:val="dk1">
+                                      <w14:alpha w14:val="60000"/>
+                                    </w14:schemeClr>
+                                  </w14:shadow>
+                                  <w14:textOutline w14:w="0" w14:cap="flat" w14:cmpd="sng" w14:algn="ctr">
+                                    <w14:noFill/>
+                                    <w14:prstDash w14:val="solid"/>
+                                    <w14:round/>
+                                  </w14:textOutline>
+                                </w:rPr>
+                                <w:t>C</w:t>
+                              </w:r>
+                            </w:p>
+                          </w:txbxContent>
+                        </wps:txbx>
+                        <wps:bodyPr rot="0" spcFirstLastPara="0" vertOverflow="overflow" horzOverflow="overflow" vert="horz" wrap="square" lIns="91440" tIns="45720" rIns="91440" bIns="45720" numCol="1" spcCol="0" rtlCol="0" fromWordArt="0" anchor="ctr" anchorCtr="0" forceAA="0" compatLnSpc="1">
+                          <a:prstTxWarp prst="textNoShape">
+                            <a:avLst/>
+                          </a:prstTxWarp>
+                          <a:noAutofit/>
+                        </wps:bodyPr>
+                      </wps:wsp>
+                      <wps:wsp>
+                        <wps:cNvPr id="44" name="Rounded Rectangle 44"/>
+                        <wps:cNvSpPr/>
+                        <wps:spPr>
+                          <a:xfrm>
+                            <a:off x="2067339" y="397565"/>
+                            <a:ext cx="310158" cy="295048"/>
+                          </a:xfrm>
+                          <a:prstGeom prst="roundRect">
+                            <a:avLst/>
+                          </a:prstGeom>
+                          <a:ln>
+                            <a:solidFill>
+                              <a:schemeClr val="tx1"/>
+                            </a:solidFill>
+                          </a:ln>
+                        </wps:spPr>
+                        <wps:style>
+                          <a:lnRef idx="2">
+                            <a:schemeClr val="accent1">
+                              <a:shade val="50000"/>
+                            </a:schemeClr>
+                          </a:lnRef>
+                          <a:fillRef idx="1">
+                            <a:schemeClr val="accent1"/>
+                          </a:fillRef>
+                          <a:effectRef idx="0">
+                            <a:schemeClr val="accent1"/>
+                          </a:effectRef>
+                          <a:fontRef idx="minor">
+                            <a:schemeClr val="lt1"/>
+                          </a:fontRef>
+                        </wps:style>
+                        <wps:txbx>
+                          <w:txbxContent>
+                            <w:p>
+                              <w:pPr>
+                                <w:jc w:val="center"/>
+                                <w:rPr>
+                                  <w:color w:val="000000" w:themeColor="text1"/>
+                                  <w14:shadow w14:blurRad="38100" w14:dist="19050" w14:dir="2700000" w14:sx="100000" w14:sy="100000" w14:kx="0" w14:ky="0" w14:algn="tl">
+                                    <w14:schemeClr w14:val="dk1">
+                                      <w14:alpha w14:val="60000"/>
+                                    </w14:schemeClr>
+                                  </w14:shadow>
+                                  <w14:textOutline w14:w="0" w14:cap="flat" w14:cmpd="sng" w14:algn="ctr">
+                                    <w14:noFill/>
+                                    <w14:prstDash w14:val="solid"/>
+                                    <w14:round/>
+                                  </w14:textOutline>
+                                </w:rPr>
+                              </w:pPr>
+                              <w:r>
+                                <w:rPr>
+                                  <w:color w:val="000000" w:themeColor="text1"/>
+                                  <w14:shadow w14:blurRad="38100" w14:dist="19050" w14:dir="2700000" w14:sx="100000" w14:sy="100000" w14:kx="0" w14:ky="0" w14:algn="tl">
+                                    <w14:schemeClr w14:val="dk1">
+                                      <w14:alpha w14:val="60000"/>
+                                    </w14:schemeClr>
+                                  </w14:shadow>
+                                  <w14:textOutline w14:w="0" w14:cap="flat" w14:cmpd="sng" w14:algn="ctr">
+                                    <w14:noFill/>
+                                    <w14:prstDash w14:val="solid"/>
+                                    <w14:round/>
+                                  </w14:textOutline>
+                                </w:rPr>
+                                <w:t>B</w:t>
+                              </w:r>
+                              <w:r>
+                                <w:rPr>
+                                  <w:color w:val="000000" w:themeColor="text1"/>
+                                  <w14:shadow w14:blurRad="38100" w14:dist="19050" w14:dir="2700000" w14:sx="100000" w14:sy="100000" w14:kx="0" w14:ky="0" w14:algn="tl">
+                                    <w14:schemeClr w14:val="dk1">
+                                      <w14:alpha w14:val="60000"/>
+                                    </w14:schemeClr>
+                                  </w14:shadow>
+                                  <w14:textOutline w14:w="0" w14:cap="flat" w14:cmpd="sng" w14:algn="ctr">
+                                    <w14:noFill/>
+                                    <w14:prstDash w14:val="solid"/>
+                                    <w14:round/>
+                                  </w14:textOutline>
+                                </w:rPr>
+                                <w:tab/>
+                              </w:r>
+                            </w:p>
+                          </w:txbxContent>
+                        </wps:txbx>
+                        <wps:bodyPr rot="0" spcFirstLastPara="0" vertOverflow="overflow" horzOverflow="overflow" vert="horz" wrap="square" lIns="91440" tIns="45720" rIns="91440" bIns="45720" numCol="1" spcCol="0" rtlCol="0" fromWordArt="0" anchor="ctr" anchorCtr="0" forceAA="0" compatLnSpc="1">
+                          <a:prstTxWarp prst="textNoShape">
+                            <a:avLst/>
+                          </a:prstTxWarp>
+                          <a:noAutofit/>
+                        </wps:bodyPr>
+                      </wps:wsp>
+                      <wps:wsp>
+                        <wps:cNvPr id="56" name="Oval 56"/>
+                        <wps:cNvSpPr/>
+                        <wps:spPr>
+                          <a:xfrm>
+                            <a:off x="1041621" y="302149"/>
+                            <a:ext cx="142985" cy="166978"/>
+                          </a:xfrm>
+                          <a:prstGeom prst="ellipse">
+                            <a:avLst/>
+                          </a:prstGeom>
                           <a:solidFill>
                             <a:schemeClr val="tx1"/>
                           </a:solidFill>
-                        </a:ln>
-                      </wps:spPr>
-                      <wps:style>
-                        <a:lnRef idx="2">
-                          <a:schemeClr val="accent1">
-                            <a:shade val="50000"/>
-                          </a:schemeClr>
-                        </a:lnRef>
-                        <a:fillRef idx="1">
-                          <a:schemeClr val="accent1"/>
-                        </a:fillRef>
-                        <a:effectRef idx="0">
-                          <a:schemeClr val="accent1"/>
-                        </a:effectRef>
-                        <a:fontRef idx="minor">
-                          <a:schemeClr val="lt1"/>
-                        </a:fontRef>
-                      </wps:style>
-                      <wps:bodyPr rot="0" spcFirstLastPara="0" vertOverflow="overflow" horzOverflow="overflow" vert="horz" wrap="square" lIns="91440" tIns="45720" rIns="91440" bIns="45720" numCol="1" spcCol="0" rtlCol="0" fromWordArt="0" anchor="ctr" anchorCtr="0" forceAA="0" compatLnSpc="1">
-                        <a:prstTxWarp prst="textNoShape">
-                          <a:avLst/>
-                        </a:prstTxWarp>
-                        <a:noAutofit/>
-                      </wps:bodyPr>
-                    </wps:wsp>
+                        </wps:spPr>
+                        <wps:style>
+                          <a:lnRef idx="2">
+                            <a:schemeClr val="accent1">
+                              <a:shade val="50000"/>
+                            </a:schemeClr>
+                          </a:lnRef>
+                          <a:fillRef idx="1">
+                            <a:schemeClr val="accent1"/>
+                          </a:fillRef>
+                          <a:effectRef idx="0">
+                            <a:schemeClr val="accent1"/>
+                          </a:effectRef>
+                          <a:fontRef idx="minor">
+                            <a:schemeClr val="lt1"/>
+                          </a:fontRef>
+                        </wps:style>
+                        <wps:bodyPr rot="0" spcFirstLastPara="0" vertOverflow="overflow" horzOverflow="overflow" vert="horz" wrap="square" lIns="91440" tIns="45720" rIns="91440" bIns="45720" numCol="1" spcCol="0" rtlCol="0" fromWordArt="0" anchor="ctr" anchorCtr="0" forceAA="0" compatLnSpc="1">
+                          <a:prstTxWarp prst="textNoShape">
+                            <a:avLst/>
+                          </a:prstTxWarp>
+                          <a:noAutofit/>
+                        </wps:bodyPr>
+                      </wps:wsp>
+                      <wps:wsp>
+                        <wps:cNvPr id="57" name="Oval 57"/>
+                        <wps:cNvSpPr/>
+                        <wps:spPr>
+                          <a:xfrm>
+                            <a:off x="1304014" y="302149"/>
+                            <a:ext cx="142985" cy="166978"/>
+                          </a:xfrm>
+                          <a:prstGeom prst="ellipse">
+                            <a:avLst/>
+                          </a:prstGeom>
+                          <a:solidFill>
+                            <a:schemeClr val="tx1"/>
+                          </a:solidFill>
+                        </wps:spPr>
+                        <wps:style>
+                          <a:lnRef idx="2">
+                            <a:schemeClr val="accent1">
+                              <a:shade val="50000"/>
+                            </a:schemeClr>
+                          </a:lnRef>
+                          <a:fillRef idx="1">
+                            <a:schemeClr val="accent1"/>
+                          </a:fillRef>
+                          <a:effectRef idx="0">
+                            <a:schemeClr val="accent1"/>
+                          </a:effectRef>
+                          <a:fontRef idx="minor">
+                            <a:schemeClr val="lt1"/>
+                          </a:fontRef>
+                        </wps:style>
+                        <wps:bodyPr rot="0" spcFirstLastPara="0" vertOverflow="overflow" horzOverflow="overflow" vert="horz" wrap="square" lIns="91440" tIns="45720" rIns="91440" bIns="45720" numCol="1" spcCol="0" rtlCol="0" fromWordArt="0" anchor="ctr" anchorCtr="0" forceAA="0" compatLnSpc="1">
+                          <a:prstTxWarp prst="textNoShape">
+                            <a:avLst/>
+                          </a:prstTxWarp>
+                          <a:noAutofit/>
+                        </wps:bodyPr>
+                      </wps:wsp>
+                      <wps:wsp>
+                        <wps:cNvPr id="58" name="Oval 58"/>
+                        <wps:cNvSpPr/>
+                        <wps:spPr>
+                          <a:xfrm>
+                            <a:off x="1606164" y="318052"/>
+                            <a:ext cx="142875" cy="166370"/>
+                          </a:xfrm>
+                          <a:prstGeom prst="ellipse">
+                            <a:avLst/>
+                          </a:prstGeom>
+                          <a:solidFill>
+                            <a:schemeClr val="tx1"/>
+                          </a:solidFill>
+                        </wps:spPr>
+                        <wps:style>
+                          <a:lnRef idx="2">
+                            <a:schemeClr val="accent1">
+                              <a:shade val="50000"/>
+                            </a:schemeClr>
+                          </a:lnRef>
+                          <a:fillRef idx="1">
+                            <a:schemeClr val="accent1"/>
+                          </a:fillRef>
+                          <a:effectRef idx="0">
+                            <a:schemeClr val="accent1"/>
+                          </a:effectRef>
+                          <a:fontRef idx="minor">
+                            <a:schemeClr val="lt1"/>
+                          </a:fontRef>
+                        </wps:style>
+                        <wps:bodyPr rot="0" spcFirstLastPara="0" vertOverflow="overflow" horzOverflow="overflow" vert="horz" wrap="square" lIns="91440" tIns="45720" rIns="91440" bIns="45720" numCol="1" spcCol="0" rtlCol="0" fromWordArt="0" anchor="ctr" anchorCtr="0" forceAA="0" compatLnSpc="1">
+                          <a:prstTxWarp prst="textNoShape">
+                            <a:avLst/>
+                          </a:prstTxWarp>
+                          <a:noAutofit/>
+                        </wps:bodyPr>
+                      </wps:wsp>
+                    </wpg:wgp>
                   </a:graphicData>
                 </a:graphic>
               </wp:anchor>
@@ -3866,9 +4564,303 @@
           </mc:Choice>
           <mc:Fallback>
             <w:pict>
-              <v:roundrect w14:anchorId="702C963D" id="Rounded Rectangle 41" o:spid="_x0000_s1026" style="position:absolute;margin-left:160.4pt;margin-top:12.3pt;width:66.95pt;height:63.2pt;z-index:251699200;visibility:visible;mso-wrap-style:square;mso-wrap-distance-left:9pt;mso-wrap-distance-top:0;mso-wrap-distance-right:9pt;mso-wrap-distance-bottom:0;mso-position-horizontal:absolute;mso-position-horizontal-relative:text;mso-position-vertical:absolute;mso-position-vertical-relative:text;v-text-anchor:middle" arcsize="10923f" o:gfxdata="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" fillcolor="#4472c4 [3204]" strokecolor="black [3213]" strokeweight="1pt">
-                <v:stroke joinstyle="miter"/>
-              </v:roundrect>
+              <v:group id="Group 2" o:spid="_x0000_s1059" style="position:absolute;left:0;text-align:left;margin-left:4.4pt;margin-top:12.4pt;width:222.85pt;height:66.95pt;z-index:251716608" coordsize="28301,8502" o:gfxdata="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">
+                <v:group id="Group 1" o:spid="_x0000_s1060" style="position:absolute;top:477;width:8502;height:8025" coordsize="8502,8025" o:gfxdata="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">
+                  <v:roundrect id="Rounded Rectangle 37" o:spid="_x0000_s1061" style="position:absolute;width:8502;height:8025;visibility:visible;mso-wrap-style:square;v-text-anchor:middle" arcsize="10923f" o:gfxdata="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" fillcolor="#4472c4 [3204]" strokecolor="black [3213]" strokeweight="1pt">
+                    <v:stroke joinstyle="miter"/>
+                  </v:roundrect>
+                  <v:roundrect id="Rounded Rectangle 38" o:spid="_x0000_s1062" style="position:absolute;left:2623;top:874;width:3307;height:2737;visibility:visible;mso-wrap-style:square;v-text-anchor:middle" arcsize="10923f" o:gfxdata="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" fillcolor="#4472c4 [3204]" strokecolor="black [3213]" strokeweight="1pt">
+                    <v:stroke joinstyle="miter"/>
+                    <v:textbox>
+                      <w:txbxContent>
+                        <w:p>
+                          <w:pPr>
+                            <w:jc w:val="center"/>
+                            <w:rPr>
+                              <w:color w:val="000000" w:themeColor="text1"/>
+                              <w14:shadow w14:blurRad="38100" w14:dist="19050" w14:dir="2700000" w14:sx="100000" w14:sy="100000" w14:kx="0" w14:ky="0" w14:algn="tl">
+                                <w14:schemeClr w14:val="dk1">
+                                  <w14:alpha w14:val="60000"/>
+                                </w14:schemeClr>
+                              </w14:shadow>
+                              <w14:textOutline w14:w="0" w14:cap="flat" w14:cmpd="sng" w14:algn="ctr">
+                                <w14:noFill/>
+                                <w14:prstDash w14:val="solid"/>
+                                <w14:round/>
+                              </w14:textOutline>
+                            </w:rPr>
+                          </w:pPr>
+                          <w:r>
+                            <w:rPr>
+                              <w:color w:val="000000" w:themeColor="text1"/>
+                              <w14:shadow w14:blurRad="38100" w14:dist="19050" w14:dir="2700000" w14:sx="100000" w14:sy="100000" w14:kx="0" w14:ky="0" w14:algn="tl">
+                                <w14:schemeClr w14:val="dk1">
+                                  <w14:alpha w14:val="60000"/>
+                                </w14:schemeClr>
+                              </w14:shadow>
+                              <w14:textOutline w14:w="0" w14:cap="flat" w14:cmpd="sng" w14:algn="ctr">
+                                <w14:noFill/>
+                                <w14:prstDash w14:val="solid"/>
+                                <w14:round/>
+                              </w14:textOutline>
+                            </w:rPr>
+                            <w:t>A</w:t>
+                          </w:r>
+                        </w:p>
+                      </w:txbxContent>
+                    </v:textbox>
+                  </v:roundrect>
+                  <v:roundrect id="Rounded Rectangle 39" o:spid="_x0000_s1063" style="position:absolute;left:5168;top:3975;width:2813;height:3029;visibility:visible;mso-wrap-style:square;v-text-anchor:middle" arcsize="10923f" o:gfxdata="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" fillcolor="#4472c4 [3204]" strokecolor="black [3213]" strokeweight="1pt">
+                    <v:stroke joinstyle="miter"/>
+                    <v:textbox>
+                      <w:txbxContent>
+                        <w:p>
+                          <w:pPr>
+                            <w:jc w:val="center"/>
+                            <w:rPr>
+                              <w:color w:val="000000" w:themeColor="text1"/>
+                              <w14:shadow w14:blurRad="38100" w14:dist="19050" w14:dir="2700000" w14:sx="100000" w14:sy="100000" w14:kx="0" w14:ky="0" w14:algn="tl">
+                                <w14:schemeClr w14:val="dk1">
+                                  <w14:alpha w14:val="60000"/>
+                                </w14:schemeClr>
+                              </w14:shadow>
+                              <w14:textOutline w14:w="0" w14:cap="flat" w14:cmpd="sng" w14:algn="ctr">
+                                <w14:noFill/>
+                                <w14:prstDash w14:val="solid"/>
+                                <w14:round/>
+                              </w14:textOutline>
+                            </w:rPr>
+                          </w:pPr>
+                          <w:r>
+                            <w:rPr>
+                              <w:color w:val="000000" w:themeColor="text1"/>
+                              <w14:shadow w14:blurRad="38100" w14:dist="19050" w14:dir="2700000" w14:sx="100000" w14:sy="100000" w14:kx="0" w14:ky="0" w14:algn="tl">
+                                <w14:schemeClr w14:val="dk1">
+                                  <w14:alpha w14:val="60000"/>
+                                </w14:schemeClr>
+                              </w14:shadow>
+                              <w14:textOutline w14:w="0" w14:cap="flat" w14:cmpd="sng" w14:algn="ctr">
+                                <w14:noFill/>
+                                <w14:prstDash w14:val="solid"/>
+                                <w14:round/>
+                              </w14:textOutline>
+                            </w:rPr>
+                            <w:t>C</w:t>
+                          </w:r>
+                        </w:p>
+                      </w:txbxContent>
+                    </v:textbox>
+                  </v:roundrect>
+                  <v:roundrect id="Rounded Rectangle 40" o:spid="_x0000_s1064" style="position:absolute;left:1033;top:4055;width:3102;height:2950;visibility:visible;mso-wrap-style:square;v-text-anchor:middle" arcsize="10923f" o:gfxdata="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" fillcolor="#4472c4 [3204]" strokecolor="black [3213]" strokeweight="1pt">
+                    <v:stroke joinstyle="miter"/>
+                    <v:textbox>
+                      <w:txbxContent>
+                        <w:p>
+                          <w:pPr>
+                            <w:jc w:val="center"/>
+                            <w:rPr>
+                              <w:color w:val="000000" w:themeColor="text1"/>
+                              <w14:shadow w14:blurRad="38100" w14:dist="19050" w14:dir="2700000" w14:sx="100000" w14:sy="100000" w14:kx="0" w14:ky="0" w14:algn="tl">
+                                <w14:schemeClr w14:val="dk1">
+                                  <w14:alpha w14:val="60000"/>
+                                </w14:schemeClr>
+                              </w14:shadow>
+                              <w14:textOutline w14:w="0" w14:cap="flat" w14:cmpd="sng" w14:algn="ctr">
+                                <w14:noFill/>
+                                <w14:prstDash w14:val="solid"/>
+                                <w14:round/>
+                              </w14:textOutline>
+                            </w:rPr>
+                          </w:pPr>
+                          <w:r>
+                            <w:rPr>
+                              <w:color w:val="000000" w:themeColor="text1"/>
+                              <w14:shadow w14:blurRad="38100" w14:dist="19050" w14:dir="2700000" w14:sx="100000" w14:sy="100000" w14:kx="0" w14:ky="0" w14:algn="tl">
+                                <w14:schemeClr w14:val="dk1">
+                                  <w14:alpha w14:val="60000"/>
+                                </w14:schemeClr>
+                              </w14:shadow>
+                              <w14:textOutline w14:w="0" w14:cap="flat" w14:cmpd="sng" w14:algn="ctr">
+                                <w14:noFill/>
+                                <w14:prstDash w14:val="solid"/>
+                                <w14:round/>
+                              </w14:textOutline>
+                            </w:rPr>
+                            <w:t>B</w:t>
+                          </w:r>
+                          <w:r>
+                            <w:rPr>
+                              <w:color w:val="000000" w:themeColor="text1"/>
+                              <w14:shadow w14:blurRad="38100" w14:dist="19050" w14:dir="2700000" w14:sx="100000" w14:sy="100000" w14:kx="0" w14:ky="0" w14:algn="tl">
+                                <w14:schemeClr w14:val="dk1">
+                                  <w14:alpha w14:val="60000"/>
+                                </w14:schemeClr>
+                              </w14:shadow>
+                              <w14:textOutline w14:w="0" w14:cap="flat" w14:cmpd="sng" w14:algn="ctr">
+                                <w14:noFill/>
+                                <w14:prstDash w14:val="solid"/>
+                                <w14:round/>
+                              </w14:textOutline>
+                            </w:rPr>
+                            <w:tab/>
+                          </w:r>
+                        </w:p>
+                      </w:txbxContent>
+                    </v:textbox>
+                  </v:roundrect>
+                </v:group>
+                <v:roundrect id="Rounded Rectangle 41" o:spid="_x0000_s1065" style="position:absolute;left:19798;width:8503;height:8025;visibility:visible;mso-wrap-style:square;v-text-anchor:middle" arcsize="10923f" o:gfxdata="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" fillcolor="#4472c4 [3204]" strokecolor="black [3213]" strokeweight="1pt">
+                  <v:stroke joinstyle="miter"/>
+                </v:roundrect>
+                <v:roundrect id="Rounded Rectangle 42" o:spid="_x0000_s1066" style="position:absolute;left:22263;top:477;width:3302;height:2730;visibility:visible;mso-wrap-style:square;v-text-anchor:middle" arcsize="10923f" o:gfxdata="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" fillcolor="#4472c4 [3204]" strokecolor="black [3213]" strokeweight="1pt">
+                  <v:stroke joinstyle="miter"/>
+                  <v:textbox>
+                    <w:txbxContent>
+                      <w:p>
+                        <w:pPr>
+                          <w:jc w:val="center"/>
+                          <w:rPr>
+                            <w:color w:val="000000" w:themeColor="text1"/>
+                            <w14:shadow w14:blurRad="38100" w14:dist="19050" w14:dir="2700000" w14:sx="100000" w14:sy="100000" w14:kx="0" w14:ky="0" w14:algn="tl">
+                              <w14:schemeClr w14:val="dk1">
+                                <w14:alpha w14:val="60000"/>
+                              </w14:schemeClr>
+                            </w14:shadow>
+                            <w14:textOutline w14:w="0" w14:cap="flat" w14:cmpd="sng" w14:algn="ctr">
+                              <w14:noFill/>
+                              <w14:prstDash w14:val="solid"/>
+                              <w14:round/>
+                            </w14:textOutline>
+                          </w:rPr>
+                        </w:pPr>
+                        <w:r>
+                          <w:rPr>
+                            <w:color w:val="000000" w:themeColor="text1"/>
+                            <w14:shadow w14:blurRad="38100" w14:dist="19050" w14:dir="2700000" w14:sx="100000" w14:sy="100000" w14:kx="0" w14:ky="0" w14:algn="tl">
+                              <w14:schemeClr w14:val="dk1">
+                                <w14:alpha w14:val="60000"/>
+                              </w14:schemeClr>
+                            </w14:shadow>
+                            <w14:textOutline w14:w="0" w14:cap="flat" w14:cmpd="sng" w14:algn="ctr">
+                              <w14:noFill/>
+                              <w14:prstDash w14:val="solid"/>
+                              <w14:round/>
+                            </w14:textOutline>
+                          </w:rPr>
+                          <w:t>A</w:t>
+                        </w:r>
+                      </w:p>
+                    </w:txbxContent>
+                  </v:textbox>
+                </v:roundrect>
+                <v:roundrect id="Rounded Rectangle 43" o:spid="_x0000_s1067" style="position:absolute;left:24330;top:3975;width:2814;height:3023;visibility:visible;mso-wrap-style:square;v-text-anchor:middle" arcsize="10923f" o:gfxdata="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" fillcolor="#4472c4 [3204]" strokecolor="black [3213]" strokeweight="1pt">
+                  <v:stroke joinstyle="miter"/>
+                  <v:textbox>
+                    <w:txbxContent>
+                      <w:p>
+                        <w:pPr>
+                          <w:jc w:val="center"/>
+                          <w:rPr>
+                            <w:color w:val="000000" w:themeColor="text1"/>
+                            <w14:shadow w14:blurRad="38100" w14:dist="19050" w14:dir="2700000" w14:sx="100000" w14:sy="100000" w14:kx="0" w14:ky="0" w14:algn="tl">
+                              <w14:schemeClr w14:val="dk1">
+                                <w14:alpha w14:val="60000"/>
+                              </w14:schemeClr>
+                            </w14:shadow>
+                            <w14:textOutline w14:w="0" w14:cap="flat" w14:cmpd="sng" w14:algn="ctr">
+                              <w14:noFill/>
+                              <w14:prstDash w14:val="solid"/>
+                              <w14:round/>
+                            </w14:textOutline>
+                          </w:rPr>
+                        </w:pPr>
+                        <w:r>
+                          <w:rPr>
+                            <w:color w:val="000000" w:themeColor="text1"/>
+                            <w14:shadow w14:blurRad="38100" w14:dist="19050" w14:dir="2700000" w14:sx="100000" w14:sy="100000" w14:kx="0" w14:ky="0" w14:algn="tl">
+                              <w14:schemeClr w14:val="dk1">
+                                <w14:alpha w14:val="60000"/>
+                              </w14:schemeClr>
+                            </w14:shadow>
+                            <w14:textOutline w14:w="0" w14:cap="flat" w14:cmpd="sng" w14:algn="ctr">
+                              <w14:noFill/>
+                              <w14:prstDash w14:val="solid"/>
+                              <w14:round/>
+                            </w14:textOutline>
+                          </w:rPr>
+                          <w:t>C</w:t>
+                        </w:r>
+                      </w:p>
+                    </w:txbxContent>
+                  </v:textbox>
+                </v:roundrect>
+                <v:roundrect id="Rounded Rectangle 44" o:spid="_x0000_s1068" style="position:absolute;left:20673;top:3975;width:3101;height:2951;visibility:visible;mso-wrap-style:square;v-text-anchor:middle" arcsize="10923f" o:gfxdata="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" fillcolor="#4472c4 [3204]" strokecolor="black [3213]" strokeweight="1pt">
+                  <v:stroke joinstyle="miter"/>
+                  <v:textbox>
+                    <w:txbxContent>
+                      <w:p>
+                        <w:pPr>
+                          <w:jc w:val="center"/>
+                          <w:rPr>
+                            <w:color w:val="000000" w:themeColor="text1"/>
+                            <w14:shadow w14:blurRad="38100" w14:dist="19050" w14:dir="2700000" w14:sx="100000" w14:sy="100000" w14:kx="0" w14:ky="0" w14:algn="tl">
+                              <w14:schemeClr w14:val="dk1">
+                                <w14:alpha w14:val="60000"/>
+                              </w14:schemeClr>
+                            </w14:shadow>
+                            <w14:textOutline w14:w="0" w14:cap="flat" w14:cmpd="sng" w14:algn="ctr">
+                              <w14:noFill/>
+                              <w14:prstDash w14:val="solid"/>
+                              <w14:round/>
+                            </w14:textOutline>
+                          </w:rPr>
+                        </w:pPr>
+                        <w:r>
+                          <w:rPr>
+                            <w:color w:val="000000" w:themeColor="text1"/>
+                            <w14:shadow w14:blurRad="38100" w14:dist="19050" w14:dir="2700000" w14:sx="100000" w14:sy="100000" w14:kx="0" w14:ky="0" w14:algn="tl">
+                              <w14:schemeClr w14:val="dk1">
+                                <w14:alpha w14:val="60000"/>
+                              </w14:schemeClr>
+                            </w14:shadow>
+                            <w14:textOutline w14:w="0" w14:cap="flat" w14:cmpd="sng" w14:algn="ctr">
+                              <w14:noFill/>
+                              <w14:prstDash w14:val="solid"/>
+                              <w14:round/>
+                            </w14:textOutline>
+                          </w:rPr>
+                          <w:t>B</w:t>
+                        </w:r>
+                        <w:r>
+                          <w:rPr>
+                            <w:color w:val="000000" w:themeColor="text1"/>
+                            <w14:shadow w14:blurRad="38100" w14:dist="19050" w14:dir="2700000" w14:sx="100000" w14:sy="100000" w14:kx="0" w14:ky="0" w14:algn="tl">
+                              <w14:schemeClr w14:val="dk1">
+                                <w14:alpha w14:val="60000"/>
+                              </w14:schemeClr>
+                            </w14:shadow>
+                            <w14:textOutline w14:w="0" w14:cap="flat" w14:cmpd="sng" w14:algn="ctr">
+                              <w14:noFill/>
+                              <w14:prstDash w14:val="solid"/>
+                              <w14:round/>
+                            </w14:textOutline>
+                          </w:rPr>
+                          <w:tab/>
+                        </w:r>
+                      </w:p>
+                    </w:txbxContent>
+                  </v:textbox>
+                </v:roundrect>
+                <v:oval id="Oval 56" o:spid="_x0000_s1069" style="position:absolute;left:10416;top:3021;width:1430;height:1670;visibility:visible;mso-wrap-style:square;v-text-anchor:middle" o:gfxdata="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" fillcolor="black [3213]" strokecolor="#1f3763 [1604]" strokeweight="1pt">
+                  <v:stroke joinstyle="miter"/>
+                </v:oval>
+                <v:oval id="Oval 57" o:spid="_x0000_s1070" style="position:absolute;left:13040;top:3021;width:1429;height:1670;visibility:visible;mso-wrap-style:square;v-text-anchor:middle" o:gfxdata="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" fillcolor="black [3213]" strokecolor="#1f3763 [1604]" strokeweight="1pt">
+                  <v:stroke joinstyle="miter"/>
+                </v:oval>
+                <v:oval id="Oval 58" o:spid="_x0000_s1071" style="position:absolute;left:16061;top:3180;width:1429;height:1664;visibility:visible;mso-wrap-style:square;v-text-anchor:middle" o:gfxdata="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" fillcolor="black [3213]" strokecolor="#1f3763 [1604]" strokeweight="1pt">
+                  <v:stroke joinstyle="miter"/>
+                </v:oval>
+              </v:group>
             </w:pict>
           </mc:Fallback>
         </mc:AlternateContent>
@@ -3890,8 +4882,2662 @@
           <w:szCs w:val="20"/>
         </w:rPr>
       </w:pPr>
+    </w:p>
+    <w:p>
+      <w:pPr>
+        <w:pStyle w:val="ListParagraph"/>
+        <w:ind w:left="2160"/>
+        <w:rPr>
+          <w:sz w:val="20"/>
+          <w:szCs w:val="20"/>
+        </w:rPr>
+      </w:pPr>
+    </w:p>
+    <w:p>
+      <w:pPr>
+        <w:pStyle w:val="ListParagraph"/>
+        <w:ind w:left="2160"/>
+        <w:rPr>
+          <w:sz w:val="20"/>
+          <w:szCs w:val="20"/>
+        </w:rPr>
+      </w:pPr>
+    </w:p>
+    <w:p>
+      <w:pPr>
+        <w:pStyle w:val="ListParagraph"/>
+        <w:ind w:left="2160"/>
+        <w:rPr>
+          <w:sz w:val="20"/>
+          <w:szCs w:val="20"/>
+        </w:rPr>
+      </w:pPr>
+    </w:p>
+    <w:p>
+      <w:pPr>
+        <w:pStyle w:val="ListParagraph"/>
+        <w:ind w:left="2160"/>
+        <w:rPr>
+          <w:sz w:val="20"/>
+          <w:szCs w:val="20"/>
+        </w:rPr>
+      </w:pPr>
+    </w:p>
+    <w:p>
+      <w:pPr>
+        <w:pStyle w:val="ListParagraph"/>
+        <w:ind w:left="2160"/>
+        <w:rPr>
+          <w:sz w:val="20"/>
+          <w:szCs w:val="20"/>
+        </w:rPr>
+      </w:pPr>
+    </w:p>
+    <w:p>
+      <w:pPr>
+        <w:pStyle w:val="ListParagraph"/>
+        <w:ind w:left="2160"/>
+        <w:rPr>
+          <w:sz w:val="20"/>
+          <w:szCs w:val="20"/>
+        </w:rPr>
+      </w:pPr>
+    </w:p>
+    <w:p>
+      <w:pPr>
+        <w:pStyle w:val="ListParagraph"/>
+        <w:ind w:left="2160"/>
+        <w:rPr>
+          <w:sz w:val="20"/>
+          <w:szCs w:val="20"/>
+        </w:rPr>
+      </w:pPr>
+    </w:p>
+    <w:p>
+      <w:pPr>
+        <w:jc w:val="both"/>
+        <w:rPr>
+          <w:sz w:val="20"/>
+          <w:szCs w:val="20"/>
+        </w:rPr>
+      </w:pPr>
+      <w:r>
+        <w:rPr>
+          <w:sz w:val="20"/>
+          <w:szCs w:val="20"/>
+        </w:rPr>
+        <w:t xml:space="preserve">Region wise data replica </w:t>
+      </w:r>
+    </w:p>
+    <w:p>
+      <w:pPr>
+        <w:pStyle w:val="ListParagraph"/>
+        <w:numPr>
+          <w:ilvl w:val="0"/>
+          <w:numId w:val="2"/>
+        </w:numPr>
+        <w:jc w:val="both"/>
+        <w:rPr>
+          <w:sz w:val="20"/>
+          <w:szCs w:val="20"/>
+        </w:rPr>
+      </w:pPr>
+      <w:r>
+        <w:rPr>
+          <w:sz w:val="20"/>
+          <w:szCs w:val="20"/>
+        </w:rPr>
+        <w:t>Data from one region can be replicated to another region on daily or weekly basis…</w:t>
+      </w:r>
+    </w:p>
+    <w:p>
+      <w:pPr>
+        <w:pStyle w:val="ListParagraph"/>
+        <w:ind w:left="580"/>
+        <w:jc w:val="both"/>
+        <w:rPr>
+          <w:sz w:val="20"/>
+          <w:szCs w:val="20"/>
+        </w:rPr>
+      </w:pPr>
+    </w:p>
+    <w:p>
+      <w:pPr>
+        <w:pStyle w:val="ListParagraph"/>
+        <w:numPr>
+          <w:ilvl w:val="0"/>
+          <w:numId w:val="2"/>
+        </w:numPr>
+        <w:jc w:val="both"/>
+        <w:rPr>
+          <w:sz w:val="20"/>
+          <w:szCs w:val="20"/>
+        </w:rPr>
+      </w:pPr>
+      <w:r>
+        <w:rPr>
+          <w:sz w:val="20"/>
+          <w:szCs w:val="20"/>
+        </w:rPr>
+        <w:t xml:space="preserve">When a person moves from one region to another, the data can be collected from replicated </w:t>
+      </w:r>
+      <w:proofErr w:type="gramStart"/>
+      <w:r>
+        <w:rPr>
+          <w:sz w:val="20"/>
+          <w:szCs w:val="20"/>
+        </w:rPr>
+        <w:t>database ,</w:t>
+      </w:r>
+      <w:proofErr w:type="gramEnd"/>
+      <w:r>
+        <w:rPr>
+          <w:sz w:val="20"/>
+          <w:szCs w:val="20"/>
+        </w:rPr>
+        <w:t xml:space="preserve"> using separate Load balancer with VIP address.                                           </w:t>
+      </w:r>
+    </w:p>
+    <w:p>
+      <w:pPr>
+        <w:rPr>
+          <w:sz w:val="20"/>
+          <w:szCs w:val="20"/>
+        </w:rPr>
+      </w:pPr>
+    </w:p>
+    <w:p>
+      <w:pPr>
+        <w:pStyle w:val="ListParagraph"/>
+        <w:ind w:left="2160"/>
+        <w:rPr>
+          <w:sz w:val="20"/>
+          <w:szCs w:val="20"/>
+        </w:rPr>
+      </w:pPr>
+      <w:r>
+        <w:rPr>
+          <w:noProof/>
+          <w:sz w:val="20"/>
+          <w:szCs w:val="20"/>
+        </w:rPr>
+        <mc:AlternateContent>
+          <mc:Choice Requires="wpg">
+            <w:drawing>
+              <wp:anchor distT="0" distB="0" distL="114300" distR="114300" simplePos="0" relativeHeight="251718656" behindDoc="0" locked="0" layoutInCell="1" allowOverlap="1" wp14:anchorId="1E397F5F" wp14:editId="1ED82114">
+                <wp:simplePos x="0" y="0"/>
+                <wp:positionH relativeFrom="column">
+                  <wp:posOffset>660538</wp:posOffset>
+                </wp:positionH>
+                <wp:positionV relativeFrom="paragraph">
+                  <wp:posOffset>62506</wp:posOffset>
+                </wp:positionV>
+                <wp:extent cx="4055165" cy="3037205"/>
+                <wp:effectExtent l="0" t="0" r="8890" b="10795"/>
+                <wp:wrapNone/>
+                <wp:docPr id="25" name="Group 25"/>
+                <wp:cNvGraphicFramePr/>
+                <a:graphic xmlns:a="http://schemas.openxmlformats.org/drawingml/2006/main">
+                  <a:graphicData uri="http://schemas.microsoft.com/office/word/2010/wordprocessingGroup">
+                    <wpg:wgp>
+                      <wpg:cNvGrpSpPr/>
+                      <wpg:grpSpPr>
+                        <a:xfrm>
+                          <a:off x="0" y="0"/>
+                          <a:ext cx="4055165" cy="3037205"/>
+                          <a:chOff x="-151075" y="-39758"/>
+                          <a:chExt cx="4055165" cy="3037398"/>
+                        </a:xfrm>
+                      </wpg:grpSpPr>
+                      <wps:wsp>
+                        <wps:cNvPr id="26" name="Rounded Rectangle 26"/>
+                        <wps:cNvSpPr/>
+                        <wps:spPr>
+                          <a:xfrm>
+                            <a:off x="-151075" y="-39758"/>
+                            <a:ext cx="4055165" cy="3037398"/>
+                          </a:xfrm>
+                          <a:prstGeom prst="roundRect">
+                            <a:avLst/>
+                          </a:prstGeom>
+                          <a:solidFill>
+                            <a:schemeClr val="accent6">
+                              <a:lumMod val="20000"/>
+                              <a:lumOff val="80000"/>
+                            </a:schemeClr>
+                          </a:solidFill>
+                        </wps:spPr>
+                        <wps:style>
+                          <a:lnRef idx="2">
+                            <a:schemeClr val="accent1">
+                              <a:shade val="50000"/>
+                            </a:schemeClr>
+                          </a:lnRef>
+                          <a:fillRef idx="1">
+                            <a:schemeClr val="accent1"/>
+                          </a:fillRef>
+                          <a:effectRef idx="0">
+                            <a:schemeClr val="accent1"/>
+                          </a:effectRef>
+                          <a:fontRef idx="minor">
+                            <a:schemeClr val="lt1"/>
+                          </a:fontRef>
+                        </wps:style>
+                        <wps:bodyPr rot="0" spcFirstLastPara="0" vertOverflow="overflow" horzOverflow="overflow" vert="horz" wrap="square" lIns="91440" tIns="45720" rIns="91440" bIns="45720" numCol="1" spcCol="0" rtlCol="0" fromWordArt="0" anchor="ctr" anchorCtr="0" forceAA="0" compatLnSpc="1">
+                          <a:prstTxWarp prst="textNoShape">
+                            <a:avLst/>
+                          </a:prstTxWarp>
+                          <a:noAutofit/>
+                        </wps:bodyPr>
+                      </wps:wsp>
+                      <wpg:grpSp>
+                        <wpg:cNvPr id="36" name="Group 36"/>
+                        <wpg:cNvGrpSpPr/>
+                        <wpg:grpSpPr>
+                          <a:xfrm>
+                            <a:off x="2719346" y="453224"/>
+                            <a:ext cx="850265" cy="802640"/>
+                            <a:chOff x="88501" y="108120"/>
+                            <a:chExt cx="1183707" cy="992401"/>
+                          </a:xfrm>
+                        </wpg:grpSpPr>
+                        <wps:wsp>
+                          <wps:cNvPr id="45" name="Rounded Rectangle 45"/>
+                          <wps:cNvSpPr/>
+                          <wps:spPr>
+                            <a:xfrm>
+                              <a:off x="88501" y="108120"/>
+                              <a:ext cx="1183707" cy="992401"/>
+                            </a:xfrm>
+                            <a:prstGeom prst="roundRect">
+                              <a:avLst/>
+                            </a:prstGeom>
+                            <a:ln>
+                              <a:solidFill>
+                                <a:schemeClr val="tx1"/>
+                              </a:solidFill>
+                            </a:ln>
+                          </wps:spPr>
+                          <wps:style>
+                            <a:lnRef idx="2">
+                              <a:schemeClr val="accent1">
+                                <a:shade val="50000"/>
+                              </a:schemeClr>
+                            </a:lnRef>
+                            <a:fillRef idx="1">
+                              <a:schemeClr val="accent1"/>
+                            </a:fillRef>
+                            <a:effectRef idx="0">
+                              <a:schemeClr val="accent1"/>
+                            </a:effectRef>
+                            <a:fontRef idx="minor">
+                              <a:schemeClr val="lt1"/>
+                            </a:fontRef>
+                          </wps:style>
+                          <wps:bodyPr rot="0" spcFirstLastPara="0" vertOverflow="overflow" horzOverflow="overflow" vert="horz" wrap="square" lIns="91440" tIns="45720" rIns="91440" bIns="45720" numCol="1" spcCol="0" rtlCol="0" fromWordArt="0" anchor="ctr" anchorCtr="0" forceAA="0" compatLnSpc="1">
+                            <a:prstTxWarp prst="textNoShape">
+                              <a:avLst/>
+                            </a:prstTxWarp>
+                            <a:noAutofit/>
+                          </wps:bodyPr>
+                        </wps:wsp>
+                        <wps:wsp>
+                          <wps:cNvPr id="46" name="Rounded Rectangle 46"/>
+                          <wps:cNvSpPr/>
+                          <wps:spPr>
+                            <a:xfrm>
+                              <a:off x="468894" y="182676"/>
+                              <a:ext cx="460371" cy="338353"/>
+                            </a:xfrm>
+                            <a:prstGeom prst="roundRect">
+                              <a:avLst/>
+                            </a:prstGeom>
+                            <a:ln>
+                              <a:solidFill>
+                                <a:schemeClr val="tx1"/>
+                              </a:solidFill>
+                            </a:ln>
+                          </wps:spPr>
+                          <wps:style>
+                            <a:lnRef idx="2">
+                              <a:schemeClr val="accent1">
+                                <a:shade val="50000"/>
+                              </a:schemeClr>
+                            </a:lnRef>
+                            <a:fillRef idx="1">
+                              <a:schemeClr val="accent1"/>
+                            </a:fillRef>
+                            <a:effectRef idx="0">
+                              <a:schemeClr val="accent1"/>
+                            </a:effectRef>
+                            <a:fontRef idx="minor">
+                              <a:schemeClr val="lt1"/>
+                            </a:fontRef>
+                          </wps:style>
+                          <wps:txbx>
+                            <w:txbxContent>
+                              <w:p>
+                                <w:pPr>
+                                  <w:jc w:val="center"/>
+                                  <w:rPr>
+                                    <w:color w:val="000000" w:themeColor="text1"/>
+                                    <w14:shadow w14:blurRad="38100" w14:dist="19050" w14:dir="2700000" w14:sx="100000" w14:sy="100000" w14:kx="0" w14:ky="0" w14:algn="tl">
+                                      <w14:schemeClr w14:val="dk1">
+                                        <w14:alpha w14:val="60000"/>
+                                      </w14:schemeClr>
+                                    </w14:shadow>
+                                    <w14:textOutline w14:w="0" w14:cap="flat" w14:cmpd="sng" w14:algn="ctr">
+                                      <w14:noFill/>
+                                      <w14:prstDash w14:val="solid"/>
+                                      <w14:round/>
+                                    </w14:textOutline>
+                                  </w:rPr>
+                                </w:pPr>
+                                <w:r>
+                                  <w:rPr>
+                                    <w:color w:val="000000" w:themeColor="text1"/>
+                                    <w14:shadow w14:blurRad="38100" w14:dist="19050" w14:dir="2700000" w14:sx="100000" w14:sy="100000" w14:kx="0" w14:ky="0" w14:algn="tl">
+                                      <w14:schemeClr w14:val="dk1">
+                                        <w14:alpha w14:val="60000"/>
+                                      </w14:schemeClr>
+                                    </w14:shadow>
+                                    <w14:textOutline w14:w="0" w14:cap="flat" w14:cmpd="sng" w14:algn="ctr">
+                                      <w14:noFill/>
+                                      <w14:prstDash w14:val="solid"/>
+                                      <w14:round/>
+                                    </w14:textOutline>
+                                  </w:rPr>
+                                  <w:t>A</w:t>
+                                </w:r>
+                              </w:p>
+                            </w:txbxContent>
+                          </wps:txbx>
+                          <wps:bodyPr rot="0" spcFirstLastPara="0" vertOverflow="overflow" horzOverflow="overflow" vert="horz" wrap="square" lIns="91440" tIns="45720" rIns="91440" bIns="45720" numCol="1" spcCol="0" rtlCol="0" fromWordArt="0" anchor="ctr" anchorCtr="0" forceAA="0" compatLnSpc="1">
+                            <a:prstTxWarp prst="textNoShape">
+                              <a:avLst/>
+                            </a:prstTxWarp>
+                            <a:noAutofit/>
+                          </wps:bodyPr>
+                        </wps:wsp>
+                        <wps:wsp>
+                          <wps:cNvPr id="47" name="Rounded Rectangle 47"/>
+                          <wps:cNvSpPr/>
+                          <wps:spPr>
+                            <a:xfrm>
+                              <a:off x="792020" y="583281"/>
+                              <a:ext cx="391687" cy="374516"/>
+                            </a:xfrm>
+                            <a:prstGeom prst="roundRect">
+                              <a:avLst/>
+                            </a:prstGeom>
+                            <a:ln>
+                              <a:solidFill>
+                                <a:schemeClr val="tx1"/>
+                              </a:solidFill>
+                            </a:ln>
+                          </wps:spPr>
+                          <wps:style>
+                            <a:lnRef idx="2">
+                              <a:schemeClr val="accent1">
+                                <a:shade val="50000"/>
+                              </a:schemeClr>
+                            </a:lnRef>
+                            <a:fillRef idx="1">
+                              <a:schemeClr val="accent1"/>
+                            </a:fillRef>
+                            <a:effectRef idx="0">
+                              <a:schemeClr val="accent1"/>
+                            </a:effectRef>
+                            <a:fontRef idx="minor">
+                              <a:schemeClr val="lt1"/>
+                            </a:fontRef>
+                          </wps:style>
+                          <wps:txbx>
+                            <w:txbxContent>
+                              <w:p>
+                                <w:pPr>
+                                  <w:jc w:val="center"/>
+                                  <w:rPr>
+                                    <w:color w:val="000000" w:themeColor="text1"/>
+                                    <w14:shadow w14:blurRad="38100" w14:dist="19050" w14:dir="2700000" w14:sx="100000" w14:sy="100000" w14:kx="0" w14:ky="0" w14:algn="tl">
+                                      <w14:schemeClr w14:val="dk1">
+                                        <w14:alpha w14:val="60000"/>
+                                      </w14:schemeClr>
+                                    </w14:shadow>
+                                    <w14:textOutline w14:w="0" w14:cap="flat" w14:cmpd="sng" w14:algn="ctr">
+                                      <w14:noFill/>
+                                      <w14:prstDash w14:val="solid"/>
+                                      <w14:round/>
+                                    </w14:textOutline>
+                                  </w:rPr>
+                                </w:pPr>
+                                <w:r>
+                                  <w:rPr>
+                                    <w:color w:val="000000" w:themeColor="text1"/>
+                                    <w14:shadow w14:blurRad="38100" w14:dist="19050" w14:dir="2700000" w14:sx="100000" w14:sy="100000" w14:kx="0" w14:ky="0" w14:algn="tl">
+                                      <w14:schemeClr w14:val="dk1">
+                                        <w14:alpha w14:val="60000"/>
+                                      </w14:schemeClr>
+                                    </w14:shadow>
+                                    <w14:textOutline w14:w="0" w14:cap="flat" w14:cmpd="sng" w14:algn="ctr">
+                                      <w14:noFill/>
+                                      <w14:prstDash w14:val="solid"/>
+                                      <w14:round/>
+                                    </w14:textOutline>
+                                  </w:rPr>
+                                  <w:t>C</w:t>
+                                </w:r>
+                              </w:p>
+                            </w:txbxContent>
+                          </wps:txbx>
+                          <wps:bodyPr rot="0" spcFirstLastPara="0" vertOverflow="overflow" horzOverflow="overflow" vert="horz" wrap="square" lIns="91440" tIns="45720" rIns="91440" bIns="45720" numCol="1" spcCol="0" rtlCol="0" fromWordArt="0" anchor="ctr" anchorCtr="0" forceAA="0" compatLnSpc="1">
+                            <a:prstTxWarp prst="textNoShape">
+                              <a:avLst/>
+                            </a:prstTxWarp>
+                            <a:noAutofit/>
+                          </wps:bodyPr>
+                        </wps:wsp>
+                        <wps:wsp>
+                          <wps:cNvPr id="48" name="Rounded Rectangle 48"/>
+                          <wps:cNvSpPr/>
+                          <wps:spPr>
+                            <a:xfrm>
+                              <a:off x="176657" y="612768"/>
+                              <a:ext cx="431790" cy="364827"/>
+                            </a:xfrm>
+                            <a:prstGeom prst="roundRect">
+                              <a:avLst/>
+                            </a:prstGeom>
+                            <a:ln>
+                              <a:solidFill>
+                                <a:schemeClr val="tx1"/>
+                              </a:solidFill>
+                            </a:ln>
+                          </wps:spPr>
+                          <wps:style>
+                            <a:lnRef idx="2">
+                              <a:schemeClr val="accent1">
+                                <a:shade val="50000"/>
+                              </a:schemeClr>
+                            </a:lnRef>
+                            <a:fillRef idx="1">
+                              <a:schemeClr val="accent1"/>
+                            </a:fillRef>
+                            <a:effectRef idx="0">
+                              <a:schemeClr val="accent1"/>
+                            </a:effectRef>
+                            <a:fontRef idx="minor">
+                              <a:schemeClr val="lt1"/>
+                            </a:fontRef>
+                          </wps:style>
+                          <wps:txbx>
+                            <w:txbxContent>
+                              <w:p>
+                                <w:pPr>
+                                  <w:jc w:val="center"/>
+                                  <w:rPr>
+                                    <w:color w:val="000000" w:themeColor="text1"/>
+                                    <w14:shadow w14:blurRad="38100" w14:dist="19050" w14:dir="2700000" w14:sx="100000" w14:sy="100000" w14:kx="0" w14:ky="0" w14:algn="tl">
+                                      <w14:schemeClr w14:val="dk1">
+                                        <w14:alpha w14:val="60000"/>
+                                      </w14:schemeClr>
+                                    </w14:shadow>
+                                    <w14:textOutline w14:w="0" w14:cap="flat" w14:cmpd="sng" w14:algn="ctr">
+                                      <w14:noFill/>
+                                      <w14:prstDash w14:val="solid"/>
+                                      <w14:round/>
+                                    </w14:textOutline>
+                                  </w:rPr>
+                                </w:pPr>
+                                <w:r>
+                                  <w:rPr>
+                                    <w:color w:val="000000" w:themeColor="text1"/>
+                                    <w14:shadow w14:blurRad="38100" w14:dist="19050" w14:dir="2700000" w14:sx="100000" w14:sy="100000" w14:kx="0" w14:ky="0" w14:algn="tl">
+                                      <w14:schemeClr w14:val="dk1">
+                                        <w14:alpha w14:val="60000"/>
+                                      </w14:schemeClr>
+                                    </w14:shadow>
+                                    <w14:textOutline w14:w="0" w14:cap="flat" w14:cmpd="sng" w14:algn="ctr">
+                                      <w14:noFill/>
+                                      <w14:prstDash w14:val="solid"/>
+                                      <w14:round/>
+                                    </w14:textOutline>
+                                  </w:rPr>
+                                  <w:t>B</w:t>
+                                </w:r>
+                                <w:r>
+                                  <w:rPr>
+                                    <w:color w:val="000000" w:themeColor="text1"/>
+                                    <w14:shadow w14:blurRad="38100" w14:dist="19050" w14:dir="2700000" w14:sx="100000" w14:sy="100000" w14:kx="0" w14:ky="0" w14:algn="tl">
+                                      <w14:schemeClr w14:val="dk1">
+                                        <w14:alpha w14:val="60000"/>
+                                      </w14:schemeClr>
+                                    </w14:shadow>
+                                    <w14:textOutline w14:w="0" w14:cap="flat" w14:cmpd="sng" w14:algn="ctr">
+                                      <w14:noFill/>
+                                      <w14:prstDash w14:val="solid"/>
+                                      <w14:round/>
+                                    </w14:textOutline>
+                                  </w:rPr>
+                                  <w:tab/>
+                                </w:r>
+                              </w:p>
+                            </w:txbxContent>
+                          </wps:txbx>
+                          <wps:bodyPr rot="0" spcFirstLastPara="0" vertOverflow="overflow" horzOverflow="overflow" vert="horz" wrap="square" lIns="91440" tIns="45720" rIns="91440" bIns="45720" numCol="1" spcCol="0" rtlCol="0" fromWordArt="0" anchor="ctr" anchorCtr="0" forceAA="0" compatLnSpc="1">
+                            <a:prstTxWarp prst="textNoShape">
+                              <a:avLst/>
+                            </a:prstTxWarp>
+                            <a:noAutofit/>
+                          </wps:bodyPr>
+                        </wps:wsp>
+                      </wpg:grpSp>
+                      <wpg:grpSp>
+                        <wpg:cNvPr id="52" name="Group 52"/>
+                        <wpg:cNvGrpSpPr/>
+                        <wpg:grpSpPr>
+                          <a:xfrm>
+                            <a:off x="2687541" y="1940118"/>
+                            <a:ext cx="850789" cy="802806"/>
+                            <a:chOff x="88501" y="108120"/>
+                            <a:chExt cx="1183707" cy="992401"/>
+                          </a:xfrm>
+                          <a:solidFill>
+                            <a:schemeClr val="accent4">
+                              <a:lumMod val="40000"/>
+                              <a:lumOff val="60000"/>
+                            </a:schemeClr>
+                          </a:solidFill>
+                        </wpg:grpSpPr>
+                        <wps:wsp>
+                          <wps:cNvPr id="59" name="Rounded Rectangle 59"/>
+                          <wps:cNvSpPr/>
+                          <wps:spPr>
+                            <a:xfrm>
+                              <a:off x="88501" y="108120"/>
+                              <a:ext cx="1183707" cy="992401"/>
+                            </a:xfrm>
+                            <a:prstGeom prst="roundRect">
+                              <a:avLst/>
+                            </a:prstGeom>
+                            <a:grpFill/>
+                            <a:ln>
+                              <a:solidFill>
+                                <a:schemeClr val="tx1"/>
+                              </a:solidFill>
+                            </a:ln>
+                          </wps:spPr>
+                          <wps:style>
+                            <a:lnRef idx="2">
+                              <a:schemeClr val="accent1">
+                                <a:shade val="50000"/>
+                              </a:schemeClr>
+                            </a:lnRef>
+                            <a:fillRef idx="1">
+                              <a:schemeClr val="accent1"/>
+                            </a:fillRef>
+                            <a:effectRef idx="0">
+                              <a:schemeClr val="accent1"/>
+                            </a:effectRef>
+                            <a:fontRef idx="minor">
+                              <a:schemeClr val="lt1"/>
+                            </a:fontRef>
+                          </wps:style>
+                          <wps:bodyPr rot="0" spcFirstLastPara="0" vertOverflow="overflow" horzOverflow="overflow" vert="horz" wrap="square" lIns="91440" tIns="45720" rIns="91440" bIns="45720" numCol="1" spcCol="0" rtlCol="0" fromWordArt="0" anchor="ctr" anchorCtr="0" forceAA="0" compatLnSpc="1">
+                            <a:prstTxWarp prst="textNoShape">
+                              <a:avLst/>
+                            </a:prstTxWarp>
+                            <a:noAutofit/>
+                          </wps:bodyPr>
+                        </wps:wsp>
+                        <wps:wsp>
+                          <wps:cNvPr id="60" name="Rounded Rectangle 60"/>
+                          <wps:cNvSpPr/>
+                          <wps:spPr>
+                            <a:xfrm>
+                              <a:off x="468658" y="182661"/>
+                              <a:ext cx="427185" cy="348112"/>
+                            </a:xfrm>
+                            <a:prstGeom prst="roundRect">
+                              <a:avLst/>
+                            </a:prstGeom>
+                            <a:grpFill/>
+                            <a:ln>
+                              <a:solidFill>
+                                <a:schemeClr val="tx1"/>
+                              </a:solidFill>
+                            </a:ln>
+                          </wps:spPr>
+                          <wps:style>
+                            <a:lnRef idx="2">
+                              <a:schemeClr val="accent1">
+                                <a:shade val="50000"/>
+                              </a:schemeClr>
+                            </a:lnRef>
+                            <a:fillRef idx="1">
+                              <a:schemeClr val="accent1"/>
+                            </a:fillRef>
+                            <a:effectRef idx="0">
+                              <a:schemeClr val="accent1"/>
+                            </a:effectRef>
+                            <a:fontRef idx="minor">
+                              <a:schemeClr val="lt1"/>
+                            </a:fontRef>
+                          </wps:style>
+                          <wps:txbx>
+                            <w:txbxContent>
+                              <w:p>
+                                <w:pPr>
+                                  <w:jc w:val="center"/>
+                                  <w:rPr>
+                                    <w:color w:val="000000" w:themeColor="text1"/>
+                                    <w14:shadow w14:blurRad="38100" w14:dist="19050" w14:dir="2700000" w14:sx="100000" w14:sy="100000" w14:kx="0" w14:ky="0" w14:algn="tl">
+                                      <w14:schemeClr w14:val="dk1">
+                                        <w14:alpha w14:val="60000"/>
+                                      </w14:schemeClr>
+                                    </w14:shadow>
+                                    <w14:textOutline w14:w="0" w14:cap="flat" w14:cmpd="sng" w14:algn="ctr">
+                                      <w14:noFill/>
+                                      <w14:prstDash w14:val="solid"/>
+                                      <w14:round/>
+                                    </w14:textOutline>
+                                  </w:rPr>
+                                </w:pPr>
+                                <w:r>
+                                  <w:rPr>
+                                    <w:color w:val="000000" w:themeColor="text1"/>
+                                    <w14:shadow w14:blurRad="38100" w14:dist="19050" w14:dir="2700000" w14:sx="100000" w14:sy="100000" w14:kx="0" w14:ky="0" w14:algn="tl">
+                                      <w14:schemeClr w14:val="dk1">
+                                        <w14:alpha w14:val="60000"/>
+                                      </w14:schemeClr>
+                                    </w14:shadow>
+                                    <w14:textOutline w14:w="0" w14:cap="flat" w14:cmpd="sng" w14:algn="ctr">
+                                      <w14:noFill/>
+                                      <w14:prstDash w14:val="solid"/>
+                                      <w14:round/>
+                                    </w14:textOutline>
+                                  </w:rPr>
+                                  <w:t>A</w:t>
+                                </w:r>
+                              </w:p>
+                            </w:txbxContent>
+                          </wps:txbx>
+                          <wps:bodyPr rot="0" spcFirstLastPara="0" vertOverflow="overflow" horzOverflow="overflow" vert="horz" wrap="square" lIns="91440" tIns="45720" rIns="91440" bIns="45720" numCol="1" spcCol="0" rtlCol="0" fromWordArt="0" anchor="ctr" anchorCtr="0" forceAA="0" compatLnSpc="1">
+                            <a:prstTxWarp prst="textNoShape">
+                              <a:avLst/>
+                            </a:prstTxWarp>
+                            <a:noAutofit/>
+                          </wps:bodyPr>
+                        </wps:wsp>
+                        <wps:wsp>
+                          <wps:cNvPr id="61" name="Rounded Rectangle 61"/>
+                          <wps:cNvSpPr/>
+                          <wps:spPr>
+                            <a:xfrm>
+                              <a:off x="792020" y="583281"/>
+                              <a:ext cx="391687" cy="374516"/>
+                            </a:xfrm>
+                            <a:prstGeom prst="roundRect">
+                              <a:avLst/>
+                            </a:prstGeom>
+                            <a:grpFill/>
+                            <a:ln>
+                              <a:solidFill>
+                                <a:schemeClr val="tx1"/>
+                              </a:solidFill>
+                            </a:ln>
+                          </wps:spPr>
+                          <wps:style>
+                            <a:lnRef idx="2">
+                              <a:schemeClr val="accent1">
+                                <a:shade val="50000"/>
+                              </a:schemeClr>
+                            </a:lnRef>
+                            <a:fillRef idx="1">
+                              <a:schemeClr val="accent1"/>
+                            </a:fillRef>
+                            <a:effectRef idx="0">
+                              <a:schemeClr val="accent1"/>
+                            </a:effectRef>
+                            <a:fontRef idx="minor">
+                              <a:schemeClr val="lt1"/>
+                            </a:fontRef>
+                          </wps:style>
+                          <wps:txbx>
+                            <w:txbxContent>
+                              <w:p>
+                                <w:pPr>
+                                  <w:jc w:val="center"/>
+                                  <w:rPr>
+                                    <w:color w:val="000000" w:themeColor="text1"/>
+                                    <w14:shadow w14:blurRad="38100" w14:dist="19050" w14:dir="2700000" w14:sx="100000" w14:sy="100000" w14:kx="0" w14:ky="0" w14:algn="tl">
+                                      <w14:schemeClr w14:val="dk1">
+                                        <w14:alpha w14:val="60000"/>
+                                      </w14:schemeClr>
+                                    </w14:shadow>
+                                    <w14:textOutline w14:w="0" w14:cap="flat" w14:cmpd="sng" w14:algn="ctr">
+                                      <w14:noFill/>
+                                      <w14:prstDash w14:val="solid"/>
+                                      <w14:round/>
+                                    </w14:textOutline>
+                                  </w:rPr>
+                                </w:pPr>
+                                <w:r>
+                                  <w:rPr>
+                                    <w:color w:val="000000" w:themeColor="text1"/>
+                                    <w14:shadow w14:blurRad="38100" w14:dist="19050" w14:dir="2700000" w14:sx="100000" w14:sy="100000" w14:kx="0" w14:ky="0" w14:algn="tl">
+                                      <w14:schemeClr w14:val="dk1">
+                                        <w14:alpha w14:val="60000"/>
+                                      </w14:schemeClr>
+                                    </w14:shadow>
+                                    <w14:textOutline w14:w="0" w14:cap="flat" w14:cmpd="sng" w14:algn="ctr">
+                                      <w14:noFill/>
+                                      <w14:prstDash w14:val="solid"/>
+                                      <w14:round/>
+                                    </w14:textOutline>
+                                  </w:rPr>
+                                  <w:t>C</w:t>
+                                </w:r>
+                              </w:p>
+                            </w:txbxContent>
+                          </wps:txbx>
+                          <wps:bodyPr rot="0" spcFirstLastPara="0" vertOverflow="overflow" horzOverflow="overflow" vert="horz" wrap="square" lIns="91440" tIns="45720" rIns="91440" bIns="45720" numCol="1" spcCol="0" rtlCol="0" fromWordArt="0" anchor="ctr" anchorCtr="0" forceAA="0" compatLnSpc="1">
+                            <a:prstTxWarp prst="textNoShape">
+                              <a:avLst/>
+                            </a:prstTxWarp>
+                            <a:noAutofit/>
+                          </wps:bodyPr>
+                        </wps:wsp>
+                        <wps:wsp>
+                          <wps:cNvPr id="62" name="Rounded Rectangle 62"/>
+                          <wps:cNvSpPr/>
+                          <wps:spPr>
+                            <a:xfrm>
+                              <a:off x="176657" y="612768"/>
+                              <a:ext cx="431790" cy="364827"/>
+                            </a:xfrm>
+                            <a:prstGeom prst="roundRect">
+                              <a:avLst/>
+                            </a:prstGeom>
+                            <a:grpFill/>
+                            <a:ln>
+                              <a:solidFill>
+                                <a:schemeClr val="tx1"/>
+                              </a:solidFill>
+                            </a:ln>
+                          </wps:spPr>
+                          <wps:style>
+                            <a:lnRef idx="2">
+                              <a:schemeClr val="accent1">
+                                <a:shade val="50000"/>
+                              </a:schemeClr>
+                            </a:lnRef>
+                            <a:fillRef idx="1">
+                              <a:schemeClr val="accent1"/>
+                            </a:fillRef>
+                            <a:effectRef idx="0">
+                              <a:schemeClr val="accent1"/>
+                            </a:effectRef>
+                            <a:fontRef idx="minor">
+                              <a:schemeClr val="lt1"/>
+                            </a:fontRef>
+                          </wps:style>
+                          <wps:txbx>
+                            <w:txbxContent>
+                              <w:p>
+                                <w:pPr>
+                                  <w:jc w:val="center"/>
+                                  <w:rPr>
+                                    <w:color w:val="000000" w:themeColor="text1"/>
+                                    <w14:shadow w14:blurRad="38100" w14:dist="19050" w14:dir="2700000" w14:sx="100000" w14:sy="100000" w14:kx="0" w14:ky="0" w14:algn="tl">
+                                      <w14:schemeClr w14:val="dk1">
+                                        <w14:alpha w14:val="60000"/>
+                                      </w14:schemeClr>
+                                    </w14:shadow>
+                                    <w14:textOutline w14:w="0" w14:cap="flat" w14:cmpd="sng" w14:algn="ctr">
+                                      <w14:noFill/>
+                                      <w14:prstDash w14:val="solid"/>
+                                      <w14:round/>
+                                    </w14:textOutline>
+                                  </w:rPr>
+                                </w:pPr>
+                                <w:r>
+                                  <w:rPr>
+                                    <w:color w:val="000000" w:themeColor="text1"/>
+                                    <w14:shadow w14:blurRad="38100" w14:dist="19050" w14:dir="2700000" w14:sx="100000" w14:sy="100000" w14:kx="0" w14:ky="0" w14:algn="tl">
+                                      <w14:schemeClr w14:val="dk1">
+                                        <w14:alpha w14:val="60000"/>
+                                      </w14:schemeClr>
+                                    </w14:shadow>
+                                    <w14:textOutline w14:w="0" w14:cap="flat" w14:cmpd="sng" w14:algn="ctr">
+                                      <w14:noFill/>
+                                      <w14:prstDash w14:val="solid"/>
+                                      <w14:round/>
+                                    </w14:textOutline>
+                                  </w:rPr>
+                                  <w:t>B</w:t>
+                                </w:r>
+                                <w:r>
+                                  <w:rPr>
+                                    <w:color w:val="000000" w:themeColor="text1"/>
+                                    <w14:shadow w14:blurRad="38100" w14:dist="19050" w14:dir="2700000" w14:sx="100000" w14:sy="100000" w14:kx="0" w14:ky="0" w14:algn="tl">
+                                      <w14:schemeClr w14:val="dk1">
+                                        <w14:alpha w14:val="60000"/>
+                                      </w14:schemeClr>
+                                    </w14:shadow>
+                                    <w14:textOutline w14:w="0" w14:cap="flat" w14:cmpd="sng" w14:algn="ctr">
+                                      <w14:noFill/>
+                                      <w14:prstDash w14:val="solid"/>
+                                      <w14:round/>
+                                    </w14:textOutline>
+                                  </w:rPr>
+                                  <w:tab/>
+                                </w:r>
+                              </w:p>
+                            </w:txbxContent>
+                          </wps:txbx>
+                          <wps:bodyPr rot="0" spcFirstLastPara="0" vertOverflow="overflow" horzOverflow="overflow" vert="horz" wrap="square" lIns="91440" tIns="45720" rIns="91440" bIns="45720" numCol="1" spcCol="0" rtlCol="0" fromWordArt="0" anchor="ctr" anchorCtr="0" forceAA="0" compatLnSpc="1">
+                            <a:prstTxWarp prst="textNoShape">
+                              <a:avLst/>
+                            </a:prstTxWarp>
+                            <a:noAutofit/>
+                          </wps:bodyPr>
+                        </wps:wsp>
+                      </wpg:grpSp>
+                      <wps:wsp>
+                        <wps:cNvPr id="69" name="Text Box 69"/>
+                        <wps:cNvSpPr txBox="1"/>
+                        <wps:spPr>
+                          <a:xfrm>
+                            <a:off x="2727158" y="1431326"/>
+                            <a:ext cx="954156" cy="493012"/>
+                          </a:xfrm>
+                          <a:prstGeom prst="rect">
+                            <a:avLst/>
+                          </a:prstGeom>
+                          <a:solidFill>
+                            <a:schemeClr val="accent6">
+                              <a:lumMod val="20000"/>
+                              <a:lumOff val="80000"/>
+                            </a:schemeClr>
+                          </a:solidFill>
+                          <a:ln w="6350">
+                            <a:solidFill>
+                              <a:schemeClr val="accent6">
+                                <a:lumMod val="20000"/>
+                                <a:lumOff val="80000"/>
+                              </a:schemeClr>
+                            </a:solidFill>
+                          </a:ln>
+                        </wps:spPr>
+                        <wps:txbx>
+                          <w:txbxContent>
+                            <w:p>
+                              <w:r>
+                                <w:t>Replicate Database</w:t>
+                              </w:r>
+                            </w:p>
+                          </w:txbxContent>
+                        </wps:txbx>
+                        <wps:bodyPr rot="0" spcFirstLastPara="0" vertOverflow="overflow" horzOverflow="overflow" vert="horz" wrap="square" lIns="91440" tIns="45720" rIns="91440" bIns="45720" numCol="1" spcCol="0" rtlCol="0" fromWordArt="0" anchor="t" anchorCtr="0" forceAA="0" compatLnSpc="1">
+                          <a:prstTxWarp prst="textNoShape">
+                            <a:avLst/>
+                          </a:prstTxWarp>
+                          <a:noAutofit/>
+                        </wps:bodyPr>
+                      </wps:wsp>
+                      <wps:wsp>
+                        <wps:cNvPr id="70" name="Text Box 70"/>
+                        <wps:cNvSpPr txBox="1"/>
+                        <wps:spPr>
+                          <a:xfrm>
+                            <a:off x="2703443" y="79474"/>
+                            <a:ext cx="811033" cy="309715"/>
+                          </a:xfrm>
+                          <a:prstGeom prst="rect">
+                            <a:avLst/>
+                          </a:prstGeom>
+                          <a:solidFill>
+                            <a:schemeClr val="accent6">
+                              <a:lumMod val="20000"/>
+                              <a:lumOff val="80000"/>
+                            </a:schemeClr>
+                          </a:solidFill>
+                          <a:ln w="6350">
+                            <a:solidFill>
+                              <a:schemeClr val="accent6">
+                                <a:lumMod val="20000"/>
+                                <a:lumOff val="80000"/>
+                              </a:schemeClr>
+                            </a:solidFill>
+                          </a:ln>
+                        </wps:spPr>
+                        <wps:txbx>
+                          <w:txbxContent>
+                            <w:p>
+                              <w:r>
+                                <w:t>Database</w:t>
+                              </w:r>
+                            </w:p>
+                          </w:txbxContent>
+                        </wps:txbx>
+                        <wps:bodyPr rot="0" spcFirstLastPara="0" vertOverflow="overflow" horzOverflow="overflow" vert="horz" wrap="square" lIns="91440" tIns="45720" rIns="91440" bIns="45720" numCol="1" spcCol="0" rtlCol="0" fromWordArt="0" anchor="t" anchorCtr="0" forceAA="0" compatLnSpc="1">
+                          <a:prstTxWarp prst="textNoShape">
+                            <a:avLst/>
+                          </a:prstTxWarp>
+                          <a:noAutofit/>
+                        </wps:bodyPr>
+                      </wps:wsp>
+                      <wps:wsp>
+                        <wps:cNvPr id="72" name="Text Box 72"/>
+                        <wps:cNvSpPr txBox="1"/>
+                        <wps:spPr>
+                          <a:xfrm>
+                            <a:off x="2242268" y="143124"/>
+                            <a:ext cx="238539" cy="1240403"/>
+                          </a:xfrm>
+                          <a:prstGeom prst="rect">
+                            <a:avLst/>
+                          </a:prstGeom>
+                          <a:solidFill>
+                            <a:schemeClr val="accent3">
+                              <a:lumMod val="20000"/>
+                              <a:lumOff val="80000"/>
+                            </a:schemeClr>
+                          </a:solidFill>
+                          <a:ln w="6350">
+                            <a:solidFill>
+                              <a:prstClr val="black"/>
+                            </a:solidFill>
+                          </a:ln>
+                        </wps:spPr>
+                        <wps:txbx>
+                          <w:txbxContent>
+                            <w:p>
+                              <w:pPr>
+                                <w:rPr>
+                                  <w:sz w:val="14"/>
+                                </w:rPr>
+                              </w:pPr>
+                              <w:r>
+                                <w:rPr>
+                                  <w:sz w:val="14"/>
+                                </w:rPr>
+                                <w:t>VIP</w:t>
+                              </w:r>
+                            </w:p>
+                            <w:p>
+                              <w:pPr>
+                                <w:rPr>
+                                  <w:sz w:val="14"/>
+                                </w:rPr>
+                              </w:pPr>
+                            </w:p>
+                            <w:p>
+                              <w:pPr>
+                                <w:rPr>
+                                  <w:sz w:val="14"/>
+                                </w:rPr>
+                              </w:pPr>
+                              <w:r>
+                                <w:rPr>
+                                  <w:sz w:val="14"/>
+                                </w:rPr>
+                                <w:t>ADDRESS</w:t>
+                              </w:r>
+                            </w:p>
+                            <w:p>
+                              <w:pPr>
+                                <w:rPr>
+                                  <w:sz w:val="20"/>
+                                </w:rPr>
+                              </w:pPr>
+                            </w:p>
+                          </w:txbxContent>
+                        </wps:txbx>
+                        <wps:bodyPr rot="0" spcFirstLastPara="0" vertOverflow="overflow" horzOverflow="overflow" vert="horz" wrap="square" lIns="91440" tIns="45720" rIns="91440" bIns="45720" numCol="1" spcCol="0" rtlCol="0" fromWordArt="0" anchor="t" anchorCtr="0" forceAA="0" compatLnSpc="1">
+                          <a:prstTxWarp prst="textNoShape">
+                            <a:avLst/>
+                          </a:prstTxWarp>
+                          <a:noAutofit/>
+                        </wps:bodyPr>
+                      </wps:wsp>
+                      <wps:wsp>
+                        <wps:cNvPr id="73" name="Text Box 73"/>
+                        <wps:cNvSpPr txBox="1"/>
+                        <wps:spPr>
+                          <a:xfrm>
+                            <a:off x="2242268" y="1606164"/>
+                            <a:ext cx="238539" cy="1240403"/>
+                          </a:xfrm>
+                          <a:prstGeom prst="rect">
+                            <a:avLst/>
+                          </a:prstGeom>
+                          <a:solidFill>
+                            <a:schemeClr val="accent3">
+                              <a:lumMod val="20000"/>
+                              <a:lumOff val="80000"/>
+                            </a:schemeClr>
+                          </a:solidFill>
+                          <a:ln w="6350">
+                            <a:solidFill>
+                              <a:prstClr val="black"/>
+                            </a:solidFill>
+                          </a:ln>
+                        </wps:spPr>
+                        <wps:txbx>
+                          <w:txbxContent>
+                            <w:p>
+                              <w:pPr>
+                                <w:rPr>
+                                  <w:sz w:val="14"/>
+                                </w:rPr>
+                              </w:pPr>
+                              <w:r>
+                                <w:rPr>
+                                  <w:sz w:val="14"/>
+                                </w:rPr>
+                                <w:t>VIP</w:t>
+                              </w:r>
+                            </w:p>
+                            <w:p>
+                              <w:pPr>
+                                <w:rPr>
+                                  <w:sz w:val="14"/>
+                                </w:rPr>
+                              </w:pPr>
+                            </w:p>
+                            <w:p>
+                              <w:pPr>
+                                <w:rPr>
+                                  <w:sz w:val="14"/>
+                                </w:rPr>
+                              </w:pPr>
+                              <w:r>
+                                <w:rPr>
+                                  <w:sz w:val="14"/>
+                                </w:rPr>
+                                <w:t>ADDRESS</w:t>
+                              </w:r>
+                            </w:p>
+                            <w:p>
+                              <w:pPr>
+                                <w:rPr>
+                                  <w:sz w:val="20"/>
+                                </w:rPr>
+                              </w:pPr>
+                            </w:p>
+                          </w:txbxContent>
+                        </wps:txbx>
+                        <wps:bodyPr rot="0" spcFirstLastPara="0" vertOverflow="overflow" horzOverflow="overflow" vert="horz" wrap="square" lIns="91440" tIns="45720" rIns="91440" bIns="45720" numCol="1" spcCol="0" rtlCol="0" fromWordArt="0" anchor="t" anchorCtr="0" forceAA="0" compatLnSpc="1">
+                          <a:prstTxWarp prst="textNoShape">
+                            <a:avLst/>
+                          </a:prstTxWarp>
+                          <a:noAutofit/>
+                        </wps:bodyPr>
+                      </wps:wsp>
+                      <wps:wsp>
+                        <wps:cNvPr id="74" name="Text Box 74"/>
+                        <wps:cNvSpPr txBox="1"/>
+                        <wps:spPr>
+                          <a:xfrm>
+                            <a:off x="1009815" y="166977"/>
+                            <a:ext cx="286247" cy="2751152"/>
+                          </a:xfrm>
+                          <a:prstGeom prst="rect">
+                            <a:avLst/>
+                          </a:prstGeom>
+                          <a:solidFill>
+                            <a:schemeClr val="accent3">
+                              <a:lumMod val="20000"/>
+                              <a:lumOff val="80000"/>
+                            </a:schemeClr>
+                          </a:solidFill>
+                          <a:ln w="6350">
+                            <a:solidFill>
+                              <a:prstClr val="black"/>
+                            </a:solidFill>
+                          </a:ln>
+                        </wps:spPr>
+                        <wps:txbx>
+                          <w:txbxContent>
+                            <w:p/>
+                            <w:p>
+                              <w:r>
+                                <w:t>URL</w:t>
+                              </w:r>
+                            </w:p>
+                            <w:p/>
+                            <w:p/>
+                            <w:p>
+                              <w:r>
+                                <w:t>ADDRESS</w:t>
+                              </w:r>
+                            </w:p>
+                            <w:p/>
+                          </w:txbxContent>
+                        </wps:txbx>
+                        <wps:bodyPr rot="0" spcFirstLastPara="0" vertOverflow="overflow" horzOverflow="overflow" vert="horz" wrap="square" lIns="91440" tIns="45720" rIns="91440" bIns="45720" numCol="1" spcCol="0" rtlCol="0" fromWordArt="0" anchor="t" anchorCtr="0" forceAA="0" compatLnSpc="1">
+                          <a:prstTxWarp prst="textNoShape">
+                            <a:avLst/>
+                          </a:prstTxWarp>
+                          <a:noAutofit/>
+                        </wps:bodyPr>
+                      </wps:wsp>
+                      <wps:wsp>
+                        <wps:cNvPr id="75" name="Right Arrow 75"/>
+                        <wps:cNvSpPr/>
+                        <wps:spPr>
+                          <a:xfrm>
+                            <a:off x="95415" y="469127"/>
+                            <a:ext cx="691184" cy="556260"/>
+                          </a:xfrm>
+                          <a:prstGeom prst="rightArrow">
+                            <a:avLst/>
+                          </a:prstGeom>
+                          <a:solidFill>
+                            <a:schemeClr val="tx2">
+                              <a:lumMod val="20000"/>
+                              <a:lumOff val="80000"/>
+                            </a:schemeClr>
+                          </a:solidFill>
+                        </wps:spPr>
+                        <wps:style>
+                          <a:lnRef idx="2">
+                            <a:schemeClr val="accent1">
+                              <a:shade val="50000"/>
+                            </a:schemeClr>
+                          </a:lnRef>
+                          <a:fillRef idx="1">
+                            <a:schemeClr val="accent1"/>
+                          </a:fillRef>
+                          <a:effectRef idx="0">
+                            <a:schemeClr val="accent1"/>
+                          </a:effectRef>
+                          <a:fontRef idx="minor">
+                            <a:schemeClr val="lt1"/>
+                          </a:fontRef>
+                        </wps:style>
+                        <wps:txbx>
+                          <w:txbxContent>
+                            <w:p>
+                              <w:pPr>
+                                <w:jc w:val="center"/>
+                                <w:rPr>
+                                  <w:color w:val="000000" w:themeColor="text1"/>
+                                  <w14:shadow w14:blurRad="38100" w14:dist="19050" w14:dir="2700000" w14:sx="100000" w14:sy="100000" w14:kx="0" w14:ky="0" w14:algn="tl">
+                                    <w14:schemeClr w14:val="dk1">
+                                      <w14:alpha w14:val="60000"/>
+                                    </w14:schemeClr>
+                                  </w14:shadow>
+                                  <w14:textOutline w14:w="0" w14:cap="flat" w14:cmpd="sng" w14:algn="ctr">
+                                    <w14:noFill/>
+                                    <w14:prstDash w14:val="solid"/>
+                                    <w14:round/>
+                                  </w14:textOutline>
+                                </w:rPr>
+                              </w:pPr>
+                              <w:r>
+                                <w:rPr>
+                                  <w:color w:val="000000" w:themeColor="text1"/>
+                                  <w14:shadow w14:blurRad="38100" w14:dist="19050" w14:dir="2700000" w14:sx="100000" w14:sy="100000" w14:kx="0" w14:ky="0" w14:algn="tl">
+                                    <w14:schemeClr w14:val="dk1">
+                                      <w14:alpha w14:val="60000"/>
+                                    </w14:schemeClr>
+                                  </w14:shadow>
+                                  <w14:textOutline w14:w="0" w14:cap="flat" w14:cmpd="sng" w14:algn="ctr">
+                                    <w14:noFill/>
+                                    <w14:prstDash w14:val="solid"/>
+                                    <w14:round/>
+                                  </w14:textOutline>
+                                </w:rPr>
+                                <w:t>USER</w:t>
+                              </w:r>
+                            </w:p>
+                          </w:txbxContent>
+                        </wps:txbx>
+                        <wps:bodyPr rot="0" spcFirstLastPara="0" vertOverflow="overflow" horzOverflow="overflow" vert="horz" wrap="square" lIns="91440" tIns="45720" rIns="91440" bIns="45720" numCol="1" spcCol="0" rtlCol="0" fromWordArt="0" anchor="ctr" anchorCtr="0" forceAA="0" compatLnSpc="1">
+                          <a:prstTxWarp prst="textNoShape">
+                            <a:avLst/>
+                          </a:prstTxWarp>
+                          <a:noAutofit/>
+                        </wps:bodyPr>
+                      </wps:wsp>
+                      <wps:wsp>
+                        <wps:cNvPr id="76" name="Right Arrow 76"/>
+                        <wps:cNvSpPr/>
+                        <wps:spPr>
+                          <a:xfrm>
+                            <a:off x="111318" y="1208598"/>
+                            <a:ext cx="698749" cy="556260"/>
+                          </a:xfrm>
+                          <a:prstGeom prst="rightArrow">
+                            <a:avLst/>
+                          </a:prstGeom>
+                          <a:solidFill>
+                            <a:schemeClr val="tx2">
+                              <a:lumMod val="20000"/>
+                              <a:lumOff val="80000"/>
+                            </a:schemeClr>
+                          </a:solidFill>
+                        </wps:spPr>
+                        <wps:style>
+                          <a:lnRef idx="2">
+                            <a:schemeClr val="accent1">
+                              <a:shade val="50000"/>
+                            </a:schemeClr>
+                          </a:lnRef>
+                          <a:fillRef idx="1">
+                            <a:schemeClr val="accent1"/>
+                          </a:fillRef>
+                          <a:effectRef idx="0">
+                            <a:schemeClr val="accent1"/>
+                          </a:effectRef>
+                          <a:fontRef idx="minor">
+                            <a:schemeClr val="lt1"/>
+                          </a:fontRef>
+                        </wps:style>
+                        <wps:txbx>
+                          <w:txbxContent>
+                            <w:p>
+                              <w:pPr>
+                                <w:jc w:val="center"/>
+                                <w:rPr>
+                                  <w:color w:val="000000" w:themeColor="text1"/>
+                                  <w14:shadow w14:blurRad="38100" w14:dist="19050" w14:dir="2700000" w14:sx="100000" w14:sy="100000" w14:kx="0" w14:ky="0" w14:algn="tl">
+                                    <w14:schemeClr w14:val="dk1">
+                                      <w14:alpha w14:val="60000"/>
+                                    </w14:schemeClr>
+                                  </w14:shadow>
+                                  <w14:textOutline w14:w="0" w14:cap="flat" w14:cmpd="sng" w14:algn="ctr">
+                                    <w14:noFill/>
+                                    <w14:prstDash w14:val="solid"/>
+                                    <w14:round/>
+                                  </w14:textOutline>
+                                </w:rPr>
+                              </w:pPr>
+                              <w:r>
+                                <w:rPr>
+                                  <w:color w:val="000000" w:themeColor="text1"/>
+                                  <w14:shadow w14:blurRad="38100" w14:dist="19050" w14:dir="2700000" w14:sx="100000" w14:sy="100000" w14:kx="0" w14:ky="0" w14:algn="tl">
+                                    <w14:schemeClr w14:val="dk1">
+                                      <w14:alpha w14:val="60000"/>
+                                    </w14:schemeClr>
+                                  </w14:shadow>
+                                  <w14:textOutline w14:w="0" w14:cap="flat" w14:cmpd="sng" w14:algn="ctr">
+                                    <w14:noFill/>
+                                    <w14:prstDash w14:val="solid"/>
+                                    <w14:round/>
+                                  </w14:textOutline>
+                                </w:rPr>
+                                <w:t>USER</w:t>
+                              </w:r>
+                            </w:p>
+                          </w:txbxContent>
+                        </wps:txbx>
+                        <wps:bodyPr rot="0" spcFirstLastPara="0" vertOverflow="overflow" horzOverflow="overflow" vert="horz" wrap="square" lIns="91440" tIns="45720" rIns="91440" bIns="45720" numCol="1" spcCol="0" rtlCol="0" fromWordArt="0" anchor="ctr" anchorCtr="0" forceAA="0" compatLnSpc="1">
+                          <a:prstTxWarp prst="textNoShape">
+                            <a:avLst/>
+                          </a:prstTxWarp>
+                          <a:noAutofit/>
+                        </wps:bodyPr>
+                      </wps:wsp>
+                      <wps:wsp>
+                        <wps:cNvPr id="77" name="Right Arrow 77"/>
+                        <wps:cNvSpPr/>
+                        <wps:spPr>
+                          <a:xfrm>
+                            <a:off x="95415" y="2003729"/>
+                            <a:ext cx="699135" cy="556260"/>
+                          </a:xfrm>
+                          <a:prstGeom prst="rightArrow">
+                            <a:avLst/>
+                          </a:prstGeom>
+                          <a:solidFill>
+                            <a:schemeClr val="tx2">
+                              <a:lumMod val="20000"/>
+                              <a:lumOff val="80000"/>
+                            </a:schemeClr>
+                          </a:solidFill>
+                        </wps:spPr>
+                        <wps:style>
+                          <a:lnRef idx="2">
+                            <a:schemeClr val="accent1">
+                              <a:shade val="50000"/>
+                            </a:schemeClr>
+                          </a:lnRef>
+                          <a:fillRef idx="1">
+                            <a:schemeClr val="accent1"/>
+                          </a:fillRef>
+                          <a:effectRef idx="0">
+                            <a:schemeClr val="accent1"/>
+                          </a:effectRef>
+                          <a:fontRef idx="minor">
+                            <a:schemeClr val="lt1"/>
+                          </a:fontRef>
+                        </wps:style>
+                        <wps:txbx>
+                          <w:txbxContent>
+                            <w:p>
+                              <w:pPr>
+                                <w:jc w:val="center"/>
+                                <w:rPr>
+                                  <w:color w:val="000000" w:themeColor="text1"/>
+                                  <w14:shadow w14:blurRad="38100" w14:dist="19050" w14:dir="2700000" w14:sx="100000" w14:sy="100000" w14:kx="0" w14:ky="0" w14:algn="tl">
+                                    <w14:schemeClr w14:val="dk1">
+                                      <w14:alpha w14:val="60000"/>
+                                    </w14:schemeClr>
+                                  </w14:shadow>
+                                  <w14:textOutline w14:w="0" w14:cap="flat" w14:cmpd="sng" w14:algn="ctr">
+                                    <w14:noFill/>
+                                    <w14:prstDash w14:val="solid"/>
+                                    <w14:round/>
+                                  </w14:textOutline>
+                                </w:rPr>
+                              </w:pPr>
+                              <w:r>
+                                <w:rPr>
+                                  <w:color w:val="000000" w:themeColor="text1"/>
+                                  <w14:shadow w14:blurRad="38100" w14:dist="19050" w14:dir="2700000" w14:sx="100000" w14:sy="100000" w14:kx="0" w14:ky="0" w14:algn="tl">
+                                    <w14:schemeClr w14:val="dk1">
+                                      <w14:alpha w14:val="60000"/>
+                                    </w14:schemeClr>
+                                  </w14:shadow>
+                                  <w14:textOutline w14:w="0" w14:cap="flat" w14:cmpd="sng" w14:algn="ctr">
+                                    <w14:noFill/>
+                                    <w14:prstDash w14:val="solid"/>
+                                    <w14:round/>
+                                  </w14:textOutline>
+                                </w:rPr>
+                                <w:t>USER</w:t>
+                              </w:r>
+                            </w:p>
+                          </w:txbxContent>
+                        </wps:txbx>
+                        <wps:bodyPr rot="0" spcFirstLastPara="0" vertOverflow="overflow" horzOverflow="overflow" vert="horz" wrap="square" lIns="91440" tIns="45720" rIns="91440" bIns="45720" numCol="1" spcCol="0" rtlCol="0" fromWordArt="0" anchor="ctr" anchorCtr="0" forceAA="0" compatLnSpc="1">
+                          <a:prstTxWarp prst="textNoShape">
+                            <a:avLst/>
+                          </a:prstTxWarp>
+                          <a:noAutofit/>
+                        </wps:bodyPr>
+                      </wps:wsp>
+                      <wps:wsp>
+                        <wps:cNvPr id="78" name="Left-Right Arrow 78"/>
+                        <wps:cNvSpPr/>
+                        <wps:spPr>
+                          <a:xfrm>
+                            <a:off x="1455089" y="580445"/>
+                            <a:ext cx="691764" cy="421419"/>
+                          </a:xfrm>
+                          <a:prstGeom prst="leftRightArrow">
+                            <a:avLst/>
+                          </a:prstGeom>
+                          <a:solidFill>
+                            <a:schemeClr val="tx2">
+                              <a:lumMod val="20000"/>
+                              <a:lumOff val="80000"/>
+                            </a:schemeClr>
+                          </a:solidFill>
+                        </wps:spPr>
+                        <wps:style>
+                          <a:lnRef idx="2">
+                            <a:schemeClr val="accent1">
+                              <a:shade val="50000"/>
+                            </a:schemeClr>
+                          </a:lnRef>
+                          <a:fillRef idx="1">
+                            <a:schemeClr val="accent1"/>
+                          </a:fillRef>
+                          <a:effectRef idx="0">
+                            <a:schemeClr val="accent1"/>
+                          </a:effectRef>
+                          <a:fontRef idx="minor">
+                            <a:schemeClr val="lt1"/>
+                          </a:fontRef>
+                        </wps:style>
+                        <wps:bodyPr rot="0" spcFirstLastPara="0" vertOverflow="overflow" horzOverflow="overflow" vert="horz" wrap="square" lIns="91440" tIns="45720" rIns="91440" bIns="45720" numCol="1" spcCol="0" rtlCol="0" fromWordArt="0" anchor="ctr" anchorCtr="0" forceAA="0" compatLnSpc="1">
+                          <a:prstTxWarp prst="textNoShape">
+                            <a:avLst/>
+                          </a:prstTxWarp>
+                          <a:noAutofit/>
+                        </wps:bodyPr>
+                      </wps:wsp>
+                      <wps:wsp>
+                        <wps:cNvPr id="79" name="Left-Right Arrow 79"/>
+                        <wps:cNvSpPr/>
+                        <wps:spPr>
+                          <a:xfrm>
+                            <a:off x="1455089" y="1908313"/>
+                            <a:ext cx="691764" cy="421419"/>
+                          </a:xfrm>
+                          <a:prstGeom prst="leftRightArrow">
+                            <a:avLst/>
+                          </a:prstGeom>
+                          <a:solidFill>
+                            <a:schemeClr val="tx2">
+                              <a:lumMod val="20000"/>
+                              <a:lumOff val="80000"/>
+                            </a:schemeClr>
+                          </a:solidFill>
+                        </wps:spPr>
+                        <wps:style>
+                          <a:lnRef idx="2">
+                            <a:schemeClr val="accent1">
+                              <a:shade val="50000"/>
+                            </a:schemeClr>
+                          </a:lnRef>
+                          <a:fillRef idx="1">
+                            <a:schemeClr val="accent1"/>
+                          </a:fillRef>
+                          <a:effectRef idx="0">
+                            <a:schemeClr val="accent1"/>
+                          </a:effectRef>
+                          <a:fontRef idx="minor">
+                            <a:schemeClr val="lt1"/>
+                          </a:fontRef>
+                        </wps:style>
+                        <wps:bodyPr rot="0" spcFirstLastPara="0" vertOverflow="overflow" horzOverflow="overflow" vert="horz" wrap="square" lIns="91440" tIns="45720" rIns="91440" bIns="45720" numCol="1" spcCol="0" rtlCol="0" fromWordArt="0" anchor="ctr" anchorCtr="0" forceAA="0" compatLnSpc="1">
+                          <a:prstTxWarp prst="textNoShape">
+                            <a:avLst/>
+                          </a:prstTxWarp>
+                          <a:noAutofit/>
+                        </wps:bodyPr>
+                      </wps:wsp>
+                    </wpg:wgp>
+                  </a:graphicData>
+                </a:graphic>
+                <wp14:sizeRelH relativeFrom="margin">
+                  <wp14:pctWidth>0</wp14:pctWidth>
+                </wp14:sizeRelH>
+              </wp:anchor>
+            </w:drawing>
+          </mc:Choice>
+          <mc:Fallback>
+            <w:pict>
+              <v:group w14:anchorId="1E397F5F" id="Group 25" o:spid="_x0000_s1072" style="position:absolute;left:0;text-align:left;margin-left:52pt;margin-top:4.9pt;width:319.3pt;height:239.15pt;z-index:251718656;mso-width-relative:margin" coordorigin="-1510,-397" coordsize="40551,30373" o:gfxdata="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">
+                <v:roundrect id="Rounded Rectangle 26" o:spid="_x0000_s1073" style="position:absolute;left:-1510;top:-397;width:40550;height:30373;visibility:visible;mso-wrap-style:square;v-text-anchor:middle" arcsize="10923f" o:gfxdata="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" fillcolor="#e2efd9 [665]" strokecolor="#1f3763 [1604]" strokeweight="1pt">
+                  <v:stroke joinstyle="miter"/>
+                </v:roundrect>
+                <v:group id="Group 36" o:spid="_x0000_s1074" style="position:absolute;left:27193;top:4532;width:8503;height:8026" coordorigin="885,1081" coordsize="11837,9924" o:gfxdata="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">
+                  <v:roundrect id="Rounded Rectangle 45" o:spid="_x0000_s1075" style="position:absolute;left:885;top:1081;width:11837;height:9924;visibility:visible;mso-wrap-style:square;v-text-anchor:middle" arcsize="10923f" o:gfxdata="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" fillcolor="#4472c4 [3204]" strokecolor="black [3213]" strokeweight="1pt">
+                    <v:stroke joinstyle="miter"/>
+                  </v:roundrect>
+                  <v:roundrect id="Rounded Rectangle 46" o:spid="_x0000_s1076" style="position:absolute;left:4688;top:1826;width:4604;height:3384;visibility:visible;mso-wrap-style:square;v-text-anchor:middle" arcsize="10923f" o:gfxdata="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" fillcolor="#4472c4 [3204]" strokecolor="black [3213]" strokeweight="1pt">
+                    <v:stroke joinstyle="miter"/>
+                    <v:textbox>
+                      <w:txbxContent>
+                        <w:p>
+                          <w:pPr>
+                            <w:jc w:val="center"/>
+                            <w:rPr>
+                              <w:color w:val="000000" w:themeColor="text1"/>
+                              <w14:shadow w14:blurRad="38100" w14:dist="19050" w14:dir="2700000" w14:sx="100000" w14:sy="100000" w14:kx="0" w14:ky="0" w14:algn="tl">
+                                <w14:schemeClr w14:val="dk1">
+                                  <w14:alpha w14:val="60000"/>
+                                </w14:schemeClr>
+                              </w14:shadow>
+                              <w14:textOutline w14:w="0" w14:cap="flat" w14:cmpd="sng" w14:algn="ctr">
+                                <w14:noFill/>
+                                <w14:prstDash w14:val="solid"/>
+                                <w14:round/>
+                              </w14:textOutline>
+                            </w:rPr>
+                          </w:pPr>
+                          <w:r>
+                            <w:rPr>
+                              <w:color w:val="000000" w:themeColor="text1"/>
+                              <w14:shadow w14:blurRad="38100" w14:dist="19050" w14:dir="2700000" w14:sx="100000" w14:sy="100000" w14:kx="0" w14:ky="0" w14:algn="tl">
+                                <w14:schemeClr w14:val="dk1">
+                                  <w14:alpha w14:val="60000"/>
+                                </w14:schemeClr>
+                              </w14:shadow>
+                              <w14:textOutline w14:w="0" w14:cap="flat" w14:cmpd="sng" w14:algn="ctr">
+                                <w14:noFill/>
+                                <w14:prstDash w14:val="solid"/>
+                                <w14:round/>
+                              </w14:textOutline>
+                            </w:rPr>
+                            <w:t>A</w:t>
+                          </w:r>
+                        </w:p>
+                      </w:txbxContent>
+                    </v:textbox>
+                  </v:roundrect>
+                  <v:roundrect id="Rounded Rectangle 47" o:spid="_x0000_s1077" style="position:absolute;left:7920;top:5832;width:3917;height:3745;visibility:visible;mso-wrap-style:square;v-text-anchor:middle" arcsize="10923f" o:gfxdata="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" fillcolor="#4472c4 [3204]" strokecolor="black [3213]" strokeweight="1pt">
+                    <v:stroke joinstyle="miter"/>
+                    <v:textbox>
+                      <w:txbxContent>
+                        <w:p>
+                          <w:pPr>
+                            <w:jc w:val="center"/>
+                            <w:rPr>
+                              <w:color w:val="000000" w:themeColor="text1"/>
+                              <w14:shadow w14:blurRad="38100" w14:dist="19050" w14:dir="2700000" w14:sx="100000" w14:sy="100000" w14:kx="0" w14:ky="0" w14:algn="tl">
+                                <w14:schemeClr w14:val="dk1">
+                                  <w14:alpha w14:val="60000"/>
+                                </w14:schemeClr>
+                              </w14:shadow>
+                              <w14:textOutline w14:w="0" w14:cap="flat" w14:cmpd="sng" w14:algn="ctr">
+                                <w14:noFill/>
+                                <w14:prstDash w14:val="solid"/>
+                                <w14:round/>
+                              </w14:textOutline>
+                            </w:rPr>
+                          </w:pPr>
+                          <w:r>
+                            <w:rPr>
+                              <w:color w:val="000000" w:themeColor="text1"/>
+                              <w14:shadow w14:blurRad="38100" w14:dist="19050" w14:dir="2700000" w14:sx="100000" w14:sy="100000" w14:kx="0" w14:ky="0" w14:algn="tl">
+                                <w14:schemeClr w14:val="dk1">
+                                  <w14:alpha w14:val="60000"/>
+                                </w14:schemeClr>
+                              </w14:shadow>
+                              <w14:textOutline w14:w="0" w14:cap="flat" w14:cmpd="sng" w14:algn="ctr">
+                                <w14:noFill/>
+                                <w14:prstDash w14:val="solid"/>
+                                <w14:round/>
+                              </w14:textOutline>
+                            </w:rPr>
+                            <w:t>C</w:t>
+                          </w:r>
+                        </w:p>
+                      </w:txbxContent>
+                    </v:textbox>
+                  </v:roundrect>
+                  <v:roundrect id="Rounded Rectangle 48" o:spid="_x0000_s1078" style="position:absolute;left:1766;top:6127;width:4318;height:3648;visibility:visible;mso-wrap-style:square;v-text-anchor:middle" arcsize="10923f" o:gfxdata="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" fillcolor="#4472c4 [3204]" strokecolor="black [3213]" strokeweight="1pt">
+                    <v:stroke joinstyle="miter"/>
+                    <v:textbox>
+                      <w:txbxContent>
+                        <w:p>
+                          <w:pPr>
+                            <w:jc w:val="center"/>
+                            <w:rPr>
+                              <w:color w:val="000000" w:themeColor="text1"/>
+                              <w14:shadow w14:blurRad="38100" w14:dist="19050" w14:dir="2700000" w14:sx="100000" w14:sy="100000" w14:kx="0" w14:ky="0" w14:algn="tl">
+                                <w14:schemeClr w14:val="dk1">
+                                  <w14:alpha w14:val="60000"/>
+                                </w14:schemeClr>
+                              </w14:shadow>
+                              <w14:textOutline w14:w="0" w14:cap="flat" w14:cmpd="sng" w14:algn="ctr">
+                                <w14:noFill/>
+                                <w14:prstDash w14:val="solid"/>
+                                <w14:round/>
+                              </w14:textOutline>
+                            </w:rPr>
+                          </w:pPr>
+                          <w:r>
+                            <w:rPr>
+                              <w:color w:val="000000" w:themeColor="text1"/>
+                              <w14:shadow w14:blurRad="38100" w14:dist="19050" w14:dir="2700000" w14:sx="100000" w14:sy="100000" w14:kx="0" w14:ky="0" w14:algn="tl">
+                                <w14:schemeClr w14:val="dk1">
+                                  <w14:alpha w14:val="60000"/>
+                                </w14:schemeClr>
+                              </w14:shadow>
+                              <w14:textOutline w14:w="0" w14:cap="flat" w14:cmpd="sng" w14:algn="ctr">
+                                <w14:noFill/>
+                                <w14:prstDash w14:val="solid"/>
+                                <w14:round/>
+                              </w14:textOutline>
+                            </w:rPr>
+                            <w:t>B</w:t>
+                          </w:r>
+                          <w:r>
+                            <w:rPr>
+                              <w:color w:val="000000" w:themeColor="text1"/>
+                              <w14:shadow w14:blurRad="38100" w14:dist="19050" w14:dir="2700000" w14:sx="100000" w14:sy="100000" w14:kx="0" w14:ky="0" w14:algn="tl">
+                                <w14:schemeClr w14:val="dk1">
+                                  <w14:alpha w14:val="60000"/>
+                                </w14:schemeClr>
+                              </w14:shadow>
+                              <w14:textOutline w14:w="0" w14:cap="flat" w14:cmpd="sng" w14:algn="ctr">
+                                <w14:noFill/>
+                                <w14:prstDash w14:val="solid"/>
+                                <w14:round/>
+                              </w14:textOutline>
+                            </w:rPr>
+                            <w:tab/>
+                          </w:r>
+                        </w:p>
+                      </w:txbxContent>
+                    </v:textbox>
+                  </v:roundrect>
+                </v:group>
+                <v:group id="Group 52" o:spid="_x0000_s1079" style="position:absolute;left:26875;top:19401;width:8508;height:8028" coordorigin="885,1081" coordsize="11837,9924" o:gfxdata="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">
+                  <v:roundrect id="Rounded Rectangle 59" o:spid="_x0000_s1080" style="position:absolute;left:885;top:1081;width:11837;height:9924;visibility:visible;mso-wrap-style:square;v-text-anchor:middle" arcsize="10923f" o:gfxdata="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" filled="f" strokecolor="black [3213]" strokeweight="1pt">
+                    <v:stroke joinstyle="miter"/>
+                  </v:roundrect>
+                  <v:roundrect id="Rounded Rectangle 60" o:spid="_x0000_s1081" style="position:absolute;left:4686;top:1826;width:4272;height:3481;visibility:visible;mso-wrap-style:square;v-text-anchor:middle" arcsize="10923f" o:gfxdata="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" filled="f" strokecolor="black [3213]" strokeweight="1pt">
+                    <v:stroke joinstyle="miter"/>
+                    <v:textbox>
+                      <w:txbxContent>
+                        <w:p>
+                          <w:pPr>
+                            <w:jc w:val="center"/>
+                            <w:rPr>
+                              <w:color w:val="000000" w:themeColor="text1"/>
+                              <w14:shadow w14:blurRad="38100" w14:dist="19050" w14:dir="2700000" w14:sx="100000" w14:sy="100000" w14:kx="0" w14:ky="0" w14:algn="tl">
+                                <w14:schemeClr w14:val="dk1">
+                                  <w14:alpha w14:val="60000"/>
+                                </w14:schemeClr>
+                              </w14:shadow>
+                              <w14:textOutline w14:w="0" w14:cap="flat" w14:cmpd="sng" w14:algn="ctr">
+                                <w14:noFill/>
+                                <w14:prstDash w14:val="solid"/>
+                                <w14:round/>
+                              </w14:textOutline>
+                            </w:rPr>
+                          </w:pPr>
+                          <w:r>
+                            <w:rPr>
+                              <w:color w:val="000000" w:themeColor="text1"/>
+                              <w14:shadow w14:blurRad="38100" w14:dist="19050" w14:dir="2700000" w14:sx="100000" w14:sy="100000" w14:kx="0" w14:ky="0" w14:algn="tl">
+                                <w14:schemeClr w14:val="dk1">
+                                  <w14:alpha w14:val="60000"/>
+                                </w14:schemeClr>
+                              </w14:shadow>
+                              <w14:textOutline w14:w="0" w14:cap="flat" w14:cmpd="sng" w14:algn="ctr">
+                                <w14:noFill/>
+                                <w14:prstDash w14:val="solid"/>
+                                <w14:round/>
+                              </w14:textOutline>
+                            </w:rPr>
+                            <w:t>A</w:t>
+                          </w:r>
+                        </w:p>
+                      </w:txbxContent>
+                    </v:textbox>
+                  </v:roundrect>
+                  <v:roundrect id="Rounded Rectangle 61" o:spid="_x0000_s1082" style="position:absolute;left:7920;top:5832;width:3917;height:3745;visibility:visible;mso-wrap-style:square;v-text-anchor:middle" arcsize="10923f" o:gfxdata="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" filled="f" strokecolor="black [3213]" strokeweight="1pt">
+                    <v:stroke joinstyle="miter"/>
+                    <v:textbox>
+                      <w:txbxContent>
+                        <w:p>
+                          <w:pPr>
+                            <w:jc w:val="center"/>
+                            <w:rPr>
+                              <w:color w:val="000000" w:themeColor="text1"/>
+                              <w14:shadow w14:blurRad="38100" w14:dist="19050" w14:dir="2700000" w14:sx="100000" w14:sy="100000" w14:kx="0" w14:ky="0" w14:algn="tl">
+                                <w14:schemeClr w14:val="dk1">
+                                  <w14:alpha w14:val="60000"/>
+                                </w14:schemeClr>
+                              </w14:shadow>
+                              <w14:textOutline w14:w="0" w14:cap="flat" w14:cmpd="sng" w14:algn="ctr">
+                                <w14:noFill/>
+                                <w14:prstDash w14:val="solid"/>
+                                <w14:round/>
+                              </w14:textOutline>
+                            </w:rPr>
+                          </w:pPr>
+                          <w:r>
+                            <w:rPr>
+                              <w:color w:val="000000" w:themeColor="text1"/>
+                              <w14:shadow w14:blurRad="38100" w14:dist="19050" w14:dir="2700000" w14:sx="100000" w14:sy="100000" w14:kx="0" w14:ky="0" w14:algn="tl">
+                                <w14:schemeClr w14:val="dk1">
+                                  <w14:alpha w14:val="60000"/>
+                                </w14:schemeClr>
+                              </w14:shadow>
+                              <w14:textOutline w14:w="0" w14:cap="flat" w14:cmpd="sng" w14:algn="ctr">
+                                <w14:noFill/>
+                                <w14:prstDash w14:val="solid"/>
+                                <w14:round/>
+                              </w14:textOutline>
+                            </w:rPr>
+                            <w:t>C</w:t>
+                          </w:r>
+                        </w:p>
+                      </w:txbxContent>
+                    </v:textbox>
+                  </v:roundrect>
+                  <v:roundrect id="Rounded Rectangle 62" o:spid="_x0000_s1083" style="position:absolute;left:1766;top:6127;width:4318;height:3648;visibility:visible;mso-wrap-style:square;v-text-anchor:middle" arcsize="10923f" o:gfxdata="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" filled="f" strokecolor="black [3213]" strokeweight="1pt">
+                    <v:stroke joinstyle="miter"/>
+                    <v:textbox>
+                      <w:txbxContent>
+                        <w:p>
+                          <w:pPr>
+                            <w:jc w:val="center"/>
+                            <w:rPr>
+                              <w:color w:val="000000" w:themeColor="text1"/>
+                              <w14:shadow w14:blurRad="38100" w14:dist="19050" w14:dir="2700000" w14:sx="100000" w14:sy="100000" w14:kx="0" w14:ky="0" w14:algn="tl">
+                                <w14:schemeClr w14:val="dk1">
+                                  <w14:alpha w14:val="60000"/>
+                                </w14:schemeClr>
+                              </w14:shadow>
+                              <w14:textOutline w14:w="0" w14:cap="flat" w14:cmpd="sng" w14:algn="ctr">
+                                <w14:noFill/>
+                                <w14:prstDash w14:val="solid"/>
+                                <w14:round/>
+                              </w14:textOutline>
+                            </w:rPr>
+                          </w:pPr>
+                          <w:r>
+                            <w:rPr>
+                              <w:color w:val="000000" w:themeColor="text1"/>
+                              <w14:shadow w14:blurRad="38100" w14:dist="19050" w14:dir="2700000" w14:sx="100000" w14:sy="100000" w14:kx="0" w14:ky="0" w14:algn="tl">
+                                <w14:schemeClr w14:val="dk1">
+                                  <w14:alpha w14:val="60000"/>
+                                </w14:schemeClr>
+                              </w14:shadow>
+                              <w14:textOutline w14:w="0" w14:cap="flat" w14:cmpd="sng" w14:algn="ctr">
+                                <w14:noFill/>
+                                <w14:prstDash w14:val="solid"/>
+                                <w14:round/>
+                              </w14:textOutline>
+                            </w:rPr>
+                            <w:t>B</w:t>
+                          </w:r>
+                          <w:r>
+                            <w:rPr>
+                              <w:color w:val="000000" w:themeColor="text1"/>
+                              <w14:shadow w14:blurRad="38100" w14:dist="19050" w14:dir="2700000" w14:sx="100000" w14:sy="100000" w14:kx="0" w14:ky="0" w14:algn="tl">
+                                <w14:schemeClr w14:val="dk1">
+                                  <w14:alpha w14:val="60000"/>
+                                </w14:schemeClr>
+                              </w14:shadow>
+                              <w14:textOutline w14:w="0" w14:cap="flat" w14:cmpd="sng" w14:algn="ctr">
+                                <w14:noFill/>
+                                <w14:prstDash w14:val="solid"/>
+                                <w14:round/>
+                              </w14:textOutline>
+                            </w:rPr>
+                            <w:tab/>
+                          </w:r>
+                        </w:p>
+                      </w:txbxContent>
+                    </v:textbox>
+                  </v:roundrect>
+                </v:group>
+                <v:shape id="Text Box 69" o:spid="_x0000_s1084" type="#_x0000_t202" style="position:absolute;left:27271;top:14313;width:9542;height:4930;visibility:visible;mso-wrap-style:square;v-text-anchor:top" o:gfxdata="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" fillcolor="#e2efd9 [665]" strokecolor="#e2efd9 [665]" strokeweight=".5pt">
+                  <v:textbox>
+                    <w:txbxContent>
+                      <w:p>
+                        <w:r>
+                          <w:t>Replicate Database</w:t>
+                        </w:r>
+                      </w:p>
+                    </w:txbxContent>
+                  </v:textbox>
+                </v:shape>
+                <v:shape id="Text Box 70" o:spid="_x0000_s1085" type="#_x0000_t202" style="position:absolute;left:27034;top:794;width:8110;height:3097;visibility:visible;mso-wrap-style:square;v-text-anchor:top" o:gfxdata="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" fillcolor="#e2efd9 [665]" strokecolor="#e2efd9 [665]" strokeweight=".5pt">
+                  <v:textbox>
+                    <w:txbxContent>
+                      <w:p>
+                        <w:r>
+                          <w:t>Database</w:t>
+                        </w:r>
+                      </w:p>
+                    </w:txbxContent>
+                  </v:textbox>
+                </v:shape>
+                <v:shape id="Text Box 72" o:spid="_x0000_s1086" type="#_x0000_t202" style="position:absolute;left:22422;top:1431;width:2386;height:12404;visibility:visible;mso-wrap-style:square;v-text-anchor:top" o:gfxdata="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" fillcolor="#ededed [662]" strokeweight=".5pt">
+                  <v:textbox>
+                    <w:txbxContent>
+                      <w:p>
+                        <w:pPr>
+                          <w:rPr>
+                            <w:sz w:val="14"/>
+                          </w:rPr>
+                        </w:pPr>
+                        <w:r>
+                          <w:rPr>
+                            <w:sz w:val="14"/>
+                          </w:rPr>
+                          <w:t>VIP</w:t>
+                        </w:r>
+                      </w:p>
+                      <w:p>
+                        <w:pPr>
+                          <w:rPr>
+                            <w:sz w:val="14"/>
+                          </w:rPr>
+                        </w:pPr>
+                      </w:p>
+                      <w:p>
+                        <w:pPr>
+                          <w:rPr>
+                            <w:sz w:val="14"/>
+                          </w:rPr>
+                        </w:pPr>
+                        <w:r>
+                          <w:rPr>
+                            <w:sz w:val="14"/>
+                          </w:rPr>
+                          <w:t>ADDRESS</w:t>
+                        </w:r>
+                      </w:p>
+                      <w:p>
+                        <w:pPr>
+                          <w:rPr>
+                            <w:sz w:val="20"/>
+                          </w:rPr>
+                        </w:pPr>
+                      </w:p>
+                    </w:txbxContent>
+                  </v:textbox>
+                </v:shape>
+                <v:shape id="Text Box 73" o:spid="_x0000_s1087" type="#_x0000_t202" style="position:absolute;left:22422;top:16061;width:2386;height:12404;visibility:visible;mso-wrap-style:square;v-text-anchor:top" o:gfxdata="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" fillcolor="#ededed [662]" strokeweight=".5pt">
+                  <v:textbox>
+                    <w:txbxContent>
+                      <w:p>
+                        <w:pPr>
+                          <w:rPr>
+                            <w:sz w:val="14"/>
+                          </w:rPr>
+                        </w:pPr>
+                        <w:r>
+                          <w:rPr>
+                            <w:sz w:val="14"/>
+                          </w:rPr>
+                          <w:t>VIP</w:t>
+                        </w:r>
+                      </w:p>
+                      <w:p>
+                        <w:pPr>
+                          <w:rPr>
+                            <w:sz w:val="14"/>
+                          </w:rPr>
+                        </w:pPr>
+                      </w:p>
+                      <w:p>
+                        <w:pPr>
+                          <w:rPr>
+                            <w:sz w:val="14"/>
+                          </w:rPr>
+                        </w:pPr>
+                        <w:r>
+                          <w:rPr>
+                            <w:sz w:val="14"/>
+                          </w:rPr>
+                          <w:t>ADDRESS</w:t>
+                        </w:r>
+                      </w:p>
+                      <w:p>
+                        <w:pPr>
+                          <w:rPr>
+                            <w:sz w:val="20"/>
+                          </w:rPr>
+                        </w:pPr>
+                      </w:p>
+                    </w:txbxContent>
+                  </v:textbox>
+                </v:shape>
+                <v:shape id="Text Box 74" o:spid="_x0000_s1088" type="#_x0000_t202" style="position:absolute;left:10098;top:1669;width:2862;height:27512;visibility:visible;mso-wrap-style:square;v-text-anchor:top" o:gfxdata="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" fillcolor="#ededed [662]" strokeweight=".5pt">
+                  <v:textbox>
+                    <w:txbxContent>
+                      <w:p/>
+                      <w:p>
+                        <w:r>
+                          <w:t>URL</w:t>
+                        </w:r>
+                      </w:p>
+                      <w:p/>
+                      <w:p/>
+                      <w:p>
+                        <w:r>
+                          <w:t>ADDRESS</w:t>
+                        </w:r>
+                      </w:p>
+                      <w:p/>
+                    </w:txbxContent>
+                  </v:textbox>
+                </v:shape>
+                <v:shape id="Right Arrow 75" o:spid="_x0000_s1089" type="#_x0000_t13" style="position:absolute;left:954;top:4691;width:6911;height:5562;visibility:visible;mso-wrap-style:square;v-text-anchor:middle" o:gfxdata="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" adj="12908" fillcolor="#d5dce4 [671]" strokecolor="#1f3763 [1604]" strokeweight="1pt">
+                  <v:textbox>
+                    <w:txbxContent>
+                      <w:p>
+                        <w:pPr>
+                          <w:jc w:val="center"/>
+                          <w:rPr>
+                            <w:color w:val="000000" w:themeColor="text1"/>
+                            <w14:shadow w14:blurRad="38100" w14:dist="19050" w14:dir="2700000" w14:sx="100000" w14:sy="100000" w14:kx="0" w14:ky="0" w14:algn="tl">
+                              <w14:schemeClr w14:val="dk1">
+                                <w14:alpha w14:val="60000"/>
+                              </w14:schemeClr>
+                            </w14:shadow>
+                            <w14:textOutline w14:w="0" w14:cap="flat" w14:cmpd="sng" w14:algn="ctr">
+                              <w14:noFill/>
+                              <w14:prstDash w14:val="solid"/>
+                              <w14:round/>
+                            </w14:textOutline>
+                          </w:rPr>
+                        </w:pPr>
+                        <w:r>
+                          <w:rPr>
+                            <w:color w:val="000000" w:themeColor="text1"/>
+                            <w14:shadow w14:blurRad="38100" w14:dist="19050" w14:dir="2700000" w14:sx="100000" w14:sy="100000" w14:kx="0" w14:ky="0" w14:algn="tl">
+                              <w14:schemeClr w14:val="dk1">
+                                <w14:alpha w14:val="60000"/>
+                              </w14:schemeClr>
+                            </w14:shadow>
+                            <w14:textOutline w14:w="0" w14:cap="flat" w14:cmpd="sng" w14:algn="ctr">
+                              <w14:noFill/>
+                              <w14:prstDash w14:val="solid"/>
+                              <w14:round/>
+                            </w14:textOutline>
+                          </w:rPr>
+                          <w:t>USER</w:t>
+                        </w:r>
+                      </w:p>
+                    </w:txbxContent>
+                  </v:textbox>
+                </v:shape>
+                <v:shape id="Right Arrow 76" o:spid="_x0000_s1090" type="#_x0000_t13" style="position:absolute;left:1113;top:12085;width:6987;height:5563;visibility:visible;mso-wrap-style:square;v-text-anchor:middle" o:gfxdata="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" adj="13002" fillcolor="#d5dce4 [671]" strokecolor="#1f3763 [1604]" strokeweight="1pt">
+                  <v:textbox>
+                    <w:txbxContent>
+                      <w:p>
+                        <w:pPr>
+                          <w:jc w:val="center"/>
+                          <w:rPr>
+                            <w:color w:val="000000" w:themeColor="text1"/>
+                            <w14:shadow w14:blurRad="38100" w14:dist="19050" w14:dir="2700000" w14:sx="100000" w14:sy="100000" w14:kx="0" w14:ky="0" w14:algn="tl">
+                              <w14:schemeClr w14:val="dk1">
+                                <w14:alpha w14:val="60000"/>
+                              </w14:schemeClr>
+                            </w14:shadow>
+                            <w14:textOutline w14:w="0" w14:cap="flat" w14:cmpd="sng" w14:algn="ctr">
+                              <w14:noFill/>
+                              <w14:prstDash w14:val="solid"/>
+                              <w14:round/>
+                            </w14:textOutline>
+                          </w:rPr>
+                        </w:pPr>
+                        <w:r>
+                          <w:rPr>
+                            <w:color w:val="000000" w:themeColor="text1"/>
+                            <w14:shadow w14:blurRad="38100" w14:dist="19050" w14:dir="2700000" w14:sx="100000" w14:sy="100000" w14:kx="0" w14:ky="0" w14:algn="tl">
+                              <w14:schemeClr w14:val="dk1">
+                                <w14:alpha w14:val="60000"/>
+                              </w14:schemeClr>
+                            </w14:shadow>
+                            <w14:textOutline w14:w="0" w14:cap="flat" w14:cmpd="sng" w14:algn="ctr">
+                              <w14:noFill/>
+                              <w14:prstDash w14:val="solid"/>
+                              <w14:round/>
+                            </w14:textOutline>
+                          </w:rPr>
+                          <w:t>USER</w:t>
+                        </w:r>
+                      </w:p>
+                    </w:txbxContent>
+                  </v:textbox>
+                </v:shape>
+                <v:shape id="Right Arrow 77" o:spid="_x0000_s1091" type="#_x0000_t13" style="position:absolute;left:954;top:20037;width:6991;height:5562;visibility:visible;mso-wrap-style:square;v-text-anchor:middle" o:gfxdata="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" adj="13007" fillcolor="#d5dce4 [671]" strokecolor="#1f3763 [1604]" strokeweight="1pt">
+                  <v:textbox>
+                    <w:txbxContent>
+                      <w:p>
+                        <w:pPr>
+                          <w:jc w:val="center"/>
+                          <w:rPr>
+                            <w:color w:val="000000" w:themeColor="text1"/>
+                            <w14:shadow w14:blurRad="38100" w14:dist="19050" w14:dir="2700000" w14:sx="100000" w14:sy="100000" w14:kx="0" w14:ky="0" w14:algn="tl">
+                              <w14:schemeClr w14:val="dk1">
+                                <w14:alpha w14:val="60000"/>
+                              </w14:schemeClr>
+                            </w14:shadow>
+                            <w14:textOutline w14:w="0" w14:cap="flat" w14:cmpd="sng" w14:algn="ctr">
+                              <w14:noFill/>
+                              <w14:prstDash w14:val="solid"/>
+                              <w14:round/>
+                            </w14:textOutline>
+                          </w:rPr>
+                        </w:pPr>
+                        <w:r>
+                          <w:rPr>
+                            <w:color w:val="000000" w:themeColor="text1"/>
+                            <w14:shadow w14:blurRad="38100" w14:dist="19050" w14:dir="2700000" w14:sx="100000" w14:sy="100000" w14:kx="0" w14:ky="0" w14:algn="tl">
+                              <w14:schemeClr w14:val="dk1">
+                                <w14:alpha w14:val="60000"/>
+                              </w14:schemeClr>
+                            </w14:shadow>
+                            <w14:textOutline w14:w="0" w14:cap="flat" w14:cmpd="sng" w14:algn="ctr">
+                              <w14:noFill/>
+                              <w14:prstDash w14:val="solid"/>
+                              <w14:round/>
+                            </w14:textOutline>
+                          </w:rPr>
+                          <w:t>USER</w:t>
+                        </w:r>
+                      </w:p>
+                    </w:txbxContent>
+                  </v:textbox>
+                </v:shape>
+                <v:shape id="Left-Right Arrow 78" o:spid="_x0000_s1092" type="#_x0000_t69" style="position:absolute;left:14550;top:5804;width:6918;height:4214;visibility:visible;mso-wrap-style:square;v-text-anchor:middle" o:gfxdata="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" adj="6579" fillcolor="#d5dce4 [671]" strokecolor="#1f3763 [1604]" strokeweight="1pt"/>
+                <v:shape id="Left-Right Arrow 79" o:spid="_x0000_s1093" type="#_x0000_t69" style="position:absolute;left:14550;top:19083;width:6918;height:4214;visibility:visible;mso-wrap-style:square;v-text-anchor:middle" o:gfxdata="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" adj="6579" fillcolor="#d5dce4 [671]" strokecolor="#1f3763 [1604]" strokeweight="1pt"/>
+              </v:group>
+            </w:pict>
+          </mc:Fallback>
+        </mc:AlternateContent>
+      </w:r>
+    </w:p>
+    <w:p>
+      <w:pPr>
+        <w:pStyle w:val="ListParagraph"/>
+        <w:ind w:left="2160"/>
+        <w:rPr>
+          <w:sz w:val="20"/>
+          <w:szCs w:val="20"/>
+        </w:rPr>
+      </w:pPr>
+    </w:p>
+    <w:p>
+      <w:pPr>
+        <w:pStyle w:val="ListParagraph"/>
+        <w:ind w:left="2160"/>
+        <w:rPr>
+          <w:sz w:val="20"/>
+          <w:szCs w:val="20"/>
+        </w:rPr>
+      </w:pPr>
+    </w:p>
+    <w:p>
+      <w:pPr>
+        <w:pStyle w:val="ListParagraph"/>
+        <w:ind w:left="2160"/>
+        <w:rPr>
+          <w:sz w:val="20"/>
+          <w:szCs w:val="20"/>
+        </w:rPr>
+      </w:pPr>
+    </w:p>
+    <w:p>
+      <w:pPr>
+        <w:pStyle w:val="ListParagraph"/>
+        <w:ind w:left="2160"/>
+        <w:rPr>
+          <w:sz w:val="20"/>
+          <w:szCs w:val="20"/>
+        </w:rPr>
+      </w:pPr>
+    </w:p>
+    <w:p>
+      <w:pPr>
+        <w:pStyle w:val="ListParagraph"/>
+        <w:ind w:left="2160"/>
+        <w:rPr>
+          <w:sz w:val="20"/>
+          <w:szCs w:val="20"/>
+        </w:rPr>
+      </w:pPr>
+    </w:p>
+    <w:p>
+      <w:pPr>
+        <w:pStyle w:val="ListParagraph"/>
+        <w:ind w:left="2160"/>
+        <w:rPr>
+          <w:sz w:val="20"/>
+          <w:szCs w:val="20"/>
+        </w:rPr>
+      </w:pPr>
+    </w:p>
+    <w:p>
+      <w:pPr>
+        <w:pStyle w:val="ListParagraph"/>
+        <w:ind w:left="2160"/>
+        <w:rPr>
+          <w:sz w:val="20"/>
+          <w:szCs w:val="20"/>
+        </w:rPr>
+      </w:pPr>
+    </w:p>
+    <w:p>
+      <w:pPr>
+        <w:pStyle w:val="ListParagraph"/>
+        <w:ind w:left="2160"/>
+        <w:rPr>
+          <w:sz w:val="20"/>
+          <w:szCs w:val="20"/>
+        </w:rPr>
+      </w:pPr>
+    </w:p>
+    <w:p>
+      <w:pPr>
+        <w:pStyle w:val="ListParagraph"/>
+        <w:ind w:left="2160"/>
+        <w:rPr>
+          <w:sz w:val="20"/>
+          <w:szCs w:val="20"/>
+        </w:rPr>
+      </w:pPr>
+    </w:p>
+    <w:p>
+      <w:pPr>
+        <w:pStyle w:val="ListParagraph"/>
+        <w:ind w:left="2160"/>
+        <w:rPr>
+          <w:sz w:val="20"/>
+          <w:szCs w:val="20"/>
+        </w:rPr>
+      </w:pPr>
+    </w:p>
+    <w:p>
+      <w:pPr>
+        <w:pStyle w:val="ListParagraph"/>
+        <w:ind w:left="2160"/>
+        <w:rPr>
+          <w:sz w:val="20"/>
+          <w:szCs w:val="20"/>
+        </w:rPr>
+      </w:pPr>
+    </w:p>
+    <w:p>
+      <w:pPr>
+        <w:pStyle w:val="ListParagraph"/>
+        <w:ind w:left="2160"/>
+        <w:rPr>
+          <w:sz w:val="20"/>
+          <w:szCs w:val="20"/>
+        </w:rPr>
+      </w:pPr>
+    </w:p>
+    <w:p>
+      <w:pPr>
+        <w:pStyle w:val="ListParagraph"/>
+        <w:ind w:left="2160"/>
+        <w:rPr>
+          <w:sz w:val="20"/>
+          <w:szCs w:val="20"/>
+        </w:rPr>
+      </w:pPr>
+    </w:p>
+    <w:p>
+      <w:pPr>
+        <w:pStyle w:val="ListParagraph"/>
+        <w:ind w:left="2160"/>
+        <w:rPr>
+          <w:sz w:val="20"/>
+          <w:szCs w:val="20"/>
+        </w:rPr>
+      </w:pPr>
+    </w:p>
+    <w:p>
+      <w:pPr>
+        <w:pStyle w:val="ListParagraph"/>
+        <w:ind w:left="2160"/>
+        <w:rPr>
+          <w:sz w:val="20"/>
+          <w:szCs w:val="20"/>
+        </w:rPr>
+      </w:pPr>
+    </w:p>
+    <w:p>
+      <w:pPr>
+        <w:pStyle w:val="ListParagraph"/>
+        <w:ind w:left="2160"/>
+        <w:rPr>
+          <w:sz w:val="20"/>
+          <w:szCs w:val="20"/>
+        </w:rPr>
+      </w:pPr>
+    </w:p>
+    <w:p>
+      <w:pPr>
+        <w:pStyle w:val="ListParagraph"/>
+        <w:ind w:left="2160"/>
+        <w:rPr>
+          <w:sz w:val="20"/>
+          <w:szCs w:val="20"/>
+        </w:rPr>
+      </w:pPr>
+    </w:p>
+    <w:p>
+      <w:pPr>
+        <w:pStyle w:val="ListParagraph"/>
+        <w:ind w:left="2160"/>
+        <w:rPr>
+          <w:sz w:val="20"/>
+          <w:szCs w:val="20"/>
+        </w:rPr>
+      </w:pPr>
+    </w:p>
+    <w:p>
+      <w:pPr>
+        <w:pStyle w:val="ListParagraph"/>
+        <w:ind w:left="2160"/>
+        <w:rPr>
+          <w:sz w:val="20"/>
+          <w:szCs w:val="20"/>
+        </w:rPr>
+      </w:pPr>
+    </w:p>
+    <w:p>
+      <w:pPr>
+        <w:pStyle w:val="ListParagraph"/>
+        <w:ind w:left="2160"/>
+        <w:rPr>
+          <w:sz w:val="20"/>
+          <w:szCs w:val="20"/>
+        </w:rPr>
+      </w:pPr>
+    </w:p>
+    <w:p>
+      <w:pPr>
+        <w:pStyle w:val="ListParagraph"/>
+        <w:ind w:left="2160"/>
+        <w:rPr>
+          <w:sz w:val="20"/>
+          <w:szCs w:val="20"/>
+        </w:rPr>
+      </w:pPr>
+    </w:p>
+    <w:p>
+      <w:pPr>
+        <w:pStyle w:val="ListParagraph"/>
+        <w:ind w:left="2160"/>
+        <w:rPr>
+          <w:sz w:val="20"/>
+          <w:szCs w:val="20"/>
+        </w:rPr>
+      </w:pPr>
+    </w:p>
+    <w:p>
+      <w:pPr>
+        <w:pStyle w:val="ListParagraph"/>
+        <w:ind w:left="2160"/>
+        <w:rPr>
+          <w:sz w:val="20"/>
+          <w:szCs w:val="20"/>
+        </w:rPr>
+      </w:pPr>
+    </w:p>
+    <w:p>
+      <w:pPr>
+        <w:pStyle w:val="ListParagraph"/>
+        <w:ind w:left="2160"/>
+        <w:rPr>
+          <w:sz w:val="20"/>
+          <w:szCs w:val="20"/>
+        </w:rPr>
+      </w:pPr>
+    </w:p>
+    <w:p>
+      <w:pPr>
+        <w:pStyle w:val="ListParagraph"/>
+        <w:ind w:left="2160"/>
+        <w:rPr>
+          <w:sz w:val="20"/>
+          <w:szCs w:val="20"/>
+        </w:rPr>
+      </w:pPr>
+    </w:p>
+    <w:p>
+      <w:pPr>
+        <w:pStyle w:val="ListParagraph"/>
+        <w:numPr>
+          <w:ilvl w:val="0"/>
+          <w:numId w:val="2"/>
+        </w:numPr>
+        <w:rPr>
+          <w:sz w:val="20"/>
+          <w:szCs w:val="20"/>
+        </w:rPr>
+      </w:pPr>
+      <w:r>
+        <w:rPr>
+          <w:sz w:val="20"/>
+          <w:szCs w:val="20"/>
+        </w:rPr>
+        <w:lastRenderedPageBreak/>
+        <w:t>Like three cluster</w:t>
+      </w:r>
+      <w:r>
+        <w:rPr>
+          <w:sz w:val="20"/>
+          <w:szCs w:val="20"/>
+        </w:rPr>
+        <w:t xml:space="preserve"> </w:t>
+      </w:r>
+      <w:proofErr w:type="gramStart"/>
+      <w:r>
+        <w:rPr>
+          <w:sz w:val="20"/>
+          <w:szCs w:val="20"/>
+        </w:rPr>
+        <w:t>system</w:t>
+      </w:r>
+      <w:proofErr w:type="gramEnd"/>
+      <w:r>
+        <w:rPr>
+          <w:sz w:val="20"/>
+          <w:szCs w:val="20"/>
+        </w:rPr>
+        <w:t>, each region</w:t>
+      </w:r>
+      <w:r>
+        <w:rPr>
+          <w:sz w:val="20"/>
+          <w:szCs w:val="20"/>
+        </w:rPr>
+        <w:t xml:space="preserve"> data will be replicated to next two regions and it forms a circle. So Each region will have its region data in blue </w:t>
+      </w:r>
+      <w:proofErr w:type="gramStart"/>
+      <w:r>
+        <w:rPr>
+          <w:sz w:val="20"/>
+          <w:szCs w:val="20"/>
+        </w:rPr>
+        <w:t>cluster  and</w:t>
+      </w:r>
+      <w:proofErr w:type="gramEnd"/>
+      <w:r>
+        <w:rPr>
+          <w:sz w:val="20"/>
+          <w:szCs w:val="20"/>
+        </w:rPr>
+        <w:t xml:space="preserve"> one yellow cluster will have replicated data from other region</w:t>
+      </w:r>
+    </w:p>
+    <w:p>
+      <w:pPr>
+        <w:rPr>
+          <w:sz w:val="20"/>
+          <w:szCs w:val="20"/>
+        </w:rPr>
+      </w:pPr>
+      <w:r>
+        <w:rPr>
+          <w:noProof/>
+          <w:sz w:val="20"/>
+          <w:szCs w:val="20"/>
+        </w:rPr>
+        <mc:AlternateContent>
+          <mc:Choice Requires="wpg">
+            <w:drawing>
+              <wp:anchor distT="0" distB="0" distL="114300" distR="114300" simplePos="0" relativeHeight="251723776" behindDoc="0" locked="0" layoutInCell="1" allowOverlap="1">
+                <wp:simplePos x="0" y="0"/>
+                <wp:positionH relativeFrom="column">
+                  <wp:posOffset>1804946</wp:posOffset>
+                </wp:positionH>
+                <wp:positionV relativeFrom="paragraph">
+                  <wp:posOffset>4307</wp:posOffset>
+                </wp:positionV>
+                <wp:extent cx="1208598" cy="1534602"/>
+                <wp:effectExtent l="0" t="0" r="10795" b="15240"/>
+                <wp:wrapNone/>
+                <wp:docPr id="88" name="Group 88"/>
+                <wp:cNvGraphicFramePr/>
+                <a:graphic xmlns:a="http://schemas.openxmlformats.org/drawingml/2006/main">
+                  <a:graphicData uri="http://schemas.microsoft.com/office/word/2010/wordprocessingGroup">
+                    <wpg:wgp>
+                      <wpg:cNvGrpSpPr/>
+                      <wpg:grpSpPr>
+                        <a:xfrm>
+                          <a:off x="0" y="0"/>
+                          <a:ext cx="1208598" cy="1534602"/>
+                          <a:chOff x="0" y="0"/>
+                          <a:chExt cx="1208598" cy="1534602"/>
+                        </a:xfrm>
+                      </wpg:grpSpPr>
+                      <wps:wsp>
+                        <wps:cNvPr id="82" name="Oval 82"/>
+                        <wps:cNvSpPr/>
+                        <wps:spPr>
+                          <a:xfrm>
+                            <a:off x="0" y="341906"/>
+                            <a:ext cx="1208598" cy="1192696"/>
+                          </a:xfrm>
+                          <a:prstGeom prst="ellipse">
+                            <a:avLst/>
+                          </a:prstGeom>
+                          <a:solidFill>
+                            <a:schemeClr val="accent4">
+                              <a:lumMod val="75000"/>
+                            </a:schemeClr>
+                          </a:solidFill>
+                        </wps:spPr>
+                        <wps:style>
+                          <a:lnRef idx="2">
+                            <a:schemeClr val="accent1">
+                              <a:shade val="50000"/>
+                            </a:schemeClr>
+                          </a:lnRef>
+                          <a:fillRef idx="1">
+                            <a:schemeClr val="accent1"/>
+                          </a:fillRef>
+                          <a:effectRef idx="0">
+                            <a:schemeClr val="accent1"/>
+                          </a:effectRef>
+                          <a:fontRef idx="minor">
+                            <a:schemeClr val="lt1"/>
+                          </a:fontRef>
+                        </wps:style>
+                        <wps:bodyPr rot="0" spcFirstLastPara="0" vertOverflow="overflow" horzOverflow="overflow" vert="horz" wrap="square" lIns="91440" tIns="45720" rIns="91440" bIns="45720" numCol="1" spcCol="0" rtlCol="0" fromWordArt="0" anchor="ctr" anchorCtr="0" forceAA="0" compatLnSpc="1">
+                          <a:prstTxWarp prst="textNoShape">
+                            <a:avLst/>
+                          </a:prstTxWarp>
+                          <a:noAutofit/>
+                        </wps:bodyPr>
+                      </wps:wsp>
+                      <wps:wsp>
+                        <wps:cNvPr id="84" name="Can 84"/>
+                        <wps:cNvSpPr/>
+                        <wps:spPr>
+                          <a:xfrm>
+                            <a:off x="461176" y="500932"/>
+                            <a:ext cx="278296" cy="397565"/>
+                          </a:xfrm>
+                          <a:prstGeom prst="can">
+                            <a:avLst/>
+                          </a:prstGeom>
+                        </wps:spPr>
+                        <wps:style>
+                          <a:lnRef idx="2">
+                            <a:schemeClr val="accent1">
+                              <a:shade val="50000"/>
+                            </a:schemeClr>
+                          </a:lnRef>
+                          <a:fillRef idx="1">
+                            <a:schemeClr val="accent1"/>
+                          </a:fillRef>
+                          <a:effectRef idx="0">
+                            <a:schemeClr val="accent1"/>
+                          </a:effectRef>
+                          <a:fontRef idx="minor">
+                            <a:schemeClr val="lt1"/>
+                          </a:fontRef>
+                        </wps:style>
+                        <wps:bodyPr rot="0" spcFirstLastPara="0" vertOverflow="overflow" horzOverflow="overflow" vert="horz" wrap="square" lIns="91440" tIns="45720" rIns="91440" bIns="45720" numCol="1" spcCol="0" rtlCol="0" fromWordArt="0" anchor="ctr" anchorCtr="0" forceAA="0" compatLnSpc="1">
+                          <a:prstTxWarp prst="textNoShape">
+                            <a:avLst/>
+                          </a:prstTxWarp>
+                          <a:noAutofit/>
+                        </wps:bodyPr>
+                      </wps:wsp>
+                      <wps:wsp>
+                        <wps:cNvPr id="85" name="Can 85"/>
+                        <wps:cNvSpPr/>
+                        <wps:spPr>
+                          <a:xfrm>
+                            <a:off x="500932" y="1041621"/>
+                            <a:ext cx="270345" cy="405516"/>
+                          </a:xfrm>
+                          <a:prstGeom prst="can">
+                            <a:avLst/>
+                          </a:prstGeom>
+                          <a:solidFill>
+                            <a:schemeClr val="accent4">
+                              <a:lumMod val="60000"/>
+                              <a:lumOff val="40000"/>
+                            </a:schemeClr>
+                          </a:solidFill>
+                        </wps:spPr>
+                        <wps:style>
+                          <a:lnRef idx="2">
+                            <a:schemeClr val="accent1">
+                              <a:shade val="50000"/>
+                            </a:schemeClr>
+                          </a:lnRef>
+                          <a:fillRef idx="1">
+                            <a:schemeClr val="accent1"/>
+                          </a:fillRef>
+                          <a:effectRef idx="0">
+                            <a:schemeClr val="accent1"/>
+                          </a:effectRef>
+                          <a:fontRef idx="minor">
+                            <a:schemeClr val="lt1"/>
+                          </a:fontRef>
+                        </wps:style>
+                        <wps:bodyPr rot="0" spcFirstLastPara="0" vertOverflow="overflow" horzOverflow="overflow" vert="horz" wrap="square" lIns="91440" tIns="45720" rIns="91440" bIns="45720" numCol="1" spcCol="0" rtlCol="0" fromWordArt="0" anchor="ctr" anchorCtr="0" forceAA="0" compatLnSpc="1">
+                          <a:prstTxWarp prst="textNoShape">
+                            <a:avLst/>
+                          </a:prstTxWarp>
+                          <a:noAutofit/>
+                        </wps:bodyPr>
+                      </wps:wsp>
+                      <wps:wsp>
+                        <wps:cNvPr id="86" name="Text Box 86"/>
+                        <wps:cNvSpPr txBox="1"/>
+                        <wps:spPr>
+                          <a:xfrm>
+                            <a:off x="214685" y="0"/>
+                            <a:ext cx="858520" cy="301625"/>
+                          </a:xfrm>
+                          <a:prstGeom prst="rect">
+                            <a:avLst/>
+                          </a:prstGeom>
+                          <a:solidFill>
+                            <a:schemeClr val="lt1"/>
+                          </a:solidFill>
+                          <a:ln w="6350">
+                            <a:solidFill>
+                              <a:schemeClr val="bg1"/>
+                            </a:solidFill>
+                          </a:ln>
+                        </wps:spPr>
+                        <wps:txbx>
+                          <w:txbxContent>
+                            <w:p>
+                              <w:r>
+                                <w:t>Region A</w:t>
+                              </w:r>
+                            </w:p>
+                          </w:txbxContent>
+                        </wps:txbx>
+                        <wps:bodyPr rot="0" spcFirstLastPara="0" vertOverflow="overflow" horzOverflow="overflow" vert="horz" wrap="square" lIns="91440" tIns="45720" rIns="91440" bIns="45720" numCol="1" spcCol="0" rtlCol="0" fromWordArt="0" anchor="t" anchorCtr="0" forceAA="0" compatLnSpc="1">
+                          <a:prstTxWarp prst="textNoShape">
+                            <a:avLst/>
+                          </a:prstTxWarp>
+                          <a:noAutofit/>
+                        </wps:bodyPr>
+                      </wps:wsp>
+                    </wpg:wgp>
+                  </a:graphicData>
+                </a:graphic>
+              </wp:anchor>
+            </w:drawing>
+          </mc:Choice>
+          <mc:Fallback>
+            <w:pict>
+              <v:group id="Group 88" o:spid="_x0000_s1094" style="position:absolute;margin-left:142.1pt;margin-top:.35pt;width:95.15pt;height:120.85pt;z-index:251723776" coordsize="12085,15346" o:gfxdata="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">
+                <v:oval id="Oval 82" o:spid="_x0000_s1095" style="position:absolute;top:3419;width:12085;height:11927;visibility:visible;mso-wrap-style:square;v-text-anchor:middle" o:gfxdata="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" fillcolor="#bf8f00 [2407]" strokecolor="#1f3763 [1604]" strokeweight="1pt">
+                  <v:stroke joinstyle="miter"/>
+                </v:oval>
+                <v:shapetype id="_x0000_t22" coordsize="21600,21600" o:spt="22" adj="5400" path="m10800,qx0@1l0@2qy10800,21600,21600@2l21600@1qy10800,xem0@1qy10800@0,21600@1nfe">
+                  <v:formulas>
+                    <v:f eqn="val #0"/>
+                    <v:f eqn="prod #0 1 2"/>
+                    <v:f eqn="sum height 0 @1"/>
+                  </v:formulas>
+                  <v:path o:extrusionok="f" gradientshapeok="t" o:connecttype="custom" o:connectlocs="10800,@0;10800,0;0,10800;10800,21600;21600,10800" o:connectangles="270,270,180,90,0" textboxrect="0,@0,21600,@2"/>
+                  <v:handles>
+                    <v:h position="center,#0" yrange="0,10800"/>
+                  </v:handles>
+                  <o:complex v:ext="view"/>
+                </v:shapetype>
+                <v:shape id="Can 84" o:spid="_x0000_s1096" type="#_x0000_t22" style="position:absolute;left:4611;top:5009;width:2783;height:3975;visibility:visible;mso-wrap-style:square;v-text-anchor:middle" o:gfxdata="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" adj="3780" fillcolor="#4472c4 [3204]" strokecolor="#1f3763 [1604]" strokeweight="1pt">
+                  <v:stroke joinstyle="miter"/>
+                </v:shape>
+                <v:shape id="Can 85" o:spid="_x0000_s1097" type="#_x0000_t22" style="position:absolute;left:5009;top:10416;width:2703;height:4055;visibility:visible;mso-wrap-style:square;v-text-anchor:middle" o:gfxdata="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" adj="3600" fillcolor="#ffd966 [1943]" strokecolor="#1f3763 [1604]" strokeweight="1pt">
+                  <v:stroke joinstyle="miter"/>
+                </v:shape>
+                <v:shape id="Text Box 86" o:spid="_x0000_s1098" type="#_x0000_t202" style="position:absolute;left:2146;width:8586;height:3016;visibility:visible;mso-wrap-style:square;v-text-anchor:top" o:gfxdata="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" fillcolor="white [3201]" strokecolor="white [3212]" strokeweight=".5pt">
+                  <v:textbox>
+                    <w:txbxContent>
+                      <w:p>
+                        <w:r>
+                          <w:t>Region A</w:t>
+                        </w:r>
+                      </w:p>
+                    </w:txbxContent>
+                  </v:textbox>
+                </v:shape>
+              </v:group>
+            </w:pict>
+          </mc:Fallback>
+        </mc:AlternateContent>
+      </w:r>
+    </w:p>
+    <w:p>
+      <w:pPr>
+        <w:rPr>
+          <w:sz w:val="20"/>
+          <w:szCs w:val="20"/>
+        </w:rPr>
+      </w:pPr>
+    </w:p>
+    <w:p>
+      <w:pPr>
+        <w:rPr>
+          <w:sz w:val="20"/>
+          <w:szCs w:val="20"/>
+        </w:rPr>
+      </w:pPr>
+    </w:p>
+    <w:p>
+      <w:pPr>
+        <w:rPr>
+          <w:sz w:val="20"/>
+          <w:szCs w:val="20"/>
+        </w:rPr>
+      </w:pPr>
+    </w:p>
+    <w:p>
+      <w:pPr>
+        <w:rPr>
+          <w:sz w:val="20"/>
+          <w:szCs w:val="20"/>
+        </w:rPr>
+      </w:pPr>
+    </w:p>
+    <w:p>
+      <w:pPr>
+        <w:rPr>
+          <w:sz w:val="20"/>
+          <w:szCs w:val="20"/>
+        </w:rPr>
+      </w:pPr>
+    </w:p>
+    <w:p>
+      <w:pPr>
+        <w:rPr>
+          <w:sz w:val="20"/>
+          <w:szCs w:val="20"/>
+        </w:rPr>
+      </w:pPr>
+    </w:p>
+    <w:p>
+      <w:pPr>
+        <w:rPr>
+          <w:sz w:val="20"/>
+          <w:szCs w:val="20"/>
+        </w:rPr>
+      </w:pPr>
       <w:bookmarkStart w:id="0" w:name="_GoBack"/>
       <w:bookmarkEnd w:id="0"/>
+    </w:p>
+    <w:p>
+      <w:pPr>
+        <w:rPr>
+          <w:sz w:val="20"/>
+          <w:szCs w:val="20"/>
+        </w:rPr>
+      </w:pPr>
+    </w:p>
+    <w:p>
+      <w:pPr>
+        <w:rPr>
+          <w:sz w:val="20"/>
+          <w:szCs w:val="20"/>
+        </w:rPr>
+      </w:pPr>
       <w:r>
         <w:rPr>
           <w:noProof/>
@@ -3901,57 +7547,51 @@
         <mc:AlternateContent>
           <mc:Choice Requires="wps">
             <w:drawing>
-              <wp:anchor distT="0" distB="0" distL="114300" distR="114300" simplePos="0" relativeHeight="251715584" behindDoc="0" locked="0" layoutInCell="1" allowOverlap="1" wp14:anchorId="4C60A8F6" wp14:editId="333EB7B7">
+              <wp:anchor distT="0" distB="0" distL="114300" distR="114300" simplePos="0" relativeHeight="251728896" behindDoc="0" locked="0" layoutInCell="1" allowOverlap="1">
                 <wp:simplePos x="0" y="0"/>
                 <wp:positionH relativeFrom="column">
-                  <wp:posOffset>1383444</wp:posOffset>
+                  <wp:posOffset>2790134</wp:posOffset>
                 </wp:positionH>
                 <wp:positionV relativeFrom="paragraph">
-                  <wp:posOffset>269185</wp:posOffset>
+                  <wp:posOffset>150937</wp:posOffset>
                 </wp:positionV>
-                <wp:extent cx="142985" cy="166978"/>
-                <wp:effectExtent l="0" t="0" r="9525" b="11430"/>
+                <wp:extent cx="357808" cy="492981"/>
+                <wp:effectExtent l="25400" t="38100" r="0" b="53340"/>
                 <wp:wrapNone/>
-                <wp:docPr id="57" name="Oval 57"/>
+                <wp:docPr id="100" name="Curved Connector 100"/>
                 <wp:cNvGraphicFramePr/>
                 <a:graphic xmlns:a="http://schemas.openxmlformats.org/drawingml/2006/main">
                   <a:graphicData uri="http://schemas.microsoft.com/office/word/2010/wordprocessingShape">
                     <wps:wsp>
-                      <wps:cNvSpPr/>
+                      <wps:cNvCnPr/>
                       <wps:spPr>
                         <a:xfrm>
                           <a:off x="0" y="0"/>
-                          <a:ext cx="142985" cy="166978"/>
+                          <a:ext cx="357808" cy="492981"/>
                         </a:xfrm>
-                        <a:prstGeom prst="ellipse">
+                        <a:prstGeom prst="curvedConnector3">
                           <a:avLst/>
                         </a:prstGeom>
-                        <a:solidFill>
-                          <a:schemeClr val="tx1"/>
-                        </a:solidFill>
+                        <a:ln>
+                          <a:headEnd type="triangle"/>
+                          <a:tailEnd type="triangle"/>
+                        </a:ln>
                       </wps:spPr>
                       <wps:style>
-                        <a:lnRef idx="2">
-                          <a:schemeClr val="accent1">
-                            <a:shade val="50000"/>
-                          </a:schemeClr>
+                        <a:lnRef idx="1">
+                          <a:schemeClr val="accent1"/>
                         </a:lnRef>
-                        <a:fillRef idx="1">
+                        <a:fillRef idx="0">
                           <a:schemeClr val="accent1"/>
                         </a:fillRef>
                         <a:effectRef idx="0">
                           <a:schemeClr val="accent1"/>
                         </a:effectRef>
                         <a:fontRef idx="minor">
-                          <a:schemeClr val="lt1"/>
+                          <a:schemeClr val="tx1"/>
                         </a:fontRef>
                       </wps:style>
-                      <wps:bodyPr rot="0" spcFirstLastPara="0" vertOverflow="overflow" horzOverflow="overflow" vert="horz" wrap="square" lIns="91440" tIns="45720" rIns="91440" bIns="45720" numCol="1" spcCol="0" rtlCol="0" fromWordArt="0" anchor="ctr" anchorCtr="0" forceAA="0" compatLnSpc="1">
-                        <a:prstTxWarp prst="textNoShape">
-                          <a:avLst/>
-                        </a:prstTxWarp>
-                        <a:noAutofit/>
-                      </wps:bodyPr>
+                      <wps:bodyPr/>
                     </wps:wsp>
                   </a:graphicData>
                 </a:graphic>
@@ -3966,9 +7606,21 @@
           </mc:Choice>
           <mc:Fallback>
             <w:pict>
-              <v:oval w14:anchorId="4402F8BF" id="Oval 57" o:spid="_x0000_s1026" style="position:absolute;margin-left:108.95pt;margin-top:21.2pt;width:11.25pt;height:13.15pt;z-index:251715584;visibility:visible;mso-wrap-style:square;mso-width-percent:0;mso-height-percent:0;mso-wrap-distance-left:9pt;mso-wrap-distance-top:0;mso-wrap-distance-right:9pt;mso-wrap-distance-bottom:0;mso-position-horizontal:absolute;mso-position-horizontal-relative:text;mso-position-vertical:absolute;mso-position-vertical-relative:text;mso-width-percent:0;mso-height-percent:0;mso-width-relative:margin;mso-height-relative:margin;v-text-anchor:middle" o:gfxdata="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" fillcolor="black [3213]" strokecolor="#1f3763 [1604]" strokeweight="1pt">
-                <v:stroke joinstyle="miter"/>
-              </v:oval>
+              <v:shapetype w14:anchorId="728F3CD9" id="_x0000_t38" coordsize="21600,21600" o:spt="38" o:oned="t" path="m,c@0,0@1,5400@1,10800@1,16200@2,21600,21600,21600e" filled="f">
+                <v:formulas>
+                  <v:f eqn="mid #0 0"/>
+                  <v:f eqn="val #0"/>
+                  <v:f eqn="mid #0 21600"/>
+                </v:formulas>
+                <v:path arrowok="t" fillok="f" o:connecttype="none"/>
+                <v:handles>
+                  <v:h position="#0,center"/>
+                </v:handles>
+                <o:lock v:ext="edit" shapetype="t"/>
+              </v:shapetype>
+              <v:shape id="Curved Connector 100" o:spid="_x0000_s1026" type="#_x0000_t38" style="position:absolute;margin-left:219.7pt;margin-top:11.9pt;width:28.15pt;height:38.8pt;z-index:251728896;visibility:visible;mso-wrap-style:square;mso-width-percent:0;mso-height-percent:0;mso-wrap-distance-left:9pt;mso-wrap-distance-top:0;mso-wrap-distance-right:9pt;mso-wrap-distance-bottom:0;mso-position-horizontal:absolute;mso-position-horizontal-relative:text;mso-position-vertical:absolute;mso-position-vertical-relative:text;mso-width-percent:0;mso-height-percent:0;mso-width-relative:margin;mso-height-relative:margin" o:gfxdata="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" adj="10800" strokecolor="#4472c4 [3204]" strokeweight=".5pt">
+                <v:stroke startarrow="block" endarrow="block" joinstyle="miter"/>
+              </v:shape>
             </w:pict>
           </mc:Fallback>
         </mc:AlternateContent>
@@ -3982,57 +7634,51 @@
         <mc:AlternateContent>
           <mc:Choice Requires="wps">
             <w:drawing>
-              <wp:anchor distT="0" distB="0" distL="114300" distR="114300" simplePos="0" relativeHeight="251717632" behindDoc="0" locked="0" layoutInCell="1" allowOverlap="1" wp14:anchorId="4C60A8F6" wp14:editId="333EB7B7">
+              <wp:anchor distT="0" distB="0" distL="114300" distR="114300" simplePos="0" relativeHeight="251730944" behindDoc="0" locked="0" layoutInCell="1" allowOverlap="1" wp14:anchorId="2B8F8A70" wp14:editId="3CBEB16C">
                 <wp:simplePos x="0" y="0"/>
                 <wp:positionH relativeFrom="column">
-                  <wp:posOffset>1693628</wp:posOffset>
+                  <wp:posOffset>1724522</wp:posOffset>
                 </wp:positionH>
                 <wp:positionV relativeFrom="paragraph">
-                  <wp:posOffset>269709</wp:posOffset>
+                  <wp:posOffset>127166</wp:posOffset>
                 </wp:positionV>
-                <wp:extent cx="142985" cy="166978"/>
-                <wp:effectExtent l="0" t="0" r="9525" b="11430"/>
+                <wp:extent cx="341906" cy="628153"/>
+                <wp:effectExtent l="12700" t="25400" r="39370" b="45085"/>
                 <wp:wrapNone/>
-                <wp:docPr id="58" name="Oval 58"/>
+                <wp:docPr id="101" name="Curved Connector 101"/>
                 <wp:cNvGraphicFramePr/>
                 <a:graphic xmlns:a="http://schemas.openxmlformats.org/drawingml/2006/main">
                   <a:graphicData uri="http://schemas.microsoft.com/office/word/2010/wordprocessingShape">
                     <wps:wsp>
-                      <wps:cNvSpPr/>
+                      <wps:cNvCnPr/>
                       <wps:spPr>
-                        <a:xfrm>
+                        <a:xfrm flipH="1">
                           <a:off x="0" y="0"/>
-                          <a:ext cx="142985" cy="166978"/>
+                          <a:ext cx="341906" cy="628153"/>
                         </a:xfrm>
-                        <a:prstGeom prst="ellipse">
+                        <a:prstGeom prst="curvedConnector3">
                           <a:avLst/>
                         </a:prstGeom>
-                        <a:solidFill>
-                          <a:schemeClr val="tx1"/>
-                        </a:solidFill>
+                        <a:ln>
+                          <a:headEnd type="triangle"/>
+                          <a:tailEnd type="triangle"/>
+                        </a:ln>
                       </wps:spPr>
                       <wps:style>
-                        <a:lnRef idx="2">
-                          <a:schemeClr val="accent1">
-                            <a:shade val="50000"/>
-                          </a:schemeClr>
+                        <a:lnRef idx="1">
+                          <a:schemeClr val="accent1"/>
                         </a:lnRef>
-                        <a:fillRef idx="1">
+                        <a:fillRef idx="0">
                           <a:schemeClr val="accent1"/>
                         </a:fillRef>
                         <a:effectRef idx="0">
                           <a:schemeClr val="accent1"/>
                         </a:effectRef>
                         <a:fontRef idx="minor">
-                          <a:schemeClr val="lt1"/>
+                          <a:schemeClr val="tx1"/>
                         </a:fontRef>
                       </wps:style>
-                      <wps:bodyPr rot="0" spcFirstLastPara="0" vertOverflow="overflow" horzOverflow="overflow" vert="horz" wrap="square" lIns="91440" tIns="45720" rIns="91440" bIns="45720" numCol="1" spcCol="0" rtlCol="0" fromWordArt="0" anchor="ctr" anchorCtr="0" forceAA="0" compatLnSpc="1">
-                        <a:prstTxWarp prst="textNoShape">
-                          <a:avLst/>
-                        </a:prstTxWarp>
-                        <a:noAutofit/>
-                      </wps:bodyPr>
+                      <wps:bodyPr/>
                     </wps:wsp>
                   </a:graphicData>
                 </a:graphic>
@@ -4047,9 +7693,243 @@
           </mc:Choice>
           <mc:Fallback>
             <w:pict>
-              <v:oval w14:anchorId="65E04B12" id="Oval 58" o:spid="_x0000_s1026" style="position:absolute;margin-left:133.35pt;margin-top:21.25pt;width:11.25pt;height:13.15pt;z-index:251717632;visibility:visible;mso-wrap-style:square;mso-width-percent:0;mso-height-percent:0;mso-wrap-distance-left:9pt;mso-wrap-distance-top:0;mso-wrap-distance-right:9pt;mso-wrap-distance-bottom:0;mso-position-horizontal:absolute;mso-position-horizontal-relative:text;mso-position-vertical:absolute;mso-position-vertical-relative:text;mso-width-percent:0;mso-height-percent:0;mso-width-relative:margin;mso-height-relative:margin;v-text-anchor:middle" o:gfxdata="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" fillcolor="black [3213]" strokecolor="#1f3763 [1604]" strokeweight="1pt">
-                <v:stroke joinstyle="miter"/>
-              </v:oval>
+              <v:shape w14:anchorId="0E8B6217" id="Curved Connector 101" o:spid="_x0000_s1026" type="#_x0000_t38" style="position:absolute;margin-left:135.8pt;margin-top:10pt;width:26.9pt;height:49.45pt;flip:x;z-index:251730944;visibility:visible;mso-wrap-style:square;mso-width-percent:0;mso-height-percent:0;mso-wrap-distance-left:9pt;mso-wrap-distance-top:0;mso-wrap-distance-right:9pt;mso-wrap-distance-bottom:0;mso-position-horizontal:absolute;mso-position-horizontal-relative:text;mso-position-vertical:absolute;mso-position-vertical-relative:text;mso-width-percent:0;mso-height-percent:0;mso-width-relative:margin;mso-height-relative:margin" o:gfxdata="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" adj="10800" strokecolor="#4472c4 [3204]" strokeweight=".5pt">
+                <v:stroke startarrow="block" endarrow="block" joinstyle="miter"/>
+              </v:shape>
+            </w:pict>
+          </mc:Fallback>
+        </mc:AlternateContent>
+      </w:r>
+    </w:p>
+    <w:p>
+      <w:pPr>
+        <w:rPr>
+          <w:sz w:val="20"/>
+          <w:szCs w:val="20"/>
+        </w:rPr>
+      </w:pPr>
+      <w:r>
+        <w:rPr>
+          <w:noProof/>
+          <w:sz w:val="20"/>
+          <w:szCs w:val="20"/>
+        </w:rPr>
+        <mc:AlternateContent>
+          <mc:Choice Requires="wpg">
+            <w:drawing>
+              <wp:anchor distT="0" distB="0" distL="114300" distR="114300" simplePos="0" relativeHeight="251725824" behindDoc="0" locked="0" layoutInCell="1" allowOverlap="1" wp14:anchorId="04C53842" wp14:editId="1D0BF9DF">
+                <wp:simplePos x="0" y="0"/>
+                <wp:positionH relativeFrom="column">
+                  <wp:posOffset>2941293</wp:posOffset>
+                </wp:positionH>
+                <wp:positionV relativeFrom="paragraph">
+                  <wp:posOffset>42131</wp:posOffset>
+                </wp:positionV>
+                <wp:extent cx="1208598" cy="1534602"/>
+                <wp:effectExtent l="0" t="0" r="10795" b="15240"/>
+                <wp:wrapNone/>
+                <wp:docPr id="89" name="Group 89"/>
+                <wp:cNvGraphicFramePr/>
+                <a:graphic xmlns:a="http://schemas.openxmlformats.org/drawingml/2006/main">
+                  <a:graphicData uri="http://schemas.microsoft.com/office/word/2010/wordprocessingGroup">
+                    <wpg:wgp>
+                      <wpg:cNvGrpSpPr/>
+                      <wpg:grpSpPr>
+                        <a:xfrm>
+                          <a:off x="0" y="0"/>
+                          <a:ext cx="1208598" cy="1534602"/>
+                          <a:chOff x="0" y="0"/>
+                          <a:chExt cx="1208598" cy="1534602"/>
+                        </a:xfrm>
+                      </wpg:grpSpPr>
+                      <wps:wsp>
+                        <wps:cNvPr id="90" name="Oval 90"/>
+                        <wps:cNvSpPr/>
+                        <wps:spPr>
+                          <a:xfrm>
+                            <a:off x="0" y="341906"/>
+                            <a:ext cx="1208598" cy="1192696"/>
+                          </a:xfrm>
+                          <a:prstGeom prst="ellipse">
+                            <a:avLst/>
+                          </a:prstGeom>
+                          <a:solidFill>
+                            <a:schemeClr val="accent4">
+                              <a:lumMod val="75000"/>
+                            </a:schemeClr>
+                          </a:solidFill>
+                        </wps:spPr>
+                        <wps:style>
+                          <a:lnRef idx="2">
+                            <a:schemeClr val="accent1">
+                              <a:shade val="50000"/>
+                            </a:schemeClr>
+                          </a:lnRef>
+                          <a:fillRef idx="1">
+                            <a:schemeClr val="accent1"/>
+                          </a:fillRef>
+                          <a:effectRef idx="0">
+                            <a:schemeClr val="accent1"/>
+                          </a:effectRef>
+                          <a:fontRef idx="minor">
+                            <a:schemeClr val="lt1"/>
+                          </a:fontRef>
+                        </wps:style>
+                        <wps:bodyPr rot="0" spcFirstLastPara="0" vertOverflow="overflow" horzOverflow="overflow" vert="horz" wrap="square" lIns="91440" tIns="45720" rIns="91440" bIns="45720" numCol="1" spcCol="0" rtlCol="0" fromWordArt="0" anchor="ctr" anchorCtr="0" forceAA="0" compatLnSpc="1">
+                          <a:prstTxWarp prst="textNoShape">
+                            <a:avLst/>
+                          </a:prstTxWarp>
+                          <a:noAutofit/>
+                        </wps:bodyPr>
+                      </wps:wsp>
+                      <wps:wsp>
+                        <wps:cNvPr id="91" name="Can 91"/>
+                        <wps:cNvSpPr/>
+                        <wps:spPr>
+                          <a:xfrm>
+                            <a:off x="461176" y="500932"/>
+                            <a:ext cx="278296" cy="397565"/>
+                          </a:xfrm>
+                          <a:prstGeom prst="can">
+                            <a:avLst/>
+                          </a:prstGeom>
+                        </wps:spPr>
+                        <wps:style>
+                          <a:lnRef idx="2">
+                            <a:schemeClr val="accent1">
+                              <a:shade val="50000"/>
+                            </a:schemeClr>
+                          </a:lnRef>
+                          <a:fillRef idx="1">
+                            <a:schemeClr val="accent1"/>
+                          </a:fillRef>
+                          <a:effectRef idx="0">
+                            <a:schemeClr val="accent1"/>
+                          </a:effectRef>
+                          <a:fontRef idx="minor">
+                            <a:schemeClr val="lt1"/>
+                          </a:fontRef>
+                        </wps:style>
+                        <wps:bodyPr rot="0" spcFirstLastPara="0" vertOverflow="overflow" horzOverflow="overflow" vert="horz" wrap="square" lIns="91440" tIns="45720" rIns="91440" bIns="45720" numCol="1" spcCol="0" rtlCol="0" fromWordArt="0" anchor="ctr" anchorCtr="0" forceAA="0" compatLnSpc="1">
+                          <a:prstTxWarp prst="textNoShape">
+                            <a:avLst/>
+                          </a:prstTxWarp>
+                          <a:noAutofit/>
+                        </wps:bodyPr>
+                      </wps:wsp>
+                      <wps:wsp>
+                        <wps:cNvPr id="92" name="Can 92"/>
+                        <wps:cNvSpPr/>
+                        <wps:spPr>
+                          <a:xfrm>
+                            <a:off x="500932" y="1041621"/>
+                            <a:ext cx="270345" cy="405516"/>
+                          </a:xfrm>
+                          <a:prstGeom prst="can">
+                            <a:avLst/>
+                          </a:prstGeom>
+                          <a:solidFill>
+                            <a:schemeClr val="accent4">
+                              <a:lumMod val="60000"/>
+                              <a:lumOff val="40000"/>
+                            </a:schemeClr>
+                          </a:solidFill>
+                        </wps:spPr>
+                        <wps:style>
+                          <a:lnRef idx="2">
+                            <a:schemeClr val="accent1">
+                              <a:shade val="50000"/>
+                            </a:schemeClr>
+                          </a:lnRef>
+                          <a:fillRef idx="1">
+                            <a:schemeClr val="accent1"/>
+                          </a:fillRef>
+                          <a:effectRef idx="0">
+                            <a:schemeClr val="accent1"/>
+                          </a:effectRef>
+                          <a:fontRef idx="minor">
+                            <a:schemeClr val="lt1"/>
+                          </a:fontRef>
+                        </wps:style>
+                        <wps:bodyPr rot="0" spcFirstLastPara="0" vertOverflow="overflow" horzOverflow="overflow" vert="horz" wrap="square" lIns="91440" tIns="45720" rIns="91440" bIns="45720" numCol="1" spcCol="0" rtlCol="0" fromWordArt="0" anchor="ctr" anchorCtr="0" forceAA="0" compatLnSpc="1">
+                          <a:prstTxWarp prst="textNoShape">
+                            <a:avLst/>
+                          </a:prstTxWarp>
+                          <a:noAutofit/>
+                        </wps:bodyPr>
+                      </wps:wsp>
+                      <wps:wsp>
+                        <wps:cNvPr id="93" name="Text Box 93"/>
+                        <wps:cNvSpPr txBox="1"/>
+                        <wps:spPr>
+                          <a:xfrm>
+                            <a:off x="214685" y="0"/>
+                            <a:ext cx="858520" cy="301625"/>
+                          </a:xfrm>
+                          <a:prstGeom prst="rect">
+                            <a:avLst/>
+                          </a:prstGeom>
+                          <a:solidFill>
+                            <a:schemeClr val="lt1"/>
+                          </a:solidFill>
+                          <a:ln w="6350">
+                            <a:solidFill>
+                              <a:schemeClr val="bg1"/>
+                            </a:solidFill>
+                          </a:ln>
+                        </wps:spPr>
+                        <wps:txbx>
+                          <w:txbxContent>
+                            <w:p>
+                              <w:r>
+                                <w:t xml:space="preserve">Region </w:t>
+                              </w:r>
+                              <w:r>
+                                <w:t>C</w:t>
+                              </w:r>
+                            </w:p>
+                          </w:txbxContent>
+                        </wps:txbx>
+                        <wps:bodyPr rot="0" spcFirstLastPara="0" vertOverflow="overflow" horzOverflow="overflow" vert="horz" wrap="square" lIns="91440" tIns="45720" rIns="91440" bIns="45720" numCol="1" spcCol="0" rtlCol="0" fromWordArt="0" anchor="t" anchorCtr="0" forceAA="0" compatLnSpc="1">
+                          <a:prstTxWarp prst="textNoShape">
+                            <a:avLst/>
+                          </a:prstTxWarp>
+                          <a:noAutofit/>
+                        </wps:bodyPr>
+                      </wps:wsp>
+                    </wpg:wgp>
+                  </a:graphicData>
+                </a:graphic>
+              </wp:anchor>
+            </w:drawing>
+          </mc:Choice>
+          <mc:Fallback>
+            <w:pict>
+              <v:group w14:anchorId="04C53842" id="Group 89" o:spid="_x0000_s1099" style="position:absolute;margin-left:231.6pt;margin-top:3.3pt;width:95.15pt;height:120.85pt;z-index:251725824" coordsize="12085,15346" o:gfxdata="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">
+                <v:oval id="Oval 90" o:spid="_x0000_s1100" style="position:absolute;top:3419;width:12085;height:11927;visibility:visible;mso-wrap-style:square;v-text-anchor:middle" o:gfxdata="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" fillcolor="#bf8f00 [2407]" strokecolor="#1f3763 [1604]" strokeweight="1pt">
+                  <v:stroke joinstyle="miter"/>
+                </v:oval>
+                <v:shape id="Can 91" o:spid="_x0000_s1101" type="#_x0000_t22" style="position:absolute;left:4611;top:5009;width:2783;height:3975;visibility:visible;mso-wrap-style:square;v-text-anchor:middle" o:gfxdata="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" adj="3780" fillcolor="#4472c4 [3204]" strokecolor="#1f3763 [1604]" strokeweight="1pt">
+                  <v:stroke joinstyle="miter"/>
+                </v:shape>
+                <v:shape id="Can 92" o:spid="_x0000_s1102" type="#_x0000_t22" style="position:absolute;left:5009;top:10416;width:2703;height:4055;visibility:visible;mso-wrap-style:square;v-text-anchor:middle" o:gfxdata="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" adj="3600" fillcolor="#ffd966 [1943]" strokecolor="#1f3763 [1604]" strokeweight="1pt">
+                  <v:stroke joinstyle="miter"/>
+                </v:shape>
+                <v:shape id="Text Box 93" o:spid="_x0000_s1103" type="#_x0000_t202" style="position:absolute;left:2146;width:8586;height:3016;visibility:visible;mso-wrap-style:square;v-text-anchor:top" o:gfxdata="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" fillcolor="white [3201]" strokecolor="white [3212]" strokeweight=".5pt">
+                  <v:textbox>
+                    <w:txbxContent>
+                      <w:p>
+                        <w:r>
+                          <w:t xml:space="preserve">Region </w:t>
+                        </w:r>
+                        <w:r>
+                          <w:t>C</w:t>
+                        </w:r>
+                      </w:p>
+                    </w:txbxContent>
+                  </v:textbox>
+                </v:shape>
+              </v:group>
             </w:pict>
           </mc:Fallback>
         </mc:AlternateContent>
@@ -4061,59 +7941,313 @@
           <w:szCs w:val="20"/>
         </w:rPr>
         <mc:AlternateContent>
+          <mc:Choice Requires="wpg">
+            <w:drawing>
+              <wp:anchor distT="0" distB="0" distL="114300" distR="114300" simplePos="0" relativeHeight="251727872" behindDoc="0" locked="0" layoutInCell="1" allowOverlap="1" wp14:anchorId="04C53842" wp14:editId="1D0BF9DF">
+                <wp:simplePos x="0" y="0"/>
+                <wp:positionH relativeFrom="column">
+                  <wp:posOffset>589169</wp:posOffset>
+                </wp:positionH>
+                <wp:positionV relativeFrom="paragraph">
+                  <wp:posOffset>36803</wp:posOffset>
+                </wp:positionV>
+                <wp:extent cx="1208598" cy="1534602"/>
+                <wp:effectExtent l="0" t="0" r="10795" b="15240"/>
+                <wp:wrapNone/>
+                <wp:docPr id="94" name="Group 94"/>
+                <wp:cNvGraphicFramePr/>
+                <a:graphic xmlns:a="http://schemas.openxmlformats.org/drawingml/2006/main">
+                  <a:graphicData uri="http://schemas.microsoft.com/office/word/2010/wordprocessingGroup">
+                    <wpg:wgp>
+                      <wpg:cNvGrpSpPr/>
+                      <wpg:grpSpPr>
+                        <a:xfrm>
+                          <a:off x="0" y="0"/>
+                          <a:ext cx="1208598" cy="1534602"/>
+                          <a:chOff x="0" y="0"/>
+                          <a:chExt cx="1208598" cy="1534602"/>
+                        </a:xfrm>
+                      </wpg:grpSpPr>
+                      <wps:wsp>
+                        <wps:cNvPr id="95" name="Oval 95"/>
+                        <wps:cNvSpPr/>
+                        <wps:spPr>
+                          <a:xfrm>
+                            <a:off x="0" y="341906"/>
+                            <a:ext cx="1208598" cy="1192696"/>
+                          </a:xfrm>
+                          <a:prstGeom prst="ellipse">
+                            <a:avLst/>
+                          </a:prstGeom>
+                          <a:solidFill>
+                            <a:schemeClr val="accent4">
+                              <a:lumMod val="75000"/>
+                            </a:schemeClr>
+                          </a:solidFill>
+                        </wps:spPr>
+                        <wps:style>
+                          <a:lnRef idx="2">
+                            <a:schemeClr val="accent1">
+                              <a:shade val="50000"/>
+                            </a:schemeClr>
+                          </a:lnRef>
+                          <a:fillRef idx="1">
+                            <a:schemeClr val="accent1"/>
+                          </a:fillRef>
+                          <a:effectRef idx="0">
+                            <a:schemeClr val="accent1"/>
+                          </a:effectRef>
+                          <a:fontRef idx="minor">
+                            <a:schemeClr val="lt1"/>
+                          </a:fontRef>
+                        </wps:style>
+                        <wps:bodyPr rot="0" spcFirstLastPara="0" vertOverflow="overflow" horzOverflow="overflow" vert="horz" wrap="square" lIns="91440" tIns="45720" rIns="91440" bIns="45720" numCol="1" spcCol="0" rtlCol="0" fromWordArt="0" anchor="ctr" anchorCtr="0" forceAA="0" compatLnSpc="1">
+                          <a:prstTxWarp prst="textNoShape">
+                            <a:avLst/>
+                          </a:prstTxWarp>
+                          <a:noAutofit/>
+                        </wps:bodyPr>
+                      </wps:wsp>
+                      <wps:wsp>
+                        <wps:cNvPr id="96" name="Can 96"/>
+                        <wps:cNvSpPr/>
+                        <wps:spPr>
+                          <a:xfrm>
+                            <a:off x="461176" y="500932"/>
+                            <a:ext cx="278296" cy="397565"/>
+                          </a:xfrm>
+                          <a:prstGeom prst="can">
+                            <a:avLst/>
+                          </a:prstGeom>
+                        </wps:spPr>
+                        <wps:style>
+                          <a:lnRef idx="2">
+                            <a:schemeClr val="accent1">
+                              <a:shade val="50000"/>
+                            </a:schemeClr>
+                          </a:lnRef>
+                          <a:fillRef idx="1">
+                            <a:schemeClr val="accent1"/>
+                          </a:fillRef>
+                          <a:effectRef idx="0">
+                            <a:schemeClr val="accent1"/>
+                          </a:effectRef>
+                          <a:fontRef idx="minor">
+                            <a:schemeClr val="lt1"/>
+                          </a:fontRef>
+                        </wps:style>
+                        <wps:bodyPr rot="0" spcFirstLastPara="0" vertOverflow="overflow" horzOverflow="overflow" vert="horz" wrap="square" lIns="91440" tIns="45720" rIns="91440" bIns="45720" numCol="1" spcCol="0" rtlCol="0" fromWordArt="0" anchor="ctr" anchorCtr="0" forceAA="0" compatLnSpc="1">
+                          <a:prstTxWarp prst="textNoShape">
+                            <a:avLst/>
+                          </a:prstTxWarp>
+                          <a:noAutofit/>
+                        </wps:bodyPr>
+                      </wps:wsp>
+                      <wps:wsp>
+                        <wps:cNvPr id="97" name="Can 97"/>
+                        <wps:cNvSpPr/>
+                        <wps:spPr>
+                          <a:xfrm>
+                            <a:off x="500932" y="1041621"/>
+                            <a:ext cx="270345" cy="405516"/>
+                          </a:xfrm>
+                          <a:prstGeom prst="can">
+                            <a:avLst/>
+                          </a:prstGeom>
+                          <a:solidFill>
+                            <a:schemeClr val="accent4">
+                              <a:lumMod val="60000"/>
+                              <a:lumOff val="40000"/>
+                            </a:schemeClr>
+                          </a:solidFill>
+                        </wps:spPr>
+                        <wps:style>
+                          <a:lnRef idx="2">
+                            <a:schemeClr val="accent1">
+                              <a:shade val="50000"/>
+                            </a:schemeClr>
+                          </a:lnRef>
+                          <a:fillRef idx="1">
+                            <a:schemeClr val="accent1"/>
+                          </a:fillRef>
+                          <a:effectRef idx="0">
+                            <a:schemeClr val="accent1"/>
+                          </a:effectRef>
+                          <a:fontRef idx="minor">
+                            <a:schemeClr val="lt1"/>
+                          </a:fontRef>
+                        </wps:style>
+                        <wps:bodyPr rot="0" spcFirstLastPara="0" vertOverflow="overflow" horzOverflow="overflow" vert="horz" wrap="square" lIns="91440" tIns="45720" rIns="91440" bIns="45720" numCol="1" spcCol="0" rtlCol="0" fromWordArt="0" anchor="ctr" anchorCtr="0" forceAA="0" compatLnSpc="1">
+                          <a:prstTxWarp prst="textNoShape">
+                            <a:avLst/>
+                          </a:prstTxWarp>
+                          <a:noAutofit/>
+                        </wps:bodyPr>
+                      </wps:wsp>
+                      <wps:wsp>
+                        <wps:cNvPr id="98" name="Text Box 98"/>
+                        <wps:cNvSpPr txBox="1"/>
+                        <wps:spPr>
+                          <a:xfrm>
+                            <a:off x="214685" y="0"/>
+                            <a:ext cx="858520" cy="301625"/>
+                          </a:xfrm>
+                          <a:prstGeom prst="rect">
+                            <a:avLst/>
+                          </a:prstGeom>
+                          <a:solidFill>
+                            <a:schemeClr val="lt1"/>
+                          </a:solidFill>
+                          <a:ln w="6350">
+                            <a:solidFill>
+                              <a:schemeClr val="bg1"/>
+                            </a:solidFill>
+                          </a:ln>
+                        </wps:spPr>
+                        <wps:txbx>
+                          <w:txbxContent>
+                            <w:p>
+                              <w:r>
+                                <w:t xml:space="preserve">Region </w:t>
+                              </w:r>
+                              <w:r>
+                                <w:t>B</w:t>
+                              </w:r>
+                            </w:p>
+                          </w:txbxContent>
+                        </wps:txbx>
+                        <wps:bodyPr rot="0" spcFirstLastPara="0" vertOverflow="overflow" horzOverflow="overflow" vert="horz" wrap="square" lIns="91440" tIns="45720" rIns="91440" bIns="45720" numCol="1" spcCol="0" rtlCol="0" fromWordArt="0" anchor="t" anchorCtr="0" forceAA="0" compatLnSpc="1">
+                          <a:prstTxWarp prst="textNoShape">
+                            <a:avLst/>
+                          </a:prstTxWarp>
+                          <a:noAutofit/>
+                        </wps:bodyPr>
+                      </wps:wsp>
+                    </wpg:wgp>
+                  </a:graphicData>
+                </a:graphic>
+              </wp:anchor>
+            </w:drawing>
+          </mc:Choice>
+          <mc:Fallback>
+            <w:pict>
+              <v:group w14:anchorId="04C53842" id="Group 94" o:spid="_x0000_s1104" style="position:absolute;margin-left:46.4pt;margin-top:2.9pt;width:95.15pt;height:120.85pt;z-index:251727872" coordsize="12085,15346" o:gfxdata="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">
+                <v:oval id="Oval 95" o:spid="_x0000_s1105" style="position:absolute;top:3419;width:12085;height:11927;visibility:visible;mso-wrap-style:square;v-text-anchor:middle" o:gfxdata="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" fillcolor="#bf8f00 [2407]" strokecolor="#1f3763 [1604]" strokeweight="1pt">
+                  <v:stroke joinstyle="miter"/>
+                </v:oval>
+                <v:shape id="Can 96" o:spid="_x0000_s1106" type="#_x0000_t22" style="position:absolute;left:4611;top:5009;width:2783;height:3975;visibility:visible;mso-wrap-style:square;v-text-anchor:middle" o:gfxdata="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" adj="3780" fillcolor="#4472c4 [3204]" strokecolor="#1f3763 [1604]" strokeweight="1pt">
+                  <v:stroke joinstyle="miter"/>
+                </v:shape>
+                <v:shape id="Can 97" o:spid="_x0000_s1107" type="#_x0000_t22" style="position:absolute;left:5009;top:10416;width:2703;height:4055;visibility:visible;mso-wrap-style:square;v-text-anchor:middle" o:gfxdata="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" adj="3600" fillcolor="#ffd966 [1943]" strokecolor="#1f3763 [1604]" strokeweight="1pt">
+                  <v:stroke joinstyle="miter"/>
+                </v:shape>
+                <v:shape id="Text Box 98" o:spid="_x0000_s1108" type="#_x0000_t202" style="position:absolute;left:2146;width:8586;height:3016;visibility:visible;mso-wrap-style:square;v-text-anchor:top" o:gfxdata="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" fillcolor="white [3201]" strokecolor="white [3212]" strokeweight=".5pt">
+                  <v:textbox>
+                    <w:txbxContent>
+                      <w:p>
+                        <w:r>
+                          <w:t xml:space="preserve">Region </w:t>
+                        </w:r>
+                        <w:r>
+                          <w:t>B</w:t>
+                        </w:r>
+                      </w:p>
+                    </w:txbxContent>
+                  </v:textbox>
+                </v:shape>
+              </v:group>
+            </w:pict>
+          </mc:Fallback>
+        </mc:AlternateContent>
+      </w:r>
+    </w:p>
+    <w:p>
+      <w:pPr>
+        <w:rPr>
+          <w:sz w:val="20"/>
+          <w:szCs w:val="20"/>
+        </w:rPr>
+      </w:pPr>
+    </w:p>
+    <w:p>
+      <w:pPr>
+        <w:rPr>
+          <w:sz w:val="20"/>
+          <w:szCs w:val="20"/>
+        </w:rPr>
+      </w:pPr>
+    </w:p>
+    <w:p>
+      <w:pPr>
+        <w:rPr>
+          <w:sz w:val="20"/>
+          <w:szCs w:val="20"/>
+        </w:rPr>
+      </w:pPr>
+    </w:p>
+    <w:p>
+      <w:pPr>
+        <w:rPr>
+          <w:sz w:val="20"/>
+          <w:szCs w:val="20"/>
+        </w:rPr>
+      </w:pPr>
+      <w:r>
+        <w:rPr>
+          <w:noProof/>
+          <w:sz w:val="20"/>
+          <w:szCs w:val="20"/>
+        </w:rPr>
+        <mc:AlternateContent>
           <mc:Choice Requires="wps">
             <w:drawing>
-              <wp:anchor distT="0" distB="0" distL="114300" distR="114300" simplePos="0" relativeHeight="251713536" behindDoc="0" locked="0" layoutInCell="1" allowOverlap="1" wp14:anchorId="4C60A8F6" wp14:editId="333EB7B7">
+              <wp:anchor distT="0" distB="0" distL="114300" distR="114300" simplePos="0" relativeHeight="251732992" behindDoc="0" locked="0" layoutInCell="1" allowOverlap="1" wp14:anchorId="6276E994" wp14:editId="06EBAFAE">
                 <wp:simplePos x="0" y="0"/>
                 <wp:positionH relativeFrom="column">
-                  <wp:posOffset>1017767</wp:posOffset>
+                  <wp:posOffset>1908313</wp:posOffset>
                 </wp:positionH>
                 <wp:positionV relativeFrom="paragraph">
-                  <wp:posOffset>285612</wp:posOffset>
+                  <wp:posOffset>60242</wp:posOffset>
                 </wp:positionV>
-                <wp:extent cx="142985" cy="166978"/>
-                <wp:effectExtent l="0" t="0" r="9525" b="11430"/>
+                <wp:extent cx="914400" cy="71562"/>
+                <wp:effectExtent l="12700" t="63500" r="50800" b="68580"/>
                 <wp:wrapNone/>
-                <wp:docPr id="56" name="Oval 56"/>
+                <wp:docPr id="102" name="Curved Connector 102"/>
                 <wp:cNvGraphicFramePr/>
                 <a:graphic xmlns:a="http://schemas.openxmlformats.org/drawingml/2006/main">
                   <a:graphicData uri="http://schemas.microsoft.com/office/word/2010/wordprocessingShape">
                     <wps:wsp>
-                      <wps:cNvSpPr/>
+                      <wps:cNvCnPr/>
                       <wps:spPr>
-                        <a:xfrm>
+                        <a:xfrm flipH="1" flipV="1">
                           <a:off x="0" y="0"/>
-                          <a:ext cx="142985" cy="166978"/>
+                          <a:ext cx="914400" cy="71562"/>
                         </a:xfrm>
-                        <a:prstGeom prst="ellipse">
-                          <a:avLst/>
+                        <a:prstGeom prst="curvedConnector3">
+                          <a:avLst>
+                            <a:gd name="adj1" fmla="val 56329"/>
+                          </a:avLst>
                         </a:prstGeom>
-                        <a:solidFill>
-                          <a:schemeClr val="tx1"/>
-                        </a:solidFill>
+                        <a:ln>
+                          <a:headEnd type="triangle"/>
+                          <a:tailEnd type="triangle"/>
+                        </a:ln>
                       </wps:spPr>
                       <wps:style>
-                        <a:lnRef idx="2">
-                          <a:schemeClr val="accent1">
-                            <a:shade val="50000"/>
-                          </a:schemeClr>
+                        <a:lnRef idx="1">
+                          <a:schemeClr val="accent1"/>
                         </a:lnRef>
-                        <a:fillRef idx="1">
+                        <a:fillRef idx="0">
                           <a:schemeClr val="accent1"/>
                         </a:fillRef>
                         <a:effectRef idx="0">
                           <a:schemeClr val="accent1"/>
                         </a:effectRef>
                         <a:fontRef idx="minor">
-                          <a:schemeClr val="lt1"/>
+                          <a:schemeClr val="tx1"/>
                         </a:fontRef>
                       </wps:style>
-                      <wps:bodyPr rot="0" spcFirstLastPara="0" vertOverflow="overflow" horzOverflow="overflow" vert="horz" wrap="square" lIns="91440" tIns="45720" rIns="91440" bIns="45720" numCol="1" spcCol="0" rtlCol="0" fromWordArt="0" anchor="ctr" anchorCtr="0" forceAA="0" compatLnSpc="1">
-                        <a:prstTxWarp prst="textNoShape">
-                          <a:avLst/>
-                        </a:prstTxWarp>
-                        <a:noAutofit/>
-                      </wps:bodyPr>
+                      <wps:bodyPr/>
                     </wps:wsp>
                   </a:graphicData>
                 </a:graphic>
@@ -4128,1065 +8262,311 @@
           </mc:Choice>
           <mc:Fallback>
             <w:pict>
-              <v:oval w14:anchorId="7D38C0DA" id="Oval 56" o:spid="_x0000_s1026" style="position:absolute;margin-left:80.15pt;margin-top:22.5pt;width:11.25pt;height:13.15pt;z-index:251713536;visibility:visible;mso-wrap-style:square;mso-width-percent:0;mso-height-percent:0;mso-wrap-distance-left:9pt;mso-wrap-distance-top:0;mso-wrap-distance-right:9pt;mso-wrap-distance-bottom:0;mso-position-horizontal:absolute;mso-position-horizontal-relative:text;mso-position-vertical:absolute;mso-position-vertical-relative:text;mso-width-percent:0;mso-height-percent:0;mso-width-relative:margin;mso-height-relative:margin;v-text-anchor:middle" o:gfxdata="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" fillcolor="black [3213]" strokecolor="#1f3763 [1604]" strokeweight="1pt">
-                <v:stroke joinstyle="miter"/>
-              </v:oval>
+              <v:shape w14:anchorId="002A18F1" id="Curved Connector 102" o:spid="_x0000_s1026" type="#_x0000_t38" style="position:absolute;margin-left:150.25pt;margin-top:4.75pt;width:1in;height:5.65pt;flip:x y;z-index:251732992;visibility:visible;mso-wrap-style:square;mso-width-percent:0;mso-height-percent:0;mso-wrap-distance-left:9pt;mso-wrap-distance-top:0;mso-wrap-distance-right:9pt;mso-wrap-distance-bottom:0;mso-position-horizontal:absolute;mso-position-horizontal-relative:text;mso-position-vertical:absolute;mso-position-vertical-relative:text;mso-width-percent:0;mso-height-percent:0;mso-width-relative:margin;mso-height-relative:margin" o:gfxdata="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" adj="12167" strokecolor="#4472c4 [3204]" strokeweight=".5pt">
+                <v:stroke startarrow="block" endarrow="block" joinstyle="miter"/>
+              </v:shape>
             </w:pict>
           </mc:Fallback>
         </mc:AlternateContent>
       </w:r>
-      <w:r>
-        <w:rPr>
-          <w:sz w:val="20"/>
-          <w:szCs w:val="20"/>
-        </w:rPr>
-        <mc:AlternateContent>
-          <mc:Choice Requires="wps">
-            <w:drawing>
-              <wp:anchor distT="0" distB="0" distL="114300" distR="114300" simplePos="0" relativeHeight="251700224" behindDoc="0" locked="0" layoutInCell="1" allowOverlap="1" wp14:anchorId="4AC86987" wp14:editId="05853ADC">
-                <wp:simplePos x="0" y="0"/>
-                <wp:positionH relativeFrom="column">
-                  <wp:posOffset>2309495</wp:posOffset>
-                </wp:positionH>
-                <wp:positionV relativeFrom="paragraph">
-                  <wp:posOffset>60960</wp:posOffset>
-                </wp:positionV>
-                <wp:extent cx="330200" cy="273050"/>
-                <wp:effectExtent l="0" t="0" r="0" b="0"/>
-                <wp:wrapNone/>
-                <wp:docPr id="42" name="Rounded Rectangle 42"/>
-                <wp:cNvGraphicFramePr/>
-                <a:graphic xmlns:a="http://schemas.openxmlformats.org/drawingml/2006/main">
-                  <a:graphicData uri="http://schemas.microsoft.com/office/word/2010/wordprocessingShape">
-                    <wps:wsp>
-                      <wps:cNvSpPr/>
-                      <wps:spPr>
-                        <a:xfrm>
-                          <a:off x="0" y="0"/>
-                          <a:ext cx="330200" cy="273050"/>
-                        </a:xfrm>
-                        <a:prstGeom prst="roundRect">
-                          <a:avLst/>
-                        </a:prstGeom>
-                        <a:ln>
-                          <a:solidFill>
-                            <a:schemeClr val="tx1"/>
-                          </a:solidFill>
-                        </a:ln>
-                      </wps:spPr>
-                      <wps:style>
-                        <a:lnRef idx="2">
-                          <a:schemeClr val="accent1">
-                            <a:shade val="50000"/>
-                          </a:schemeClr>
-                        </a:lnRef>
-                        <a:fillRef idx="1">
-                          <a:schemeClr val="accent1"/>
-                        </a:fillRef>
-                        <a:effectRef idx="0">
-                          <a:schemeClr val="accent1"/>
-                        </a:effectRef>
-                        <a:fontRef idx="minor">
-                          <a:schemeClr val="lt1"/>
-                        </a:fontRef>
-                      </wps:style>
-                      <wps:txbx>
-                        <w:txbxContent>
-                          <w:p>
-                            <w:pPr>
-                              <w:jc w:val="center"/>
-                              <w:rPr>
-                                <w:color w:val="000000" w:themeColor="text1"/>
-                                <w14:shadow w14:blurRad="38100" w14:dist="19050" w14:dir="2700000" w14:sx="100000" w14:sy="100000" w14:kx="0" w14:ky="0" w14:algn="tl">
-                                  <w14:schemeClr w14:val="dk1">
-                                    <w14:alpha w14:val="60000"/>
-                                  </w14:schemeClr>
-                                </w14:shadow>
-                                <w14:textOutline w14:w="0" w14:cap="flat" w14:cmpd="sng" w14:algn="ctr">
-                                  <w14:noFill/>
-                                  <w14:prstDash w14:val="solid"/>
-                                  <w14:round/>
-                                </w14:textOutline>
-                              </w:rPr>
-                            </w:pPr>
-                            <w:r>
-                              <w:rPr>
-                                <w:color w:val="000000" w:themeColor="text1"/>
-                                <w14:shadow w14:blurRad="38100" w14:dist="19050" w14:dir="2700000" w14:sx="100000" w14:sy="100000" w14:kx="0" w14:ky="0" w14:algn="tl">
-                                  <w14:schemeClr w14:val="dk1">
-                                    <w14:alpha w14:val="60000"/>
-                                  </w14:schemeClr>
-                                </w14:shadow>
-                                <w14:textOutline w14:w="0" w14:cap="flat" w14:cmpd="sng" w14:algn="ctr">
-                                  <w14:noFill/>
-                                  <w14:prstDash w14:val="solid"/>
-                                  <w14:round/>
-                                </w14:textOutline>
-                              </w:rPr>
-                              <w:t>A</w:t>
-                            </w:r>
-                          </w:p>
-                        </w:txbxContent>
-                      </wps:txbx>
-                      <wps:bodyPr rot="0" spcFirstLastPara="0" vertOverflow="overflow" horzOverflow="overflow" vert="horz" wrap="square" lIns="91440" tIns="45720" rIns="91440" bIns="45720" numCol="1" spcCol="0" rtlCol="0" fromWordArt="0" anchor="ctr" anchorCtr="0" forceAA="0" compatLnSpc="1">
-                        <a:prstTxWarp prst="textNoShape">
-                          <a:avLst/>
-                        </a:prstTxWarp>
-                        <a:noAutofit/>
-                      </wps:bodyPr>
-                    </wps:wsp>
-                  </a:graphicData>
-                </a:graphic>
-              </wp:anchor>
-            </w:drawing>
-          </mc:Choice>
-          <mc:Fallback>
-            <w:pict>
-              <v:roundrect w14:anchorId="4AC86987" id="Rounded Rectangle 42" o:spid="_x0000_s1059" style="position:absolute;left:0;text-align:left;margin-left:181.85pt;margin-top:4.8pt;width:26pt;height:21.5pt;z-index:251700224;visibility:visible;mso-wrap-style:square;mso-wrap-distance-left:9pt;mso-wrap-distance-top:0;mso-wrap-distance-right:9pt;mso-wrap-distance-bottom:0;mso-position-horizontal:absolute;mso-position-horizontal-relative:text;mso-position-vertical:absolute;mso-position-vertical-relative:text;v-text-anchor:middle" arcsize="10923f" o:gfxdata="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" fillcolor="#4472c4 [3204]" strokecolor="black [3213]" strokeweight="1pt">
-                <v:stroke joinstyle="miter"/>
-                <v:textbox>
-                  <w:txbxContent>
-                    <w:p>
-                      <w:pPr>
-                        <w:jc w:val="center"/>
-                        <w:rPr>
-                          <w:color w:val="000000" w:themeColor="text1"/>
-                          <w14:shadow w14:blurRad="38100" w14:dist="19050" w14:dir="2700000" w14:sx="100000" w14:sy="100000" w14:kx="0" w14:ky="0" w14:algn="tl">
-                            <w14:schemeClr w14:val="dk1">
-                              <w14:alpha w14:val="60000"/>
-                            </w14:schemeClr>
-                          </w14:shadow>
-                          <w14:textOutline w14:w="0" w14:cap="flat" w14:cmpd="sng" w14:algn="ctr">
-                            <w14:noFill/>
-                            <w14:prstDash w14:val="solid"/>
-                            <w14:round/>
-                          </w14:textOutline>
-                        </w:rPr>
-                      </w:pPr>
-                      <w:r>
-                        <w:rPr>
-                          <w:color w:val="000000" w:themeColor="text1"/>
-                          <w14:shadow w14:blurRad="38100" w14:dist="19050" w14:dir="2700000" w14:sx="100000" w14:sy="100000" w14:kx="0" w14:ky="0" w14:algn="tl">
-                            <w14:schemeClr w14:val="dk1">
-                              <w14:alpha w14:val="60000"/>
-                            </w14:schemeClr>
-                          </w14:shadow>
-                          <w14:textOutline w14:w="0" w14:cap="flat" w14:cmpd="sng" w14:algn="ctr">
-                            <w14:noFill/>
-                            <w14:prstDash w14:val="solid"/>
-                            <w14:round/>
-                          </w14:textOutline>
-                        </w:rPr>
-                        <w:t>A</w:t>
-                      </w:r>
-                    </w:p>
-                  </w:txbxContent>
-                </v:textbox>
-              </v:roundrect>
-            </w:pict>
-          </mc:Fallback>
-        </mc:AlternateContent>
-      </w:r>
-      <w:r>
-        <w:rPr>
-          <w:sz w:val="20"/>
-          <w:szCs w:val="20"/>
-        </w:rPr>
-        <mc:AlternateContent>
-          <mc:Choice Requires="wps">
-            <w:drawing>
-              <wp:anchor distT="0" distB="0" distL="114300" distR="114300" simplePos="0" relativeHeight="251701248" behindDoc="0" locked="0" layoutInCell="1" allowOverlap="1" wp14:anchorId="7F25FFA6" wp14:editId="6FCD6E00">
-                <wp:simplePos x="0" y="0"/>
-                <wp:positionH relativeFrom="column">
-                  <wp:posOffset>2541270</wp:posOffset>
-                </wp:positionH>
-                <wp:positionV relativeFrom="paragraph">
-                  <wp:posOffset>385445</wp:posOffset>
-                </wp:positionV>
-                <wp:extent cx="281305" cy="302260"/>
-                <wp:effectExtent l="0" t="0" r="0" b="0"/>
-                <wp:wrapNone/>
-                <wp:docPr id="43" name="Rounded Rectangle 43"/>
-                <wp:cNvGraphicFramePr/>
-                <a:graphic xmlns:a="http://schemas.openxmlformats.org/drawingml/2006/main">
-                  <a:graphicData uri="http://schemas.microsoft.com/office/word/2010/wordprocessingShape">
-                    <wps:wsp>
-                      <wps:cNvSpPr/>
-                      <wps:spPr>
-                        <a:xfrm>
-                          <a:off x="0" y="0"/>
-                          <a:ext cx="281305" cy="302260"/>
-                        </a:xfrm>
-                        <a:prstGeom prst="roundRect">
-                          <a:avLst/>
-                        </a:prstGeom>
-                        <a:ln>
-                          <a:solidFill>
-                            <a:schemeClr val="tx1"/>
-                          </a:solidFill>
-                        </a:ln>
-                      </wps:spPr>
-                      <wps:style>
-                        <a:lnRef idx="2">
-                          <a:schemeClr val="accent1">
-                            <a:shade val="50000"/>
-                          </a:schemeClr>
-                        </a:lnRef>
-                        <a:fillRef idx="1">
-                          <a:schemeClr val="accent1"/>
-                        </a:fillRef>
-                        <a:effectRef idx="0">
-                          <a:schemeClr val="accent1"/>
-                        </a:effectRef>
-                        <a:fontRef idx="minor">
-                          <a:schemeClr val="lt1"/>
-                        </a:fontRef>
-                      </wps:style>
-                      <wps:txbx>
-                        <w:txbxContent>
-                          <w:p>
-                            <w:pPr>
-                              <w:jc w:val="center"/>
-                              <w:rPr>
-                                <w:color w:val="000000" w:themeColor="text1"/>
-                                <w14:shadow w14:blurRad="38100" w14:dist="19050" w14:dir="2700000" w14:sx="100000" w14:sy="100000" w14:kx="0" w14:ky="0" w14:algn="tl">
-                                  <w14:schemeClr w14:val="dk1">
-                                    <w14:alpha w14:val="60000"/>
-                                  </w14:schemeClr>
-                                </w14:shadow>
-                                <w14:textOutline w14:w="0" w14:cap="flat" w14:cmpd="sng" w14:algn="ctr">
-                                  <w14:noFill/>
-                                  <w14:prstDash w14:val="solid"/>
-                                  <w14:round/>
-                                </w14:textOutline>
-                              </w:rPr>
-                            </w:pPr>
-                            <w:r>
-                              <w:rPr>
-                                <w:color w:val="000000" w:themeColor="text1"/>
-                                <w14:shadow w14:blurRad="38100" w14:dist="19050" w14:dir="2700000" w14:sx="100000" w14:sy="100000" w14:kx="0" w14:ky="0" w14:algn="tl">
-                                  <w14:schemeClr w14:val="dk1">
-                                    <w14:alpha w14:val="60000"/>
-                                  </w14:schemeClr>
-                                </w14:shadow>
-                                <w14:textOutline w14:w="0" w14:cap="flat" w14:cmpd="sng" w14:algn="ctr">
-                                  <w14:noFill/>
-                                  <w14:prstDash w14:val="solid"/>
-                                  <w14:round/>
-                                </w14:textOutline>
-                              </w:rPr>
-                              <w:t>C</w:t>
-                            </w:r>
-                          </w:p>
-                        </w:txbxContent>
-                      </wps:txbx>
-                      <wps:bodyPr rot="0" spcFirstLastPara="0" vertOverflow="overflow" horzOverflow="overflow" vert="horz" wrap="square" lIns="91440" tIns="45720" rIns="91440" bIns="45720" numCol="1" spcCol="0" rtlCol="0" fromWordArt="0" anchor="ctr" anchorCtr="0" forceAA="0" compatLnSpc="1">
-                        <a:prstTxWarp prst="textNoShape">
-                          <a:avLst/>
-                        </a:prstTxWarp>
-                        <a:noAutofit/>
-                      </wps:bodyPr>
-                    </wps:wsp>
-                  </a:graphicData>
-                </a:graphic>
-              </wp:anchor>
-            </w:drawing>
-          </mc:Choice>
-          <mc:Fallback>
-            <w:pict>
-              <v:roundrect w14:anchorId="7F25FFA6" id="Rounded Rectangle 43" o:spid="_x0000_s1060" style="position:absolute;left:0;text-align:left;margin-left:200.1pt;margin-top:30.35pt;width:22.15pt;height:23.8pt;z-index:251701248;visibility:visible;mso-wrap-style:square;mso-wrap-distance-left:9pt;mso-wrap-distance-top:0;mso-wrap-distance-right:9pt;mso-wrap-distance-bottom:0;mso-position-horizontal:absolute;mso-position-horizontal-relative:text;mso-position-vertical:absolute;mso-position-vertical-relative:text;v-text-anchor:middle" arcsize="10923f" o:gfxdata="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" fillcolor="#4472c4 [3204]" strokecolor="black [3213]" strokeweight="1pt">
-                <v:stroke joinstyle="miter"/>
-                <v:textbox>
-                  <w:txbxContent>
-                    <w:p>
-                      <w:pPr>
-                        <w:jc w:val="center"/>
-                        <w:rPr>
-                          <w:color w:val="000000" w:themeColor="text1"/>
-                          <w14:shadow w14:blurRad="38100" w14:dist="19050" w14:dir="2700000" w14:sx="100000" w14:sy="100000" w14:kx="0" w14:ky="0" w14:algn="tl">
-                            <w14:schemeClr w14:val="dk1">
-                              <w14:alpha w14:val="60000"/>
-                            </w14:schemeClr>
-                          </w14:shadow>
-                          <w14:textOutline w14:w="0" w14:cap="flat" w14:cmpd="sng" w14:algn="ctr">
-                            <w14:noFill/>
-                            <w14:prstDash w14:val="solid"/>
-                            <w14:round/>
-                          </w14:textOutline>
-                        </w:rPr>
-                      </w:pPr>
-                      <w:r>
-                        <w:rPr>
-                          <w:color w:val="000000" w:themeColor="text1"/>
-                          <w14:shadow w14:blurRad="38100" w14:dist="19050" w14:dir="2700000" w14:sx="100000" w14:sy="100000" w14:kx="0" w14:ky="0" w14:algn="tl">
-                            <w14:schemeClr w14:val="dk1">
-                              <w14:alpha w14:val="60000"/>
-                            </w14:schemeClr>
-                          </w14:shadow>
-                          <w14:textOutline w14:w="0" w14:cap="flat" w14:cmpd="sng" w14:algn="ctr">
-                            <w14:noFill/>
-                            <w14:prstDash w14:val="solid"/>
-                            <w14:round/>
-                          </w14:textOutline>
-                        </w:rPr>
-                        <w:t>C</w:t>
-                      </w:r>
-                    </w:p>
-                  </w:txbxContent>
-                </v:textbox>
-              </v:roundrect>
-            </w:pict>
-          </mc:Fallback>
-        </mc:AlternateContent>
-      </w:r>
-      <w:r>
-        <w:rPr>
-          <w:sz w:val="20"/>
-          <w:szCs w:val="20"/>
-        </w:rPr>
-        <mc:AlternateContent>
-          <mc:Choice Requires="wps">
-            <w:drawing>
-              <wp:anchor distT="0" distB="0" distL="114300" distR="114300" simplePos="0" relativeHeight="251702272" behindDoc="0" locked="0" layoutInCell="1" allowOverlap="1" wp14:anchorId="5D8952D0" wp14:editId="783AF0D1">
-                <wp:simplePos x="0" y="0"/>
-                <wp:positionH relativeFrom="column">
-                  <wp:posOffset>2099724</wp:posOffset>
-                </wp:positionH>
-                <wp:positionV relativeFrom="paragraph">
-                  <wp:posOffset>408995</wp:posOffset>
-                </wp:positionV>
-                <wp:extent cx="310158" cy="295048"/>
-                <wp:effectExtent l="0" t="0" r="0" b="0"/>
-                <wp:wrapNone/>
-                <wp:docPr id="44" name="Rounded Rectangle 44"/>
-                <wp:cNvGraphicFramePr/>
-                <a:graphic xmlns:a="http://schemas.openxmlformats.org/drawingml/2006/main">
-                  <a:graphicData uri="http://schemas.microsoft.com/office/word/2010/wordprocessingShape">
-                    <wps:wsp>
-                      <wps:cNvSpPr/>
-                      <wps:spPr>
-                        <a:xfrm>
-                          <a:off x="0" y="0"/>
-                          <a:ext cx="310158" cy="295048"/>
-                        </a:xfrm>
-                        <a:prstGeom prst="roundRect">
-                          <a:avLst/>
-                        </a:prstGeom>
-                        <a:ln>
-                          <a:solidFill>
-                            <a:schemeClr val="tx1"/>
-                          </a:solidFill>
-                        </a:ln>
-                      </wps:spPr>
-                      <wps:style>
-                        <a:lnRef idx="2">
-                          <a:schemeClr val="accent1">
-                            <a:shade val="50000"/>
-                          </a:schemeClr>
-                        </a:lnRef>
-                        <a:fillRef idx="1">
-                          <a:schemeClr val="accent1"/>
-                        </a:fillRef>
-                        <a:effectRef idx="0">
-                          <a:schemeClr val="accent1"/>
-                        </a:effectRef>
-                        <a:fontRef idx="minor">
-                          <a:schemeClr val="lt1"/>
-                        </a:fontRef>
-                      </wps:style>
-                      <wps:txbx>
-                        <w:txbxContent>
-                          <w:p>
-                            <w:pPr>
-                              <w:jc w:val="center"/>
-                              <w:rPr>
-                                <w:color w:val="000000" w:themeColor="text1"/>
-                                <w14:shadow w14:blurRad="38100" w14:dist="19050" w14:dir="2700000" w14:sx="100000" w14:sy="100000" w14:kx="0" w14:ky="0" w14:algn="tl">
-                                  <w14:schemeClr w14:val="dk1">
-                                    <w14:alpha w14:val="60000"/>
-                                  </w14:schemeClr>
-                                </w14:shadow>
-                                <w14:textOutline w14:w="0" w14:cap="flat" w14:cmpd="sng" w14:algn="ctr">
-                                  <w14:noFill/>
-                                  <w14:prstDash w14:val="solid"/>
-                                  <w14:round/>
-                                </w14:textOutline>
-                              </w:rPr>
-                            </w:pPr>
-                            <w:r>
-                              <w:rPr>
-                                <w:color w:val="000000" w:themeColor="text1"/>
-                                <w14:shadow w14:blurRad="38100" w14:dist="19050" w14:dir="2700000" w14:sx="100000" w14:sy="100000" w14:kx="0" w14:ky="0" w14:algn="tl">
-                                  <w14:schemeClr w14:val="dk1">
-                                    <w14:alpha w14:val="60000"/>
-                                  </w14:schemeClr>
-                                </w14:shadow>
-                                <w14:textOutline w14:w="0" w14:cap="flat" w14:cmpd="sng" w14:algn="ctr">
-                                  <w14:noFill/>
-                                  <w14:prstDash w14:val="solid"/>
-                                  <w14:round/>
-                                </w14:textOutline>
-                              </w:rPr>
-                              <w:t>B</w:t>
-                            </w:r>
-                            <w:r>
-                              <w:rPr>
-                                <w:color w:val="000000" w:themeColor="text1"/>
-                                <w14:shadow w14:blurRad="38100" w14:dist="19050" w14:dir="2700000" w14:sx="100000" w14:sy="100000" w14:kx="0" w14:ky="0" w14:algn="tl">
-                                  <w14:schemeClr w14:val="dk1">
-                                    <w14:alpha w14:val="60000"/>
-                                  </w14:schemeClr>
-                                </w14:shadow>
-                                <w14:textOutline w14:w="0" w14:cap="flat" w14:cmpd="sng" w14:algn="ctr">
-                                  <w14:noFill/>
-                                  <w14:prstDash w14:val="solid"/>
-                                  <w14:round/>
-                                </w14:textOutline>
-                              </w:rPr>
-                              <w:tab/>
-                            </w:r>
-                          </w:p>
-                        </w:txbxContent>
-                      </wps:txbx>
-                      <wps:bodyPr rot="0" spcFirstLastPara="0" vertOverflow="overflow" horzOverflow="overflow" vert="horz" wrap="square" lIns="91440" tIns="45720" rIns="91440" bIns="45720" numCol="1" spcCol="0" rtlCol="0" fromWordArt="0" anchor="ctr" anchorCtr="0" forceAA="0" compatLnSpc="1">
-                        <a:prstTxWarp prst="textNoShape">
-                          <a:avLst/>
-                        </a:prstTxWarp>
-                        <a:noAutofit/>
-                      </wps:bodyPr>
-                    </wps:wsp>
-                  </a:graphicData>
-                </a:graphic>
-              </wp:anchor>
-            </w:drawing>
-          </mc:Choice>
-          <mc:Fallback>
-            <w:pict>
-              <v:roundrect w14:anchorId="5D8952D0" id="Rounded Rectangle 44" o:spid="_x0000_s1061" style="position:absolute;left:0;text-align:left;margin-left:165.35pt;margin-top:32.2pt;width:24.4pt;height:23.25pt;z-index:251702272;visibility:visible;mso-wrap-style:square;mso-wrap-distance-left:9pt;mso-wrap-distance-top:0;mso-wrap-distance-right:9pt;mso-wrap-distance-bottom:0;mso-position-horizontal:absolute;mso-position-horizontal-relative:text;mso-position-vertical:absolute;mso-position-vertical-relative:text;v-text-anchor:middle" arcsize="10923f" o:gfxdata="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" fillcolor="#4472c4 [3204]" strokecolor="black [3213]" strokeweight="1pt">
-                <v:stroke joinstyle="miter"/>
-                <v:textbox>
-                  <w:txbxContent>
-                    <w:p>
-                      <w:pPr>
-                        <w:jc w:val="center"/>
-                        <w:rPr>
-                          <w:color w:val="000000" w:themeColor="text1"/>
-                          <w14:shadow w14:blurRad="38100" w14:dist="19050" w14:dir="2700000" w14:sx="100000" w14:sy="100000" w14:kx="0" w14:ky="0" w14:algn="tl">
-                            <w14:schemeClr w14:val="dk1">
-                              <w14:alpha w14:val="60000"/>
-                            </w14:schemeClr>
-                          </w14:shadow>
-                          <w14:textOutline w14:w="0" w14:cap="flat" w14:cmpd="sng" w14:algn="ctr">
-                            <w14:noFill/>
-                            <w14:prstDash w14:val="solid"/>
-                            <w14:round/>
-                          </w14:textOutline>
-                        </w:rPr>
-                      </w:pPr>
-                      <w:r>
-                        <w:rPr>
-                          <w:color w:val="000000" w:themeColor="text1"/>
-                          <w14:shadow w14:blurRad="38100" w14:dist="19050" w14:dir="2700000" w14:sx="100000" w14:sy="100000" w14:kx="0" w14:ky="0" w14:algn="tl">
-                            <w14:schemeClr w14:val="dk1">
-                              <w14:alpha w14:val="60000"/>
-                            </w14:schemeClr>
-                          </w14:shadow>
-                          <w14:textOutline w14:w="0" w14:cap="flat" w14:cmpd="sng" w14:algn="ctr">
-                            <w14:noFill/>
-                            <w14:prstDash w14:val="solid"/>
-                            <w14:round/>
-                          </w14:textOutline>
-                        </w:rPr>
-                        <w:t>B</w:t>
-                      </w:r>
-                      <w:r>
-                        <w:rPr>
-                          <w:color w:val="000000" w:themeColor="text1"/>
-                          <w14:shadow w14:blurRad="38100" w14:dist="19050" w14:dir="2700000" w14:sx="100000" w14:sy="100000" w14:kx="0" w14:ky="0" w14:algn="tl">
-                            <w14:schemeClr w14:val="dk1">
-                              <w14:alpha w14:val="60000"/>
-                            </w14:schemeClr>
-                          </w14:shadow>
-                          <w14:textOutline w14:w="0" w14:cap="flat" w14:cmpd="sng" w14:algn="ctr">
-                            <w14:noFill/>
-                            <w14:prstDash w14:val="solid"/>
-                            <w14:round/>
-                          </w14:textOutline>
-                        </w:rPr>
-                        <w:tab/>
-                      </w:r>
-                    </w:p>
-                  </w:txbxContent>
-                </v:textbox>
-              </v:roundrect>
-            </w:pict>
-          </mc:Fallback>
-        </mc:AlternateContent>
-      </w:r>
-      <w:r>
-        <w:rPr>
-          <w:sz w:val="20"/>
-          <w:szCs w:val="20"/>
-        </w:rPr>
-        <mc:AlternateContent>
-          <mc:Choice Requires="wps">
-            <w:drawing>
-              <wp:anchor distT="0" distB="0" distL="114300" distR="114300" simplePos="0" relativeHeight="251694080" behindDoc="0" locked="0" layoutInCell="1" allowOverlap="1" wp14:anchorId="6C967EF9" wp14:editId="64920C8B">
-                <wp:simplePos x="0" y="0"/>
-                <wp:positionH relativeFrom="column">
-                  <wp:posOffset>0</wp:posOffset>
-                </wp:positionH>
-                <wp:positionV relativeFrom="paragraph">
-                  <wp:posOffset>-635</wp:posOffset>
-                </wp:positionV>
-                <wp:extent cx="850265" cy="802589"/>
-                <wp:effectExtent l="0" t="0" r="0" b="0"/>
-                <wp:wrapNone/>
-                <wp:docPr id="37" name="Rounded Rectangle 37"/>
-                <wp:cNvGraphicFramePr/>
-                <a:graphic xmlns:a="http://schemas.openxmlformats.org/drawingml/2006/main">
-                  <a:graphicData uri="http://schemas.microsoft.com/office/word/2010/wordprocessingShape">
-                    <wps:wsp>
-                      <wps:cNvSpPr/>
-                      <wps:spPr>
-                        <a:xfrm>
-                          <a:off x="0" y="0"/>
-                          <a:ext cx="850265" cy="802589"/>
-                        </a:xfrm>
-                        <a:prstGeom prst="roundRect">
-                          <a:avLst/>
-                        </a:prstGeom>
-                        <a:ln>
-                          <a:solidFill>
-                            <a:schemeClr val="tx1"/>
-                          </a:solidFill>
-                        </a:ln>
-                      </wps:spPr>
-                      <wps:style>
-                        <a:lnRef idx="2">
-                          <a:schemeClr val="accent1">
-                            <a:shade val="50000"/>
-                          </a:schemeClr>
-                        </a:lnRef>
-                        <a:fillRef idx="1">
-                          <a:schemeClr val="accent1"/>
-                        </a:fillRef>
-                        <a:effectRef idx="0">
-                          <a:schemeClr val="accent1"/>
-                        </a:effectRef>
-                        <a:fontRef idx="minor">
-                          <a:schemeClr val="lt1"/>
-                        </a:fontRef>
-                      </wps:style>
-                      <wps:bodyPr rot="0" spcFirstLastPara="0" vertOverflow="overflow" horzOverflow="overflow" vert="horz" wrap="square" lIns="91440" tIns="45720" rIns="91440" bIns="45720" numCol="1" spcCol="0" rtlCol="0" fromWordArt="0" anchor="ctr" anchorCtr="0" forceAA="0" compatLnSpc="1">
-                        <a:prstTxWarp prst="textNoShape">
-                          <a:avLst/>
-                        </a:prstTxWarp>
-                        <a:noAutofit/>
-                      </wps:bodyPr>
-                    </wps:wsp>
-                  </a:graphicData>
-                </a:graphic>
-              </wp:anchor>
-            </w:drawing>
-          </mc:Choice>
-          <mc:Fallback>
-            <w:pict>
-              <v:roundrect w14:anchorId="1F4646BB" id="Rounded Rectangle 37" o:spid="_x0000_s1026" style="position:absolute;margin-left:0;margin-top:-.05pt;width:66.95pt;height:63.2pt;z-index:251694080;visibility:visible;mso-wrap-style:square;mso-wrap-distance-left:9pt;mso-wrap-distance-top:0;mso-wrap-distance-right:9pt;mso-wrap-distance-bottom:0;mso-position-horizontal:absolute;mso-position-horizontal-relative:text;mso-position-vertical:absolute;mso-position-vertical-relative:text;v-text-anchor:middle" arcsize="10923f" o:gfxdata="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" fillcolor="#4472c4 [3204]" strokecolor="black [3213]" strokeweight="1pt">
-                <v:stroke joinstyle="miter"/>
-              </v:roundrect>
-            </w:pict>
-          </mc:Fallback>
-        </mc:AlternateContent>
-      </w:r>
-      <w:r>
-        <w:rPr>
-          <w:sz w:val="20"/>
-          <w:szCs w:val="20"/>
-        </w:rPr>
-        <mc:AlternateContent>
-          <mc:Choice Requires="wps">
-            <w:drawing>
-              <wp:anchor distT="0" distB="0" distL="114300" distR="114300" simplePos="0" relativeHeight="251695104" behindDoc="0" locked="0" layoutInCell="1" allowOverlap="1" wp14:anchorId="4AC86987" wp14:editId="05853ADC">
-                <wp:simplePos x="0" y="0"/>
-                <wp:positionH relativeFrom="column">
-                  <wp:posOffset>273050</wp:posOffset>
-                </wp:positionH>
-                <wp:positionV relativeFrom="paragraph">
-                  <wp:posOffset>59690</wp:posOffset>
-                </wp:positionV>
-                <wp:extent cx="330688" cy="273638"/>
-                <wp:effectExtent l="0" t="0" r="0" b="0"/>
-                <wp:wrapNone/>
-                <wp:docPr id="38" name="Rounded Rectangle 38"/>
-                <wp:cNvGraphicFramePr/>
-                <a:graphic xmlns:a="http://schemas.openxmlformats.org/drawingml/2006/main">
-                  <a:graphicData uri="http://schemas.microsoft.com/office/word/2010/wordprocessingShape">
-                    <wps:wsp>
-                      <wps:cNvSpPr/>
-                      <wps:spPr>
-                        <a:xfrm>
-                          <a:off x="0" y="0"/>
-                          <a:ext cx="330688" cy="273638"/>
-                        </a:xfrm>
-                        <a:prstGeom prst="roundRect">
-                          <a:avLst/>
-                        </a:prstGeom>
-                        <a:ln>
-                          <a:solidFill>
-                            <a:schemeClr val="tx1"/>
-                          </a:solidFill>
-                        </a:ln>
-                      </wps:spPr>
-                      <wps:style>
-                        <a:lnRef idx="2">
-                          <a:schemeClr val="accent1">
-                            <a:shade val="50000"/>
-                          </a:schemeClr>
-                        </a:lnRef>
-                        <a:fillRef idx="1">
-                          <a:schemeClr val="accent1"/>
-                        </a:fillRef>
-                        <a:effectRef idx="0">
-                          <a:schemeClr val="accent1"/>
-                        </a:effectRef>
-                        <a:fontRef idx="minor">
-                          <a:schemeClr val="lt1"/>
-                        </a:fontRef>
-                      </wps:style>
-                      <wps:txbx>
-                        <w:txbxContent>
-                          <w:p>
-                            <w:pPr>
-                              <w:jc w:val="center"/>
-                              <w:rPr>
-                                <w:color w:val="000000" w:themeColor="text1"/>
-                                <w14:shadow w14:blurRad="38100" w14:dist="19050" w14:dir="2700000" w14:sx="100000" w14:sy="100000" w14:kx="0" w14:ky="0" w14:algn="tl">
-                                  <w14:schemeClr w14:val="dk1">
-                                    <w14:alpha w14:val="60000"/>
-                                  </w14:schemeClr>
-                                </w14:shadow>
-                                <w14:textOutline w14:w="0" w14:cap="flat" w14:cmpd="sng" w14:algn="ctr">
-                                  <w14:noFill/>
-                                  <w14:prstDash w14:val="solid"/>
-                                  <w14:round/>
-                                </w14:textOutline>
-                              </w:rPr>
-                            </w:pPr>
-                            <w:r>
-                              <w:rPr>
-                                <w:color w:val="000000" w:themeColor="text1"/>
-                                <w14:shadow w14:blurRad="38100" w14:dist="19050" w14:dir="2700000" w14:sx="100000" w14:sy="100000" w14:kx="0" w14:ky="0" w14:algn="tl">
-                                  <w14:schemeClr w14:val="dk1">
-                                    <w14:alpha w14:val="60000"/>
-                                  </w14:schemeClr>
-                                </w14:shadow>
-                                <w14:textOutline w14:w="0" w14:cap="flat" w14:cmpd="sng" w14:algn="ctr">
-                                  <w14:noFill/>
-                                  <w14:prstDash w14:val="solid"/>
-                                  <w14:round/>
-                                </w14:textOutline>
-                              </w:rPr>
-                              <w:t>A</w:t>
-                            </w:r>
-                          </w:p>
-                        </w:txbxContent>
-                      </wps:txbx>
-                      <wps:bodyPr rot="0" spcFirstLastPara="0" vertOverflow="overflow" horzOverflow="overflow" vert="horz" wrap="square" lIns="91440" tIns="45720" rIns="91440" bIns="45720" numCol="1" spcCol="0" rtlCol="0" fromWordArt="0" anchor="ctr" anchorCtr="0" forceAA="0" compatLnSpc="1">
-                        <a:prstTxWarp prst="textNoShape">
-                          <a:avLst/>
-                        </a:prstTxWarp>
-                        <a:noAutofit/>
-                      </wps:bodyPr>
-                    </wps:wsp>
-                  </a:graphicData>
-                </a:graphic>
-              </wp:anchor>
-            </w:drawing>
-          </mc:Choice>
-          <mc:Fallback>
-            <w:pict>
-              <v:roundrect w14:anchorId="4AC86987" id="Rounded Rectangle 38" o:spid="_x0000_s1062" style="position:absolute;left:0;text-align:left;margin-left:21.5pt;margin-top:4.7pt;width:26.05pt;height:21.55pt;z-index:251695104;visibility:visible;mso-wrap-style:square;mso-wrap-distance-left:9pt;mso-wrap-distance-top:0;mso-wrap-distance-right:9pt;mso-wrap-distance-bottom:0;mso-position-horizontal:absolute;mso-position-horizontal-relative:text;mso-position-vertical:absolute;mso-position-vertical-relative:text;v-text-anchor:middle" arcsize="10923f" o:gfxdata="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" fillcolor="#4472c4 [3204]" strokecolor="black [3213]" strokeweight="1pt">
-                <v:stroke joinstyle="miter"/>
-                <v:textbox>
-                  <w:txbxContent>
-                    <w:p>
-                      <w:pPr>
-                        <w:jc w:val="center"/>
-                        <w:rPr>
-                          <w:color w:val="000000" w:themeColor="text1"/>
-                          <w14:shadow w14:blurRad="38100" w14:dist="19050" w14:dir="2700000" w14:sx="100000" w14:sy="100000" w14:kx="0" w14:ky="0" w14:algn="tl">
-                            <w14:schemeClr w14:val="dk1">
-                              <w14:alpha w14:val="60000"/>
-                            </w14:schemeClr>
-                          </w14:shadow>
-                          <w14:textOutline w14:w="0" w14:cap="flat" w14:cmpd="sng" w14:algn="ctr">
-                            <w14:noFill/>
-                            <w14:prstDash w14:val="solid"/>
-                            <w14:round/>
-                          </w14:textOutline>
-                        </w:rPr>
-                      </w:pPr>
-                      <w:r>
-                        <w:rPr>
-                          <w:color w:val="000000" w:themeColor="text1"/>
-                          <w14:shadow w14:blurRad="38100" w14:dist="19050" w14:dir="2700000" w14:sx="100000" w14:sy="100000" w14:kx="0" w14:ky="0" w14:algn="tl">
-                            <w14:schemeClr w14:val="dk1">
-                              <w14:alpha w14:val="60000"/>
-                            </w14:schemeClr>
-                          </w14:shadow>
-                          <w14:textOutline w14:w="0" w14:cap="flat" w14:cmpd="sng" w14:algn="ctr">
-                            <w14:noFill/>
-                            <w14:prstDash w14:val="solid"/>
-                            <w14:round/>
-                          </w14:textOutline>
-                        </w:rPr>
-                        <w:t>A</w:t>
-                      </w:r>
-                    </w:p>
-                  </w:txbxContent>
-                </v:textbox>
-              </v:roundrect>
-            </w:pict>
-          </mc:Fallback>
-        </mc:AlternateContent>
-      </w:r>
-      <w:r>
-        <w:rPr>
-          <w:sz w:val="20"/>
-          <w:szCs w:val="20"/>
-        </w:rPr>
-        <mc:AlternateContent>
-          <mc:Choice Requires="wps">
-            <w:drawing>
-              <wp:anchor distT="0" distB="0" distL="114300" distR="114300" simplePos="0" relativeHeight="251696128" behindDoc="0" locked="0" layoutInCell="1" allowOverlap="1" wp14:anchorId="7F25FFA6" wp14:editId="6FCD6E00">
-                <wp:simplePos x="0" y="0"/>
-                <wp:positionH relativeFrom="column">
-                  <wp:posOffset>504825</wp:posOffset>
-                </wp:positionH>
-                <wp:positionV relativeFrom="paragraph">
-                  <wp:posOffset>384175</wp:posOffset>
-                </wp:positionV>
-                <wp:extent cx="281352" cy="302884"/>
-                <wp:effectExtent l="0" t="0" r="0" b="0"/>
-                <wp:wrapNone/>
-                <wp:docPr id="39" name="Rounded Rectangle 39"/>
-                <wp:cNvGraphicFramePr/>
-                <a:graphic xmlns:a="http://schemas.openxmlformats.org/drawingml/2006/main">
-                  <a:graphicData uri="http://schemas.microsoft.com/office/word/2010/wordprocessingShape">
-                    <wps:wsp>
-                      <wps:cNvSpPr/>
-                      <wps:spPr>
-                        <a:xfrm>
-                          <a:off x="0" y="0"/>
-                          <a:ext cx="281352" cy="302884"/>
-                        </a:xfrm>
-                        <a:prstGeom prst="roundRect">
-                          <a:avLst/>
-                        </a:prstGeom>
-                        <a:ln>
-                          <a:solidFill>
-                            <a:schemeClr val="tx1"/>
-                          </a:solidFill>
-                        </a:ln>
-                      </wps:spPr>
-                      <wps:style>
-                        <a:lnRef idx="2">
-                          <a:schemeClr val="accent1">
-                            <a:shade val="50000"/>
-                          </a:schemeClr>
-                        </a:lnRef>
-                        <a:fillRef idx="1">
-                          <a:schemeClr val="accent1"/>
-                        </a:fillRef>
-                        <a:effectRef idx="0">
-                          <a:schemeClr val="accent1"/>
-                        </a:effectRef>
-                        <a:fontRef idx="minor">
-                          <a:schemeClr val="lt1"/>
-                        </a:fontRef>
-                      </wps:style>
-                      <wps:txbx>
-                        <w:txbxContent>
-                          <w:p>
-                            <w:pPr>
-                              <w:jc w:val="center"/>
-                              <w:rPr>
-                                <w:color w:val="000000" w:themeColor="text1"/>
-                                <w14:shadow w14:blurRad="38100" w14:dist="19050" w14:dir="2700000" w14:sx="100000" w14:sy="100000" w14:kx="0" w14:ky="0" w14:algn="tl">
-                                  <w14:schemeClr w14:val="dk1">
-                                    <w14:alpha w14:val="60000"/>
-                                  </w14:schemeClr>
-                                </w14:shadow>
-                                <w14:textOutline w14:w="0" w14:cap="flat" w14:cmpd="sng" w14:algn="ctr">
-                                  <w14:noFill/>
-                                  <w14:prstDash w14:val="solid"/>
-                                  <w14:round/>
-                                </w14:textOutline>
-                              </w:rPr>
-                            </w:pPr>
-                            <w:r>
-                              <w:rPr>
-                                <w:color w:val="000000" w:themeColor="text1"/>
-                                <w14:shadow w14:blurRad="38100" w14:dist="19050" w14:dir="2700000" w14:sx="100000" w14:sy="100000" w14:kx="0" w14:ky="0" w14:algn="tl">
-                                  <w14:schemeClr w14:val="dk1">
-                                    <w14:alpha w14:val="60000"/>
-                                  </w14:schemeClr>
-                                </w14:shadow>
-                                <w14:textOutline w14:w="0" w14:cap="flat" w14:cmpd="sng" w14:algn="ctr">
-                                  <w14:noFill/>
-                                  <w14:prstDash w14:val="solid"/>
-                                  <w14:round/>
-                                </w14:textOutline>
-                              </w:rPr>
-                              <w:t>C</w:t>
-                            </w:r>
-                          </w:p>
-                        </w:txbxContent>
-                      </wps:txbx>
-                      <wps:bodyPr rot="0" spcFirstLastPara="0" vertOverflow="overflow" horzOverflow="overflow" vert="horz" wrap="square" lIns="91440" tIns="45720" rIns="91440" bIns="45720" numCol="1" spcCol="0" rtlCol="0" fromWordArt="0" anchor="ctr" anchorCtr="0" forceAA="0" compatLnSpc="1">
-                        <a:prstTxWarp prst="textNoShape">
-                          <a:avLst/>
-                        </a:prstTxWarp>
-                        <a:noAutofit/>
-                      </wps:bodyPr>
-                    </wps:wsp>
-                  </a:graphicData>
-                </a:graphic>
-              </wp:anchor>
-            </w:drawing>
-          </mc:Choice>
-          <mc:Fallback>
-            <w:pict>
-              <v:roundrect w14:anchorId="7F25FFA6" id="Rounded Rectangle 39" o:spid="_x0000_s1063" style="position:absolute;left:0;text-align:left;margin-left:39.75pt;margin-top:30.25pt;width:22.15pt;height:23.85pt;z-index:251696128;visibility:visible;mso-wrap-style:square;mso-wrap-distance-left:9pt;mso-wrap-distance-top:0;mso-wrap-distance-right:9pt;mso-wrap-distance-bottom:0;mso-position-horizontal:absolute;mso-position-horizontal-relative:text;mso-position-vertical:absolute;mso-position-vertical-relative:text;v-text-anchor:middle" arcsize="10923f" o:gfxdata="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" fillcolor="#4472c4 [3204]" strokecolor="black [3213]" strokeweight="1pt">
-                <v:stroke joinstyle="miter"/>
-                <v:textbox>
-                  <w:txbxContent>
-                    <w:p>
-                      <w:pPr>
-                        <w:jc w:val="center"/>
-                        <w:rPr>
-                          <w:color w:val="000000" w:themeColor="text1"/>
-                          <w14:shadow w14:blurRad="38100" w14:dist="19050" w14:dir="2700000" w14:sx="100000" w14:sy="100000" w14:kx="0" w14:ky="0" w14:algn="tl">
-                            <w14:schemeClr w14:val="dk1">
-                              <w14:alpha w14:val="60000"/>
-                            </w14:schemeClr>
-                          </w14:shadow>
-                          <w14:textOutline w14:w="0" w14:cap="flat" w14:cmpd="sng" w14:algn="ctr">
-                            <w14:noFill/>
-                            <w14:prstDash w14:val="solid"/>
-                            <w14:round/>
-                          </w14:textOutline>
-                        </w:rPr>
-                      </w:pPr>
-                      <w:r>
-                        <w:rPr>
-                          <w:color w:val="000000" w:themeColor="text1"/>
-                          <w14:shadow w14:blurRad="38100" w14:dist="19050" w14:dir="2700000" w14:sx="100000" w14:sy="100000" w14:kx="0" w14:ky="0" w14:algn="tl">
-                            <w14:schemeClr w14:val="dk1">
-                              <w14:alpha w14:val="60000"/>
-                            </w14:schemeClr>
-                          </w14:shadow>
-                          <w14:textOutline w14:w="0" w14:cap="flat" w14:cmpd="sng" w14:algn="ctr">
-                            <w14:noFill/>
-                            <w14:prstDash w14:val="solid"/>
-                            <w14:round/>
-                          </w14:textOutline>
-                        </w:rPr>
-                        <w:t>C</w:t>
-                      </w:r>
-                    </w:p>
-                  </w:txbxContent>
-                </v:textbox>
-              </v:roundrect>
-            </w:pict>
-          </mc:Fallback>
-        </mc:AlternateContent>
-      </w:r>
-      <w:r>
-        <w:rPr>
-          <w:sz w:val="20"/>
-          <w:szCs w:val="20"/>
-        </w:rPr>
-        <mc:AlternateContent>
-          <mc:Choice Requires="wps">
-            <w:drawing>
-              <wp:anchor distT="0" distB="0" distL="114300" distR="114300" simplePos="0" relativeHeight="251697152" behindDoc="0" locked="0" layoutInCell="1" allowOverlap="1" wp14:anchorId="5D8952D0" wp14:editId="783AF0D1">
-                <wp:simplePos x="0" y="0"/>
-                <wp:positionH relativeFrom="column">
-                  <wp:posOffset>62865</wp:posOffset>
-                </wp:positionH>
-                <wp:positionV relativeFrom="paragraph">
-                  <wp:posOffset>407670</wp:posOffset>
-                </wp:positionV>
-                <wp:extent cx="310158" cy="295048"/>
-                <wp:effectExtent l="0" t="0" r="0" b="0"/>
-                <wp:wrapNone/>
-                <wp:docPr id="40" name="Rounded Rectangle 40"/>
-                <wp:cNvGraphicFramePr/>
-                <a:graphic xmlns:a="http://schemas.openxmlformats.org/drawingml/2006/main">
-                  <a:graphicData uri="http://schemas.microsoft.com/office/word/2010/wordprocessingShape">
-                    <wps:wsp>
-                      <wps:cNvSpPr/>
-                      <wps:spPr>
-                        <a:xfrm>
-                          <a:off x="0" y="0"/>
-                          <a:ext cx="310158" cy="295048"/>
-                        </a:xfrm>
-                        <a:prstGeom prst="roundRect">
-                          <a:avLst/>
-                        </a:prstGeom>
-                        <a:ln>
-                          <a:solidFill>
-                            <a:schemeClr val="tx1"/>
-                          </a:solidFill>
-                        </a:ln>
-                      </wps:spPr>
-                      <wps:style>
-                        <a:lnRef idx="2">
-                          <a:schemeClr val="accent1">
-                            <a:shade val="50000"/>
-                          </a:schemeClr>
-                        </a:lnRef>
-                        <a:fillRef idx="1">
-                          <a:schemeClr val="accent1"/>
-                        </a:fillRef>
-                        <a:effectRef idx="0">
-                          <a:schemeClr val="accent1"/>
-                        </a:effectRef>
-                        <a:fontRef idx="minor">
-                          <a:schemeClr val="lt1"/>
-                        </a:fontRef>
-                      </wps:style>
-                      <wps:txbx>
-                        <w:txbxContent>
-                          <w:p>
-                            <w:pPr>
-                              <w:jc w:val="center"/>
-                              <w:rPr>
-                                <w:color w:val="000000" w:themeColor="text1"/>
-                                <w14:shadow w14:blurRad="38100" w14:dist="19050" w14:dir="2700000" w14:sx="100000" w14:sy="100000" w14:kx="0" w14:ky="0" w14:algn="tl">
-                                  <w14:schemeClr w14:val="dk1">
-                                    <w14:alpha w14:val="60000"/>
-                                  </w14:schemeClr>
-                                </w14:shadow>
-                                <w14:textOutline w14:w="0" w14:cap="flat" w14:cmpd="sng" w14:algn="ctr">
-                                  <w14:noFill/>
-                                  <w14:prstDash w14:val="solid"/>
-                                  <w14:round/>
-                                </w14:textOutline>
-                              </w:rPr>
-                            </w:pPr>
-                            <w:r>
-                              <w:rPr>
-                                <w:color w:val="000000" w:themeColor="text1"/>
-                                <w14:shadow w14:blurRad="38100" w14:dist="19050" w14:dir="2700000" w14:sx="100000" w14:sy="100000" w14:kx="0" w14:ky="0" w14:algn="tl">
-                                  <w14:schemeClr w14:val="dk1">
-                                    <w14:alpha w14:val="60000"/>
-                                  </w14:schemeClr>
-                                </w14:shadow>
-                                <w14:textOutline w14:w="0" w14:cap="flat" w14:cmpd="sng" w14:algn="ctr">
-                                  <w14:noFill/>
-                                  <w14:prstDash w14:val="solid"/>
-                                  <w14:round/>
-                                </w14:textOutline>
-                              </w:rPr>
-                              <w:t>B</w:t>
-                            </w:r>
-                            <w:r>
-                              <w:rPr>
-                                <w:color w:val="000000" w:themeColor="text1"/>
-                                <w14:shadow w14:blurRad="38100" w14:dist="19050" w14:dir="2700000" w14:sx="100000" w14:sy="100000" w14:kx="0" w14:ky="0" w14:algn="tl">
-                                  <w14:schemeClr w14:val="dk1">
-                                    <w14:alpha w14:val="60000"/>
-                                  </w14:schemeClr>
-                                </w14:shadow>
-                                <w14:textOutline w14:w="0" w14:cap="flat" w14:cmpd="sng" w14:algn="ctr">
-                                  <w14:noFill/>
-                                  <w14:prstDash w14:val="solid"/>
-                                  <w14:round/>
-                                </w14:textOutline>
-                              </w:rPr>
-                              <w:tab/>
-                            </w:r>
-                          </w:p>
-                        </w:txbxContent>
-                      </wps:txbx>
-                      <wps:bodyPr rot="0" spcFirstLastPara="0" vertOverflow="overflow" horzOverflow="overflow" vert="horz" wrap="square" lIns="91440" tIns="45720" rIns="91440" bIns="45720" numCol="1" spcCol="0" rtlCol="0" fromWordArt="0" anchor="ctr" anchorCtr="0" forceAA="0" compatLnSpc="1">
-                        <a:prstTxWarp prst="textNoShape">
-                          <a:avLst/>
-                        </a:prstTxWarp>
-                        <a:noAutofit/>
-                      </wps:bodyPr>
-                    </wps:wsp>
-                  </a:graphicData>
-                </a:graphic>
-              </wp:anchor>
-            </w:drawing>
-          </mc:Choice>
-          <mc:Fallback>
-            <w:pict>
-              <v:roundrect w14:anchorId="5D8952D0" id="Rounded Rectangle 40" o:spid="_x0000_s1064" style="position:absolute;left:0;text-align:left;margin-left:4.95pt;margin-top:32.1pt;width:24.4pt;height:23.25pt;z-index:251697152;visibility:visible;mso-wrap-style:square;mso-wrap-distance-left:9pt;mso-wrap-distance-top:0;mso-wrap-distance-right:9pt;mso-wrap-distance-bottom:0;mso-position-horizontal:absolute;mso-position-horizontal-relative:text;mso-position-vertical:absolute;mso-position-vertical-relative:text;v-text-anchor:middle" arcsize="10923f" o:gfxdata="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" fillcolor="#4472c4 [3204]" strokecolor="black [3213]" strokeweight="1pt">
-                <v:stroke joinstyle="miter"/>
-                <v:textbox>
-                  <w:txbxContent>
-                    <w:p>
-                      <w:pPr>
-                        <w:jc w:val="center"/>
-                        <w:rPr>
-                          <w:color w:val="000000" w:themeColor="text1"/>
-                          <w14:shadow w14:blurRad="38100" w14:dist="19050" w14:dir="2700000" w14:sx="100000" w14:sy="100000" w14:kx="0" w14:ky="0" w14:algn="tl">
-                            <w14:schemeClr w14:val="dk1">
-                              <w14:alpha w14:val="60000"/>
-                            </w14:schemeClr>
-                          </w14:shadow>
-                          <w14:textOutline w14:w="0" w14:cap="flat" w14:cmpd="sng" w14:algn="ctr">
-                            <w14:noFill/>
-                            <w14:prstDash w14:val="solid"/>
-                            <w14:round/>
-                          </w14:textOutline>
-                        </w:rPr>
-                      </w:pPr>
-                      <w:r>
-                        <w:rPr>
-                          <w:color w:val="000000" w:themeColor="text1"/>
-                          <w14:shadow w14:blurRad="38100" w14:dist="19050" w14:dir="2700000" w14:sx="100000" w14:sy="100000" w14:kx="0" w14:ky="0" w14:algn="tl">
-                            <w14:schemeClr w14:val="dk1">
-                              <w14:alpha w14:val="60000"/>
-                            </w14:schemeClr>
-                          </w14:shadow>
-                          <w14:textOutline w14:w="0" w14:cap="flat" w14:cmpd="sng" w14:algn="ctr">
-                            <w14:noFill/>
-                            <w14:prstDash w14:val="solid"/>
-                            <w14:round/>
-                          </w14:textOutline>
-                        </w:rPr>
-                        <w:t>B</w:t>
-                      </w:r>
-                      <w:r>
-                        <w:rPr>
-                          <w:color w:val="000000" w:themeColor="text1"/>
-                          <w14:shadow w14:blurRad="38100" w14:dist="19050" w14:dir="2700000" w14:sx="100000" w14:sy="100000" w14:kx="0" w14:ky="0" w14:algn="tl">
-                            <w14:schemeClr w14:val="dk1">
-                              <w14:alpha w14:val="60000"/>
-                            </w14:schemeClr>
-                          </w14:shadow>
-                          <w14:textOutline w14:w="0" w14:cap="flat" w14:cmpd="sng" w14:algn="ctr">
-                            <w14:noFill/>
-                            <w14:prstDash w14:val="solid"/>
-                            <w14:round/>
-                          </w14:textOutline>
-                        </w:rPr>
-                        <w:tab/>
-                      </w:r>
-                    </w:p>
-                  </w:txbxContent>
-                </v:textbox>
-              </v:roundrect>
-            </w:pict>
-          </mc:Fallback>
-        </mc:AlternateContent>
-      </w:r>
+    </w:p>
+    <w:p>
+      <w:pPr>
+        <w:rPr>
+          <w:sz w:val="20"/>
+          <w:szCs w:val="20"/>
+        </w:rPr>
+      </w:pPr>
+    </w:p>
+    <w:p>
+      <w:pPr>
+        <w:rPr>
+          <w:sz w:val="20"/>
+          <w:szCs w:val="20"/>
+        </w:rPr>
+      </w:pPr>
+    </w:p>
+    <w:p>
+      <w:pPr>
+        <w:rPr>
+          <w:sz w:val="20"/>
+          <w:szCs w:val="20"/>
+        </w:rPr>
+      </w:pPr>
+    </w:p>
+    <w:p>
+      <w:pPr>
+        <w:rPr>
+          <w:sz w:val="20"/>
+          <w:szCs w:val="20"/>
+        </w:rPr>
+      </w:pPr>
+    </w:p>
+    <w:p>
+      <w:pPr>
+        <w:rPr>
+          <w:sz w:val="20"/>
+          <w:szCs w:val="20"/>
+        </w:rPr>
+      </w:pPr>
+    </w:p>
+    <w:p>
+      <w:pPr>
+        <w:rPr>
+          <w:sz w:val="20"/>
+          <w:szCs w:val="20"/>
+        </w:rPr>
+      </w:pPr>
+    </w:p>
+    <w:p>
+      <w:pPr>
+        <w:pStyle w:val="ListParagraph"/>
+        <w:ind w:left="2160"/>
+        <w:rPr>
+          <w:sz w:val="20"/>
+          <w:szCs w:val="20"/>
+        </w:rPr>
+      </w:pPr>
+    </w:p>
+    <w:p>
+      <w:pPr>
+        <w:pStyle w:val="ListParagraph"/>
+        <w:ind w:left="2160"/>
+        <w:rPr>
+          <w:sz w:val="20"/>
+          <w:szCs w:val="20"/>
+        </w:rPr>
+      </w:pPr>
+    </w:p>
+    <w:p>
+      <w:pPr>
+        <w:pStyle w:val="ListParagraph"/>
+        <w:ind w:left="2160"/>
+        <w:rPr>
+          <w:sz w:val="20"/>
+          <w:szCs w:val="20"/>
+        </w:rPr>
+      </w:pPr>
+    </w:p>
+    <w:p>
+      <w:pPr>
+        <w:pStyle w:val="ListParagraph"/>
+        <w:ind w:left="2160"/>
+        <w:rPr>
+          <w:sz w:val="20"/>
+          <w:szCs w:val="20"/>
+        </w:rPr>
+      </w:pPr>
+    </w:p>
+    <w:p>
+      <w:pPr>
+        <w:pStyle w:val="ListParagraph"/>
+        <w:ind w:left="2160"/>
+        <w:rPr>
+          <w:sz w:val="20"/>
+          <w:szCs w:val="20"/>
+        </w:rPr>
+      </w:pPr>
+    </w:p>
+    <w:p>
+      <w:pPr>
+        <w:pStyle w:val="ListParagraph"/>
+        <w:ind w:left="2160"/>
+        <w:rPr>
+          <w:sz w:val="20"/>
+          <w:szCs w:val="20"/>
+        </w:rPr>
+      </w:pPr>
+    </w:p>
+    <w:p>
+      <w:pPr>
+        <w:pStyle w:val="ListParagraph"/>
+        <w:ind w:left="2160"/>
+        <w:rPr>
+          <w:sz w:val="20"/>
+          <w:szCs w:val="20"/>
+        </w:rPr>
+      </w:pPr>
+    </w:p>
+    <w:p>
+      <w:pPr>
+        <w:pStyle w:val="ListParagraph"/>
+        <w:ind w:left="2160"/>
+        <w:rPr>
+          <w:sz w:val="20"/>
+          <w:szCs w:val="20"/>
+        </w:rPr>
+      </w:pPr>
+    </w:p>
+    <w:p>
+      <w:pPr>
+        <w:pStyle w:val="ListParagraph"/>
+        <w:ind w:left="2160"/>
+        <w:rPr>
+          <w:sz w:val="20"/>
+          <w:szCs w:val="20"/>
+        </w:rPr>
+      </w:pPr>
+    </w:p>
+    <w:p>
+      <w:pPr>
+        <w:pStyle w:val="ListParagraph"/>
+        <w:ind w:left="2160"/>
+        <w:rPr>
+          <w:sz w:val="20"/>
+          <w:szCs w:val="20"/>
+        </w:rPr>
+      </w:pPr>
+    </w:p>
+    <w:p>
+      <w:pPr>
+        <w:pStyle w:val="ListParagraph"/>
+        <w:ind w:left="2160"/>
+        <w:rPr>
+          <w:sz w:val="20"/>
+          <w:szCs w:val="20"/>
+        </w:rPr>
+      </w:pPr>
+    </w:p>
+    <w:p>
+      <w:pPr>
+        <w:pStyle w:val="ListParagraph"/>
+        <w:ind w:left="2160"/>
+        <w:rPr>
+          <w:sz w:val="20"/>
+          <w:szCs w:val="20"/>
+        </w:rPr>
+      </w:pPr>
+    </w:p>
+    <w:p>
+      <w:pPr>
+        <w:pStyle w:val="ListParagraph"/>
+        <w:ind w:left="2160"/>
+        <w:rPr>
+          <w:sz w:val="20"/>
+          <w:szCs w:val="20"/>
+        </w:rPr>
+      </w:pPr>
+    </w:p>
+    <w:p>
+      <w:pPr>
+        <w:pStyle w:val="ListParagraph"/>
+        <w:ind w:left="2160"/>
+        <w:rPr>
+          <w:sz w:val="20"/>
+          <w:szCs w:val="20"/>
+        </w:rPr>
+      </w:pPr>
+    </w:p>
+    <w:p>
+      <w:pPr>
+        <w:pStyle w:val="ListParagraph"/>
+        <w:ind w:left="2160"/>
+        <w:rPr>
+          <w:sz w:val="20"/>
+          <w:szCs w:val="20"/>
+        </w:rPr>
+      </w:pPr>
+    </w:p>
+    <w:p>
+      <w:pPr>
+        <w:pStyle w:val="ListParagraph"/>
+        <w:ind w:left="2160"/>
+        <w:rPr>
+          <w:sz w:val="20"/>
+          <w:szCs w:val="20"/>
+        </w:rPr>
+      </w:pPr>
+    </w:p>
+    <w:p>
+      <w:pPr>
+        <w:pStyle w:val="ListParagraph"/>
+        <w:ind w:left="2160"/>
+        <w:rPr>
+          <w:sz w:val="20"/>
+          <w:szCs w:val="20"/>
+        </w:rPr>
+      </w:pPr>
+    </w:p>
+    <w:p>
+      <w:pPr>
+        <w:pStyle w:val="ListParagraph"/>
+        <w:ind w:left="2160"/>
+        <w:rPr>
+          <w:sz w:val="20"/>
+          <w:szCs w:val="20"/>
+        </w:rPr>
+      </w:pPr>
+    </w:p>
+    <w:p>
+      <w:pPr>
+        <w:pStyle w:val="ListParagraph"/>
+        <w:ind w:left="2160"/>
+        <w:rPr>
+          <w:sz w:val="20"/>
+          <w:szCs w:val="20"/>
+        </w:rPr>
+      </w:pPr>
+    </w:p>
+    <w:p>
+      <w:pPr>
+        <w:pStyle w:val="ListParagraph"/>
+        <w:ind w:left="2160"/>
+        <w:rPr>
+          <w:sz w:val="20"/>
+          <w:szCs w:val="20"/>
+        </w:rPr>
+      </w:pPr>
+    </w:p>
+    <w:p>
+      <w:pPr>
+        <w:pStyle w:val="ListParagraph"/>
+        <w:ind w:left="2160"/>
+        <w:rPr>
+          <w:sz w:val="20"/>
+          <w:szCs w:val="20"/>
+        </w:rPr>
+      </w:pPr>
+    </w:p>
+    <w:p>
+      <w:pPr>
+        <w:pStyle w:val="ListParagraph"/>
+        <w:ind w:left="2160"/>
+        <w:rPr>
+          <w:sz w:val="20"/>
+          <w:szCs w:val="20"/>
+        </w:rPr>
+      </w:pPr>
+    </w:p>
+    <w:p>
+      <w:pPr>
+        <w:pStyle w:val="ListParagraph"/>
+        <w:ind w:left="2160"/>
+        <w:rPr>
+          <w:sz w:val="20"/>
+          <w:szCs w:val="20"/>
+        </w:rPr>
+      </w:pPr>
+    </w:p>
+    <w:p>
+      <w:pPr>
+        <w:pStyle w:val="ListParagraph"/>
+        <w:ind w:left="2160"/>
+        <w:rPr>
+          <w:sz w:val="20"/>
+          <w:szCs w:val="20"/>
+        </w:rPr>
+      </w:pPr>
+    </w:p>
+    <w:p>
+      <w:pPr>
+        <w:pStyle w:val="ListParagraph"/>
+        <w:ind w:left="2160"/>
+        <w:rPr>
+          <w:sz w:val="20"/>
+          <w:szCs w:val="20"/>
+        </w:rPr>
+      </w:pPr>
     </w:p>
     <w:sectPr>
       <w:pgSz w:w="12240" w:h="15840"/>
@@ -6110,7 +9490,7 @@
 </file>
 
 <file path=customXml/itemProps1.xml><?xml version="1.0" encoding="utf-8"?>
-<ds:datastoreItem xmlns:ds="http://schemas.openxmlformats.org/officeDocument/2006/customXml" ds:itemID="{5C3B54C5-67AF-4C45-9A9C-455D174A2FA9}">
+<ds:datastoreItem xmlns:ds="http://schemas.openxmlformats.org/officeDocument/2006/customXml" ds:itemID="{88923BE1-FB1C-E444-A712-942877308DBB}">
   <ds:schemaRefs>
     <ds:schemaRef ds:uri="http://schemas.openxmlformats.org/officeDocument/2006/bibliography"/>
   </ds:schemaRefs>
